--- a/paper/CNN_RNN_CO2_paper.docx
+++ b/paper/CNN_RNN_CO2_paper.docx
@@ -259,11 +259,7 @@
         <w:t>Methodology</w:t>
       </w:r>
     </w:p>
-    <w:p>
-      <w:pPr>
-        <w:pStyle w:val="ListParagraph"/>
-      </w:pPr>
-    </w:p>
+    <w:p/>
     <w:p>
       <w:pPr>
         <w:pStyle w:val="ListParagraph"/>
@@ -299,12 +295,7 @@
         <w:t>Results and Discussion</w:t>
       </w:r>
     </w:p>
-    <w:p>
-      <w:pPr>
-        <w:pStyle w:val="ListParagraph"/>
-        <w:ind w:left="360"/>
-      </w:pPr>
-    </w:p>
+    <w:p/>
     <w:p>
       <w:pPr>
         <w:pStyle w:val="ListParagraph"/>

--- a/paper/CNN_RNN_CO2_paper.docx
+++ b/paper/CNN_RNN_CO2_paper.docx
@@ -192,7 +192,350 @@
         <w:t>Abstract</w:t>
       </w:r>
     </w:p>
-    <w:p/>
+    <w:p>
+      <w:pPr>
+        <w:jc w:val="both"/>
+      </w:pPr>
+      <w:r>
+        <w:t xml:space="preserve">Lorem ipsum dolor sit </w:t>
+      </w:r>
+      <w:proofErr w:type="spellStart"/>
+      <w:r>
+        <w:t>amet</w:t>
+      </w:r>
+      <w:proofErr w:type="spellEnd"/>
+      <w:r>
+        <w:t xml:space="preserve">, </w:t>
+      </w:r>
+      <w:proofErr w:type="spellStart"/>
+      <w:r>
+        <w:t>consectetur</w:t>
+      </w:r>
+      <w:proofErr w:type="spellEnd"/>
+      <w:r>
+        <w:t xml:space="preserve"> </w:t>
+      </w:r>
+      <w:proofErr w:type="spellStart"/>
+      <w:r>
+        <w:t>adipiscing</w:t>
+      </w:r>
+      <w:proofErr w:type="spellEnd"/>
+      <w:r>
+        <w:t xml:space="preserve"> </w:t>
+      </w:r>
+      <w:proofErr w:type="spellStart"/>
+      <w:r>
+        <w:t>elit</w:t>
+      </w:r>
+      <w:proofErr w:type="spellEnd"/>
+      <w:r>
+        <w:t xml:space="preserve">, sed do </w:t>
+      </w:r>
+      <w:proofErr w:type="spellStart"/>
+      <w:r>
+        <w:t>eiusmod</w:t>
+      </w:r>
+      <w:proofErr w:type="spellEnd"/>
+      <w:r>
+        <w:t xml:space="preserve"> </w:t>
+      </w:r>
+      <w:proofErr w:type="spellStart"/>
+      <w:r>
+        <w:t>tempor</w:t>
+      </w:r>
+      <w:proofErr w:type="spellEnd"/>
+      <w:r>
+        <w:t xml:space="preserve"> </w:t>
+      </w:r>
+      <w:proofErr w:type="spellStart"/>
+      <w:r>
+        <w:t>incididunt</w:t>
+      </w:r>
+      <w:proofErr w:type="spellEnd"/>
+      <w:r>
+        <w:t xml:space="preserve"> </w:t>
+      </w:r>
+      <w:proofErr w:type="spellStart"/>
+      <w:r>
+        <w:t>ut</w:t>
+      </w:r>
+      <w:proofErr w:type="spellEnd"/>
+      <w:r>
+        <w:t xml:space="preserve"> labore et dolore magna </w:t>
+      </w:r>
+      <w:proofErr w:type="spellStart"/>
+      <w:r>
+        <w:t>aliqua</w:t>
+      </w:r>
+      <w:proofErr w:type="spellEnd"/>
+      <w:r>
+        <w:t xml:space="preserve">. Ut </w:t>
+      </w:r>
+      <w:proofErr w:type="spellStart"/>
+      <w:r>
+        <w:t>enim</w:t>
+      </w:r>
+      <w:proofErr w:type="spellEnd"/>
+      <w:r>
+        <w:t xml:space="preserve"> ad minim </w:t>
+      </w:r>
+      <w:proofErr w:type="spellStart"/>
+      <w:r>
+        <w:t>veniam</w:t>
+      </w:r>
+      <w:proofErr w:type="spellEnd"/>
+      <w:r>
+        <w:t xml:space="preserve">, </w:t>
+      </w:r>
+      <w:proofErr w:type="spellStart"/>
+      <w:r>
+        <w:t>quis</w:t>
+      </w:r>
+      <w:proofErr w:type="spellEnd"/>
+      <w:r>
+        <w:t xml:space="preserve"> </w:t>
+      </w:r>
+      <w:proofErr w:type="spellStart"/>
+      <w:r>
+        <w:t>nostrud</w:t>
+      </w:r>
+      <w:proofErr w:type="spellEnd"/>
+      <w:r>
+        <w:t xml:space="preserve"> exercitation </w:t>
+      </w:r>
+      <w:proofErr w:type="spellStart"/>
+      <w:r>
+        <w:t>ullamco</w:t>
+      </w:r>
+      <w:proofErr w:type="spellEnd"/>
+      <w:r>
+        <w:t xml:space="preserve"> </w:t>
+      </w:r>
+      <w:proofErr w:type="spellStart"/>
+      <w:r>
+        <w:t>laboris</w:t>
+      </w:r>
+      <w:proofErr w:type="spellEnd"/>
+      <w:r>
+        <w:t xml:space="preserve"> nisi </w:t>
+      </w:r>
+      <w:proofErr w:type="spellStart"/>
+      <w:r>
+        <w:t>ut</w:t>
+      </w:r>
+      <w:proofErr w:type="spellEnd"/>
+      <w:r>
+        <w:t xml:space="preserve"> </w:t>
+      </w:r>
+      <w:proofErr w:type="spellStart"/>
+      <w:r>
+        <w:t>aliquip</w:t>
+      </w:r>
+      <w:proofErr w:type="spellEnd"/>
+      <w:r>
+        <w:t xml:space="preserve"> ex </w:t>
+      </w:r>
+      <w:proofErr w:type="spellStart"/>
+      <w:r>
+        <w:t>ea</w:t>
+      </w:r>
+      <w:proofErr w:type="spellEnd"/>
+      <w:r>
+        <w:t xml:space="preserve"> </w:t>
+      </w:r>
+      <w:proofErr w:type="spellStart"/>
+      <w:r>
+        <w:t>commodo</w:t>
+      </w:r>
+      <w:proofErr w:type="spellEnd"/>
+      <w:r>
+        <w:t xml:space="preserve"> </w:t>
+      </w:r>
+      <w:proofErr w:type="spellStart"/>
+      <w:r>
+        <w:t>consequat</w:t>
+      </w:r>
+      <w:proofErr w:type="spellEnd"/>
+      <w:r>
+        <w:t xml:space="preserve">. Duis </w:t>
+      </w:r>
+      <w:proofErr w:type="spellStart"/>
+      <w:r>
+        <w:t>aute</w:t>
+      </w:r>
+      <w:proofErr w:type="spellEnd"/>
+      <w:r>
+        <w:t xml:space="preserve"> </w:t>
+      </w:r>
+      <w:proofErr w:type="spellStart"/>
+      <w:r>
+        <w:t>irure</w:t>
+      </w:r>
+      <w:proofErr w:type="spellEnd"/>
+      <w:r>
+        <w:t xml:space="preserve"> dolor in </w:t>
+      </w:r>
+      <w:proofErr w:type="spellStart"/>
+      <w:r>
+        <w:t>reprehenderit</w:t>
+      </w:r>
+      <w:proofErr w:type="spellEnd"/>
+      <w:r>
+        <w:t xml:space="preserve"> in </w:t>
+      </w:r>
+      <w:proofErr w:type="spellStart"/>
+      <w:r>
+        <w:t>voluptate</w:t>
+      </w:r>
+      <w:proofErr w:type="spellEnd"/>
+      <w:r>
+        <w:t xml:space="preserve"> </w:t>
+      </w:r>
+      <w:proofErr w:type="spellStart"/>
+      <w:r>
+        <w:t>velit</w:t>
+      </w:r>
+      <w:proofErr w:type="spellEnd"/>
+      <w:r>
+        <w:t xml:space="preserve"> </w:t>
+      </w:r>
+      <w:proofErr w:type="spellStart"/>
+      <w:r>
+        <w:t>esse</w:t>
+      </w:r>
+      <w:proofErr w:type="spellEnd"/>
+      <w:r>
+        <w:t xml:space="preserve"> </w:t>
+      </w:r>
+      <w:proofErr w:type="spellStart"/>
+      <w:r>
+        <w:t>cillum</w:t>
+      </w:r>
+      <w:proofErr w:type="spellEnd"/>
+      <w:r>
+        <w:t xml:space="preserve"> dolore </w:t>
+      </w:r>
+      <w:proofErr w:type="spellStart"/>
+      <w:r>
+        <w:t>eu</w:t>
+      </w:r>
+      <w:proofErr w:type="spellEnd"/>
+      <w:r>
+        <w:t xml:space="preserve"> </w:t>
+      </w:r>
+      <w:proofErr w:type="spellStart"/>
+      <w:r>
+        <w:t>fugiat</w:t>
+      </w:r>
+      <w:proofErr w:type="spellEnd"/>
+      <w:r>
+        <w:t xml:space="preserve"> </w:t>
+      </w:r>
+      <w:proofErr w:type="spellStart"/>
+      <w:r>
+        <w:t>nulla</w:t>
+      </w:r>
+      <w:proofErr w:type="spellEnd"/>
+      <w:r>
+        <w:t xml:space="preserve"> </w:t>
+      </w:r>
+      <w:proofErr w:type="spellStart"/>
+      <w:r>
+        <w:t>pariatur</w:t>
+      </w:r>
+      <w:proofErr w:type="spellEnd"/>
+      <w:r>
+        <w:t xml:space="preserve">. </w:t>
+      </w:r>
+      <w:proofErr w:type="spellStart"/>
+      <w:r>
+        <w:t>Excepteur</w:t>
+      </w:r>
+      <w:proofErr w:type="spellEnd"/>
+      <w:r>
+        <w:t xml:space="preserve"> </w:t>
+      </w:r>
+      <w:proofErr w:type="spellStart"/>
+      <w:r>
+        <w:t>sint</w:t>
+      </w:r>
+      <w:proofErr w:type="spellEnd"/>
+      <w:r>
+        <w:t xml:space="preserve"> </w:t>
+      </w:r>
+      <w:proofErr w:type="spellStart"/>
+      <w:r>
+        <w:t>occaecat</w:t>
+      </w:r>
+      <w:proofErr w:type="spellEnd"/>
+      <w:r>
+        <w:t xml:space="preserve"> </w:t>
+      </w:r>
+      <w:proofErr w:type="spellStart"/>
+      <w:r>
+        <w:t>cupidatat</w:t>
+      </w:r>
+      <w:proofErr w:type="spellEnd"/>
+      <w:r>
+        <w:t xml:space="preserve"> non </w:t>
+      </w:r>
+      <w:proofErr w:type="spellStart"/>
+      <w:r>
+        <w:t>proident</w:t>
+      </w:r>
+      <w:proofErr w:type="spellEnd"/>
+      <w:r>
+        <w:t xml:space="preserve">, sunt in culpa qui </w:t>
+      </w:r>
+      <w:proofErr w:type="spellStart"/>
+      <w:r>
+        <w:t>officia</w:t>
+      </w:r>
+      <w:proofErr w:type="spellEnd"/>
+      <w:r>
+        <w:t xml:space="preserve"> </w:t>
+      </w:r>
+      <w:proofErr w:type="spellStart"/>
+      <w:r>
+        <w:t>deserunt</w:t>
+      </w:r>
+      <w:proofErr w:type="spellEnd"/>
+      <w:r>
+        <w:t xml:space="preserve"> </w:t>
+      </w:r>
+      <w:proofErr w:type="spellStart"/>
+      <w:r>
+        <w:t>mollit</w:t>
+      </w:r>
+      <w:proofErr w:type="spellEnd"/>
+      <w:r>
+        <w:t xml:space="preserve"> </w:t>
+      </w:r>
+      <w:proofErr w:type="spellStart"/>
+      <w:r>
+        <w:t>anim</w:t>
+      </w:r>
+      <w:proofErr w:type="spellEnd"/>
+      <w:r>
+        <w:t xml:space="preserve"> id </w:t>
+      </w:r>
+      <w:proofErr w:type="spellStart"/>
+      <w:r>
+        <w:t>est</w:t>
+      </w:r>
+      <w:proofErr w:type="spellEnd"/>
+      <w:r>
+        <w:t xml:space="preserve"> </w:t>
+      </w:r>
+      <w:proofErr w:type="spellStart"/>
+      <w:r>
+        <w:t>laborum</w:t>
+      </w:r>
+      <w:proofErr w:type="spellEnd"/>
+      <w:r>
+        <w:t>.</w:t>
+      </w:r>
+    </w:p>
     <w:p/>
     <w:p>
       <w:r>
@@ -233,8 +576,51 @@
         <w:t>Introduction</w:t>
       </w:r>
     </w:p>
+    <w:p>
+      <w:pPr>
+        <w:jc w:val="both"/>
+      </w:pPr>
+      <w:r>
+        <w:t>Geologic CO</w:t>
+      </w:r>
+      <w:r>
+        <w:rPr>
+          <w:vertAlign w:val="subscript"/>
+        </w:rPr>
+        <w:t>2</w:t>
+      </w:r>
+      <w:r>
+        <w:t xml:space="preserve"> sequestration (GCS) is a proven technology to reduce anthropogenic greenhouse gas emissions to the atmosphere [citation]. This has become increasingly popular worldwide due to the need to meet international climate protection agreements [citation]. In order to accurately forecast and monitor subsurface multiphase flow, numerical simulation is required. However, these numerical simulations are computationally intensive and time-consuming since they require iterative solutions of large-scale nonlinear systems of equations [citation]. </w:t>
+      </w:r>
+      <w:r>
+        <w:t>Similarly, due to the large degree of uncertainty in subsurface data collection, inherent uncertainty in the spatial distribution of the properties of heterogeneous porous media require a robust, probabilistic assessment for improved engineering decision-making [citation]. In order to capture the fine-scale multiphase flow behavior given an uncertain spatial distribution of subsurface properties, a large number of forward numerical simulation runs are required, leading to very high computational costs [citation]. To overcome this, machine learning techniques have emerged as candidate reduced-order models for efficient parameterization and prediction of subsurface flow and transport behavior [citation].</w:t>
+      </w:r>
+    </w:p>
+    <w:p>
+      <w:pPr>
+        <w:jc w:val="both"/>
+      </w:pPr>
+    </w:p>
     <w:p/>
-    <w:p/>
+    <w:p>
+      <w:pPr>
+        <w:rPr>
+          <w:b/>
+          <w:bCs/>
+          <w:sz w:val="28"/>
+          <w:szCs w:val="28"/>
+        </w:rPr>
+      </w:pPr>
+      <w:r>
+        <w:rPr>
+          <w:b/>
+          <w:bCs/>
+          <w:sz w:val="28"/>
+          <w:szCs w:val="28"/>
+        </w:rPr>
+        <w:br w:type="page"/>
+      </w:r>
+    </w:p>
     <w:p>
       <w:pPr>
         <w:pStyle w:val="ListParagraph"/>
@@ -256,10 +642,90 @@
           <w:sz w:val="28"/>
           <w:szCs w:val="28"/>
         </w:rPr>
+        <w:lastRenderedPageBreak/>
         <w:t>Methodology</w:t>
       </w:r>
     </w:p>
-    <w:p/>
+    <w:p>
+      <w:pPr>
+        <w:pStyle w:val="ListParagraph"/>
+        <w:numPr>
+          <w:ilvl w:val="1"/>
+          <w:numId w:val="2"/>
+        </w:numPr>
+        <w:rPr>
+          <w:b/>
+          <w:bCs/>
+        </w:rPr>
+      </w:pPr>
+      <w:r>
+        <w:t>Reservoir model description</w:t>
+      </w:r>
+    </w:p>
+    <w:p>
+      <w:pPr>
+        <w:pStyle w:val="ListParagraph"/>
+        <w:numPr>
+          <w:ilvl w:val="1"/>
+          <w:numId w:val="2"/>
+        </w:numPr>
+        <w:rPr>
+          <w:b/>
+          <w:bCs/>
+        </w:rPr>
+      </w:pPr>
+      <w:r>
+        <w:t>Reservoir simulation</w:t>
+      </w:r>
+    </w:p>
+    <w:p>
+      <w:pPr>
+        <w:pStyle w:val="ListParagraph"/>
+        <w:numPr>
+          <w:ilvl w:val="1"/>
+          <w:numId w:val="2"/>
+        </w:numPr>
+        <w:rPr>
+          <w:b/>
+          <w:bCs/>
+        </w:rPr>
+      </w:pPr>
+      <w:r>
+        <w:t>Model architecture</w:t>
+      </w:r>
+    </w:p>
+    <w:p>
+      <w:pPr>
+        <w:pStyle w:val="ListParagraph"/>
+        <w:numPr>
+          <w:ilvl w:val="2"/>
+          <w:numId w:val="2"/>
+        </w:numPr>
+        <w:rPr>
+          <w:b/>
+          <w:bCs/>
+        </w:rPr>
+      </w:pPr>
+      <w:r>
+        <w:t>Spatial structure</w:t>
+      </w:r>
+    </w:p>
+    <w:p>
+      <w:pPr>
+        <w:pStyle w:val="ListParagraph"/>
+        <w:numPr>
+          <w:ilvl w:val="2"/>
+          <w:numId w:val="2"/>
+        </w:numPr>
+        <w:rPr>
+          <w:b/>
+          <w:bCs/>
+        </w:rPr>
+      </w:pPr>
+      <w:r>
+        <w:t>Temporal structure</w:t>
+      </w:r>
+    </w:p>
     <w:p>
       <w:pPr>
         <w:pStyle w:val="ListParagraph"/>
@@ -295,7 +761,42 @@
         <w:t>Results and Discussion</w:t>
       </w:r>
     </w:p>
-    <w:p/>
+    <w:p>
+      <w:pPr>
+        <w:pStyle w:val="ListParagraph"/>
+        <w:numPr>
+          <w:ilvl w:val="1"/>
+          <w:numId w:val="2"/>
+        </w:numPr>
+      </w:pPr>
+      <w:r>
+        <w:t>Training performance</w:t>
+      </w:r>
+    </w:p>
+    <w:p>
+      <w:pPr>
+        <w:pStyle w:val="ListParagraph"/>
+        <w:numPr>
+          <w:ilvl w:val="1"/>
+          <w:numId w:val="2"/>
+        </w:numPr>
+      </w:pPr>
+      <w:r>
+        <w:t>Prediction results</w:t>
+      </w:r>
+    </w:p>
+    <w:p>
+      <w:pPr>
+        <w:pStyle w:val="ListParagraph"/>
+        <w:numPr>
+          <w:ilvl w:val="1"/>
+          <w:numId w:val="2"/>
+        </w:numPr>
+      </w:pPr>
+      <w:r>
+        <w:t>Cumulative co2 as a proxy for PVI</w:t>
+      </w:r>
+    </w:p>
     <w:p>
       <w:pPr>
         <w:pStyle w:val="ListParagraph"/>
@@ -489,7 +990,7 @@
         <w:rFonts w:hint="default"/>
       </w:rPr>
     </w:lvl>
-    <w:lvl w:ilvl="1" w:tplc="04090019" w:tentative="1">
+    <w:lvl w:ilvl="1" w:tplc="04090019">
       <w:start w:val="1"/>
       <w:numFmt w:val="lowerLetter"/>
       <w:lvlText w:val="%2."/>
@@ -498,7 +999,7 @@
         <w:ind w:left="1080" w:hanging="360"/>
       </w:pPr>
     </w:lvl>
-    <w:lvl w:ilvl="2" w:tplc="0409001B" w:tentative="1">
+    <w:lvl w:ilvl="2" w:tplc="0409001B">
       <w:start w:val="1"/>
       <w:numFmt w:val="lowerRoman"/>
       <w:lvlText w:val="%3."/>

--- a/paper/CNN_RNN_CO2_paper.docx
+++ b/paper/CNN_RNN_CO2_paper.docx
@@ -169,374 +169,2059 @@
         <w:rPr>
           <w:b/>
           <w:bCs/>
-        </w:rPr>
-      </w:pPr>
-    </w:p>
-    <w:p>
-      <w:pPr>
-        <w:jc w:val="center"/>
+          <w:sz w:val="28"/>
+          <w:szCs w:val="28"/>
+        </w:rPr>
+      </w:pPr>
+      <w:r>
         <w:rPr>
           <w:b/>
           <w:bCs/>
           <w:sz w:val="28"/>
           <w:szCs w:val="28"/>
         </w:rPr>
-      </w:pPr>
-      <w:r>
-        <w:rPr>
-          <w:b/>
-          <w:bCs/>
-          <w:sz w:val="28"/>
-          <w:szCs w:val="28"/>
-        </w:rPr>
         <w:t>Abstract</w:t>
       </w:r>
     </w:p>
     <w:p>
       <w:pPr>
         <w:jc w:val="both"/>
-      </w:pPr>
-      <w:r>
+        <w:rPr>
+          <w:i/>
+          <w:iCs/>
+        </w:rPr>
+      </w:pPr>
+      <w:r>
+        <w:rPr>
+          <w:i/>
+          <w:iCs/>
+        </w:rPr>
         <w:t xml:space="preserve">Lorem ipsum dolor sit </w:t>
       </w:r>
       <w:proofErr w:type="spellStart"/>
       <w:r>
+        <w:rPr>
+          <w:i/>
+          <w:iCs/>
+        </w:rPr>
         <w:t>amet</w:t>
       </w:r>
       <w:proofErr w:type="spellEnd"/>
       <w:r>
+        <w:rPr>
+          <w:i/>
+          <w:iCs/>
+        </w:rPr>
         <w:t xml:space="preserve">, </w:t>
       </w:r>
       <w:proofErr w:type="spellStart"/>
       <w:r>
+        <w:rPr>
+          <w:i/>
+          <w:iCs/>
+        </w:rPr>
         <w:t>consectetur</w:t>
       </w:r>
       <w:proofErr w:type="spellEnd"/>
       <w:r>
-        <w:t xml:space="preserve"> </w:t>
-      </w:r>
-      <w:proofErr w:type="spellStart"/>
-      <w:r>
+        <w:rPr>
+          <w:i/>
+          <w:iCs/>
+        </w:rPr>
+        <w:t xml:space="preserve"> </w:t>
+      </w:r>
+      <w:proofErr w:type="spellStart"/>
+      <w:r>
+        <w:rPr>
+          <w:i/>
+          <w:iCs/>
+        </w:rPr>
         <w:t>adipiscing</w:t>
       </w:r>
       <w:proofErr w:type="spellEnd"/>
       <w:r>
-        <w:t xml:space="preserve"> </w:t>
-      </w:r>
-      <w:proofErr w:type="spellStart"/>
-      <w:r>
+        <w:rPr>
+          <w:i/>
+          <w:iCs/>
+        </w:rPr>
+        <w:t xml:space="preserve"> </w:t>
+      </w:r>
+      <w:proofErr w:type="spellStart"/>
+      <w:r>
+        <w:rPr>
+          <w:i/>
+          <w:iCs/>
+        </w:rPr>
         <w:t>elit</w:t>
       </w:r>
       <w:proofErr w:type="spellEnd"/>
       <w:r>
+        <w:rPr>
+          <w:i/>
+          <w:iCs/>
+        </w:rPr>
         <w:t xml:space="preserve">, sed do </w:t>
       </w:r>
       <w:proofErr w:type="spellStart"/>
       <w:r>
+        <w:rPr>
+          <w:i/>
+          <w:iCs/>
+        </w:rPr>
         <w:t>eiusmod</w:t>
       </w:r>
       <w:proofErr w:type="spellEnd"/>
       <w:r>
-        <w:t xml:space="preserve"> </w:t>
-      </w:r>
-      <w:proofErr w:type="spellStart"/>
-      <w:r>
+        <w:rPr>
+          <w:i/>
+          <w:iCs/>
+        </w:rPr>
+        <w:t xml:space="preserve"> </w:t>
+      </w:r>
+      <w:proofErr w:type="spellStart"/>
+      <w:r>
+        <w:rPr>
+          <w:i/>
+          <w:iCs/>
+        </w:rPr>
         <w:t>tempor</w:t>
       </w:r>
       <w:proofErr w:type="spellEnd"/>
       <w:r>
-        <w:t xml:space="preserve"> </w:t>
-      </w:r>
-      <w:proofErr w:type="spellStart"/>
-      <w:r>
+        <w:rPr>
+          <w:i/>
+          <w:iCs/>
+        </w:rPr>
+        <w:t xml:space="preserve"> </w:t>
+      </w:r>
+      <w:proofErr w:type="spellStart"/>
+      <w:r>
+        <w:rPr>
+          <w:i/>
+          <w:iCs/>
+        </w:rPr>
         <w:t>incididunt</w:t>
       </w:r>
       <w:proofErr w:type="spellEnd"/>
       <w:r>
-        <w:t xml:space="preserve"> </w:t>
-      </w:r>
-      <w:proofErr w:type="spellStart"/>
-      <w:r>
+        <w:rPr>
+          <w:i/>
+          <w:iCs/>
+        </w:rPr>
+        <w:t xml:space="preserve"> </w:t>
+      </w:r>
+      <w:proofErr w:type="spellStart"/>
+      <w:r>
+        <w:rPr>
+          <w:i/>
+          <w:iCs/>
+        </w:rPr>
         <w:t>ut</w:t>
       </w:r>
       <w:proofErr w:type="spellEnd"/>
       <w:r>
+        <w:rPr>
+          <w:i/>
+          <w:iCs/>
+        </w:rPr>
         <w:t xml:space="preserve"> labore et dolore magna </w:t>
       </w:r>
       <w:proofErr w:type="spellStart"/>
       <w:r>
+        <w:rPr>
+          <w:i/>
+          <w:iCs/>
+        </w:rPr>
         <w:t>aliqua</w:t>
       </w:r>
       <w:proofErr w:type="spellEnd"/>
       <w:r>
+        <w:rPr>
+          <w:i/>
+          <w:iCs/>
+        </w:rPr>
         <w:t xml:space="preserve">. Ut </w:t>
       </w:r>
       <w:proofErr w:type="spellStart"/>
       <w:r>
+        <w:rPr>
+          <w:i/>
+          <w:iCs/>
+        </w:rPr>
         <w:t>enim</w:t>
       </w:r>
       <w:proofErr w:type="spellEnd"/>
       <w:r>
+        <w:rPr>
+          <w:i/>
+          <w:iCs/>
+        </w:rPr>
         <w:t xml:space="preserve"> ad minim </w:t>
       </w:r>
       <w:proofErr w:type="spellStart"/>
       <w:r>
+        <w:rPr>
+          <w:i/>
+          <w:iCs/>
+        </w:rPr>
         <w:t>veniam</w:t>
       </w:r>
       <w:proofErr w:type="spellEnd"/>
       <w:r>
+        <w:rPr>
+          <w:i/>
+          <w:iCs/>
+        </w:rPr>
         <w:t xml:space="preserve">, </w:t>
       </w:r>
       <w:proofErr w:type="spellStart"/>
       <w:r>
+        <w:rPr>
+          <w:i/>
+          <w:iCs/>
+        </w:rPr>
         <w:t>quis</w:t>
       </w:r>
       <w:proofErr w:type="spellEnd"/>
       <w:r>
-        <w:t xml:space="preserve"> </w:t>
-      </w:r>
-      <w:proofErr w:type="spellStart"/>
-      <w:r>
+        <w:rPr>
+          <w:i/>
+          <w:iCs/>
+        </w:rPr>
+        <w:t xml:space="preserve"> </w:t>
+      </w:r>
+      <w:proofErr w:type="spellStart"/>
+      <w:r>
+        <w:rPr>
+          <w:i/>
+          <w:iCs/>
+        </w:rPr>
         <w:t>nostrud</w:t>
       </w:r>
       <w:proofErr w:type="spellEnd"/>
       <w:r>
+        <w:rPr>
+          <w:i/>
+          <w:iCs/>
+        </w:rPr>
         <w:t xml:space="preserve"> exercitation </w:t>
       </w:r>
       <w:proofErr w:type="spellStart"/>
       <w:r>
+        <w:rPr>
+          <w:i/>
+          <w:iCs/>
+        </w:rPr>
         <w:t>ullamco</w:t>
       </w:r>
       <w:proofErr w:type="spellEnd"/>
       <w:r>
-        <w:t xml:space="preserve"> </w:t>
-      </w:r>
-      <w:proofErr w:type="spellStart"/>
-      <w:r>
+        <w:rPr>
+          <w:i/>
+          <w:iCs/>
+        </w:rPr>
+        <w:t xml:space="preserve"> </w:t>
+      </w:r>
+      <w:proofErr w:type="spellStart"/>
+      <w:r>
+        <w:rPr>
+          <w:i/>
+          <w:iCs/>
+        </w:rPr>
         <w:t>laboris</w:t>
       </w:r>
       <w:proofErr w:type="spellEnd"/>
       <w:r>
+        <w:rPr>
+          <w:i/>
+          <w:iCs/>
+        </w:rPr>
         <w:t xml:space="preserve"> nisi </w:t>
       </w:r>
       <w:proofErr w:type="spellStart"/>
       <w:r>
+        <w:rPr>
+          <w:i/>
+          <w:iCs/>
+        </w:rPr>
         <w:t>ut</w:t>
       </w:r>
       <w:proofErr w:type="spellEnd"/>
       <w:r>
-        <w:t xml:space="preserve"> </w:t>
-      </w:r>
-      <w:proofErr w:type="spellStart"/>
-      <w:r>
+        <w:rPr>
+          <w:i/>
+          <w:iCs/>
+        </w:rPr>
+        <w:t xml:space="preserve"> </w:t>
+      </w:r>
+      <w:proofErr w:type="spellStart"/>
+      <w:r>
+        <w:rPr>
+          <w:i/>
+          <w:iCs/>
+        </w:rPr>
         <w:t>aliquip</w:t>
       </w:r>
       <w:proofErr w:type="spellEnd"/>
       <w:r>
+        <w:rPr>
+          <w:i/>
+          <w:iCs/>
+        </w:rPr>
         <w:t xml:space="preserve"> ex </w:t>
       </w:r>
       <w:proofErr w:type="spellStart"/>
       <w:r>
+        <w:rPr>
+          <w:i/>
+          <w:iCs/>
+        </w:rPr>
         <w:t>ea</w:t>
       </w:r>
       <w:proofErr w:type="spellEnd"/>
       <w:r>
-        <w:t xml:space="preserve"> </w:t>
-      </w:r>
-      <w:proofErr w:type="spellStart"/>
-      <w:r>
+        <w:rPr>
+          <w:i/>
+          <w:iCs/>
+        </w:rPr>
+        <w:t xml:space="preserve"> </w:t>
+      </w:r>
+      <w:proofErr w:type="spellStart"/>
+      <w:r>
+        <w:rPr>
+          <w:i/>
+          <w:iCs/>
+        </w:rPr>
         <w:t>commodo</w:t>
       </w:r>
       <w:proofErr w:type="spellEnd"/>
       <w:r>
-        <w:t xml:space="preserve"> </w:t>
-      </w:r>
-      <w:proofErr w:type="spellStart"/>
-      <w:r>
+        <w:rPr>
+          <w:i/>
+          <w:iCs/>
+        </w:rPr>
+        <w:t xml:space="preserve"> </w:t>
+      </w:r>
+      <w:proofErr w:type="spellStart"/>
+      <w:r>
+        <w:rPr>
+          <w:i/>
+          <w:iCs/>
+        </w:rPr>
         <w:t>consequat</w:t>
       </w:r>
       <w:proofErr w:type="spellEnd"/>
       <w:r>
+        <w:rPr>
+          <w:i/>
+          <w:iCs/>
+        </w:rPr>
         <w:t xml:space="preserve">. Duis </w:t>
       </w:r>
       <w:proofErr w:type="spellStart"/>
       <w:r>
+        <w:rPr>
+          <w:i/>
+          <w:iCs/>
+        </w:rPr>
         <w:t>aute</w:t>
       </w:r>
       <w:proofErr w:type="spellEnd"/>
       <w:r>
-        <w:t xml:space="preserve"> </w:t>
-      </w:r>
-      <w:proofErr w:type="spellStart"/>
-      <w:r>
+        <w:rPr>
+          <w:i/>
+          <w:iCs/>
+        </w:rPr>
+        <w:t xml:space="preserve"> </w:t>
+      </w:r>
+      <w:proofErr w:type="spellStart"/>
+      <w:r>
+        <w:rPr>
+          <w:i/>
+          <w:iCs/>
+        </w:rPr>
         <w:t>irure</w:t>
       </w:r>
       <w:proofErr w:type="spellEnd"/>
       <w:r>
+        <w:rPr>
+          <w:i/>
+          <w:iCs/>
+        </w:rPr>
         <w:t xml:space="preserve"> dolor in </w:t>
       </w:r>
       <w:proofErr w:type="spellStart"/>
       <w:r>
+        <w:rPr>
+          <w:i/>
+          <w:iCs/>
+        </w:rPr>
         <w:t>reprehenderit</w:t>
       </w:r>
       <w:proofErr w:type="spellEnd"/>
       <w:r>
+        <w:rPr>
+          <w:i/>
+          <w:iCs/>
+        </w:rPr>
         <w:t xml:space="preserve"> in </w:t>
       </w:r>
       <w:proofErr w:type="spellStart"/>
       <w:r>
+        <w:rPr>
+          <w:i/>
+          <w:iCs/>
+        </w:rPr>
         <w:t>voluptate</w:t>
       </w:r>
       <w:proofErr w:type="spellEnd"/>
       <w:r>
-        <w:t xml:space="preserve"> </w:t>
-      </w:r>
-      <w:proofErr w:type="spellStart"/>
-      <w:r>
+        <w:rPr>
+          <w:i/>
+          <w:iCs/>
+        </w:rPr>
+        <w:t xml:space="preserve"> </w:t>
+      </w:r>
+      <w:proofErr w:type="spellStart"/>
+      <w:r>
+        <w:rPr>
+          <w:i/>
+          <w:iCs/>
+        </w:rPr>
         <w:t>velit</w:t>
       </w:r>
       <w:proofErr w:type="spellEnd"/>
       <w:r>
-        <w:t xml:space="preserve"> </w:t>
-      </w:r>
-      <w:proofErr w:type="spellStart"/>
-      <w:r>
+        <w:rPr>
+          <w:i/>
+          <w:iCs/>
+        </w:rPr>
+        <w:t xml:space="preserve"> </w:t>
+      </w:r>
+      <w:proofErr w:type="spellStart"/>
+      <w:r>
+        <w:rPr>
+          <w:i/>
+          <w:iCs/>
+        </w:rPr>
         <w:t>esse</w:t>
       </w:r>
       <w:proofErr w:type="spellEnd"/>
       <w:r>
-        <w:t xml:space="preserve"> </w:t>
-      </w:r>
-      <w:proofErr w:type="spellStart"/>
-      <w:r>
+        <w:rPr>
+          <w:i/>
+          <w:iCs/>
+        </w:rPr>
+        <w:t xml:space="preserve"> </w:t>
+      </w:r>
+      <w:proofErr w:type="spellStart"/>
+      <w:r>
+        <w:rPr>
+          <w:i/>
+          <w:iCs/>
+        </w:rPr>
         <w:t>cillum</w:t>
       </w:r>
       <w:proofErr w:type="spellEnd"/>
       <w:r>
+        <w:rPr>
+          <w:i/>
+          <w:iCs/>
+        </w:rPr>
         <w:t xml:space="preserve"> dolore </w:t>
       </w:r>
       <w:proofErr w:type="spellStart"/>
       <w:r>
+        <w:rPr>
+          <w:i/>
+          <w:iCs/>
+        </w:rPr>
         <w:t>eu</w:t>
       </w:r>
       <w:proofErr w:type="spellEnd"/>
       <w:r>
-        <w:t xml:space="preserve"> </w:t>
-      </w:r>
-      <w:proofErr w:type="spellStart"/>
-      <w:r>
+        <w:rPr>
+          <w:i/>
+          <w:iCs/>
+        </w:rPr>
+        <w:t xml:space="preserve"> </w:t>
+      </w:r>
+      <w:proofErr w:type="spellStart"/>
+      <w:r>
+        <w:rPr>
+          <w:i/>
+          <w:iCs/>
+        </w:rPr>
         <w:t>fugiat</w:t>
       </w:r>
       <w:proofErr w:type="spellEnd"/>
       <w:r>
-        <w:t xml:space="preserve"> </w:t>
-      </w:r>
-      <w:proofErr w:type="spellStart"/>
-      <w:r>
+        <w:rPr>
+          <w:i/>
+          <w:iCs/>
+        </w:rPr>
+        <w:t xml:space="preserve"> </w:t>
+      </w:r>
+      <w:proofErr w:type="spellStart"/>
+      <w:r>
+        <w:rPr>
+          <w:i/>
+          <w:iCs/>
+        </w:rPr>
         <w:t>nulla</w:t>
       </w:r>
       <w:proofErr w:type="spellEnd"/>
       <w:r>
-        <w:t xml:space="preserve"> </w:t>
-      </w:r>
-      <w:proofErr w:type="spellStart"/>
-      <w:r>
+        <w:rPr>
+          <w:i/>
+          <w:iCs/>
+        </w:rPr>
+        <w:t xml:space="preserve"> </w:t>
+      </w:r>
+      <w:proofErr w:type="spellStart"/>
+      <w:r>
+        <w:rPr>
+          <w:i/>
+          <w:iCs/>
+        </w:rPr>
         <w:t>pariatur</w:t>
       </w:r>
       <w:proofErr w:type="spellEnd"/>
       <w:r>
+        <w:rPr>
+          <w:i/>
+          <w:iCs/>
+        </w:rPr>
         <w:t xml:space="preserve">. </w:t>
       </w:r>
       <w:proofErr w:type="spellStart"/>
       <w:r>
+        <w:rPr>
+          <w:i/>
+          <w:iCs/>
+        </w:rPr>
         <w:t>Excepteur</w:t>
       </w:r>
       <w:proofErr w:type="spellEnd"/>
       <w:r>
-        <w:t xml:space="preserve"> </w:t>
-      </w:r>
-      <w:proofErr w:type="spellStart"/>
-      <w:r>
+        <w:rPr>
+          <w:i/>
+          <w:iCs/>
+        </w:rPr>
+        <w:t xml:space="preserve"> </w:t>
+      </w:r>
+      <w:proofErr w:type="spellStart"/>
+      <w:r>
+        <w:rPr>
+          <w:i/>
+          <w:iCs/>
+        </w:rPr>
         <w:t>sint</w:t>
       </w:r>
       <w:proofErr w:type="spellEnd"/>
       <w:r>
-        <w:t xml:space="preserve"> </w:t>
-      </w:r>
-      <w:proofErr w:type="spellStart"/>
-      <w:r>
+        <w:rPr>
+          <w:i/>
+          <w:iCs/>
+        </w:rPr>
+        <w:t xml:space="preserve"> </w:t>
+      </w:r>
+      <w:proofErr w:type="spellStart"/>
+      <w:r>
+        <w:rPr>
+          <w:i/>
+          <w:iCs/>
+        </w:rPr>
         <w:t>occaecat</w:t>
       </w:r>
       <w:proofErr w:type="spellEnd"/>
       <w:r>
-        <w:t xml:space="preserve"> </w:t>
-      </w:r>
-      <w:proofErr w:type="spellStart"/>
-      <w:r>
+        <w:rPr>
+          <w:i/>
+          <w:iCs/>
+        </w:rPr>
+        <w:t xml:space="preserve"> </w:t>
+      </w:r>
+      <w:proofErr w:type="spellStart"/>
+      <w:r>
+        <w:rPr>
+          <w:i/>
+          <w:iCs/>
+        </w:rPr>
         <w:t>cupidatat</w:t>
       </w:r>
       <w:proofErr w:type="spellEnd"/>
       <w:r>
+        <w:rPr>
+          <w:i/>
+          <w:iCs/>
+        </w:rPr>
         <w:t xml:space="preserve"> non </w:t>
       </w:r>
       <w:proofErr w:type="spellStart"/>
       <w:r>
+        <w:rPr>
+          <w:i/>
+          <w:iCs/>
+        </w:rPr>
         <w:t>proident</w:t>
       </w:r>
       <w:proofErr w:type="spellEnd"/>
       <w:r>
+        <w:rPr>
+          <w:i/>
+          <w:iCs/>
+        </w:rPr>
         <w:t xml:space="preserve">, sunt in culpa qui </w:t>
       </w:r>
       <w:proofErr w:type="spellStart"/>
       <w:r>
+        <w:rPr>
+          <w:i/>
+          <w:iCs/>
+        </w:rPr>
         <w:t>officia</w:t>
       </w:r>
       <w:proofErr w:type="spellEnd"/>
       <w:r>
-        <w:t xml:space="preserve"> </w:t>
-      </w:r>
-      <w:proofErr w:type="spellStart"/>
-      <w:r>
+        <w:rPr>
+          <w:i/>
+          <w:iCs/>
+        </w:rPr>
+        <w:t xml:space="preserve"> </w:t>
+      </w:r>
+      <w:proofErr w:type="spellStart"/>
+      <w:r>
+        <w:rPr>
+          <w:i/>
+          <w:iCs/>
+        </w:rPr>
         <w:t>deserunt</w:t>
       </w:r>
       <w:proofErr w:type="spellEnd"/>
       <w:r>
-        <w:t xml:space="preserve"> </w:t>
-      </w:r>
-      <w:proofErr w:type="spellStart"/>
-      <w:r>
+        <w:rPr>
+          <w:i/>
+          <w:iCs/>
+        </w:rPr>
+        <w:t xml:space="preserve"> </w:t>
+      </w:r>
+      <w:proofErr w:type="spellStart"/>
+      <w:r>
+        <w:rPr>
+          <w:i/>
+          <w:iCs/>
+        </w:rPr>
         <w:t>mollit</w:t>
       </w:r>
       <w:proofErr w:type="spellEnd"/>
       <w:r>
-        <w:t xml:space="preserve"> </w:t>
-      </w:r>
-      <w:proofErr w:type="spellStart"/>
-      <w:r>
+        <w:rPr>
+          <w:i/>
+          <w:iCs/>
+        </w:rPr>
+        <w:t xml:space="preserve"> </w:t>
+      </w:r>
+      <w:proofErr w:type="spellStart"/>
+      <w:r>
+        <w:rPr>
+          <w:i/>
+          <w:iCs/>
+        </w:rPr>
         <w:t>anim</w:t>
       </w:r>
       <w:proofErr w:type="spellEnd"/>
       <w:r>
+        <w:rPr>
+          <w:i/>
+          <w:iCs/>
+        </w:rPr>
         <w:t xml:space="preserve"> id </w:t>
       </w:r>
       <w:proofErr w:type="spellStart"/>
       <w:r>
+        <w:rPr>
+          <w:i/>
+          <w:iCs/>
+        </w:rPr>
         <w:t>est</w:t>
       </w:r>
       <w:proofErr w:type="spellEnd"/>
       <w:r>
-        <w:t xml:space="preserve"> </w:t>
-      </w:r>
-      <w:proofErr w:type="spellStart"/>
-      <w:r>
+        <w:rPr>
+          <w:i/>
+          <w:iCs/>
+        </w:rPr>
+        <w:t xml:space="preserve"> </w:t>
+      </w:r>
+      <w:proofErr w:type="spellStart"/>
+      <w:r>
+        <w:rPr>
+          <w:i/>
+          <w:iCs/>
+        </w:rPr>
         <w:t>laborum</w:t>
       </w:r>
       <w:proofErr w:type="spellEnd"/>
       <w:r>
+        <w:rPr>
+          <w:i/>
+          <w:iCs/>
+        </w:rPr>
         <w:t>.</w:t>
       </w:r>
+      <w:r>
+        <w:rPr>
+          <w:i/>
+          <w:iCs/>
+        </w:rPr>
+        <w:t xml:space="preserve"> Lorem ipsum dolor sit </w:t>
+      </w:r>
+      <w:proofErr w:type="spellStart"/>
+      <w:r>
+        <w:rPr>
+          <w:i/>
+          <w:iCs/>
+        </w:rPr>
+        <w:t>amet</w:t>
+      </w:r>
+      <w:proofErr w:type="spellEnd"/>
+      <w:r>
+        <w:rPr>
+          <w:i/>
+          <w:iCs/>
+        </w:rPr>
+        <w:t xml:space="preserve">, </w:t>
+      </w:r>
+      <w:proofErr w:type="spellStart"/>
+      <w:r>
+        <w:rPr>
+          <w:i/>
+          <w:iCs/>
+        </w:rPr>
+        <w:t>consectetur</w:t>
+      </w:r>
+      <w:proofErr w:type="spellEnd"/>
+      <w:r>
+        <w:rPr>
+          <w:i/>
+          <w:iCs/>
+        </w:rPr>
+        <w:t xml:space="preserve"> </w:t>
+      </w:r>
+      <w:proofErr w:type="spellStart"/>
+      <w:r>
+        <w:rPr>
+          <w:i/>
+          <w:iCs/>
+        </w:rPr>
+        <w:t>adipiscing</w:t>
+      </w:r>
+      <w:proofErr w:type="spellEnd"/>
+      <w:r>
+        <w:rPr>
+          <w:i/>
+          <w:iCs/>
+        </w:rPr>
+        <w:t xml:space="preserve"> </w:t>
+      </w:r>
+      <w:proofErr w:type="spellStart"/>
+      <w:r>
+        <w:rPr>
+          <w:i/>
+          <w:iCs/>
+        </w:rPr>
+        <w:t>elit</w:t>
+      </w:r>
+      <w:proofErr w:type="spellEnd"/>
+      <w:r>
+        <w:rPr>
+          <w:i/>
+          <w:iCs/>
+        </w:rPr>
+        <w:t xml:space="preserve">, sed do </w:t>
+      </w:r>
+      <w:proofErr w:type="spellStart"/>
+      <w:r>
+        <w:rPr>
+          <w:i/>
+          <w:iCs/>
+        </w:rPr>
+        <w:t>eiusmod</w:t>
+      </w:r>
+      <w:proofErr w:type="spellEnd"/>
+      <w:r>
+        <w:rPr>
+          <w:i/>
+          <w:iCs/>
+        </w:rPr>
+        <w:t xml:space="preserve"> </w:t>
+      </w:r>
+      <w:proofErr w:type="spellStart"/>
+      <w:r>
+        <w:rPr>
+          <w:i/>
+          <w:iCs/>
+        </w:rPr>
+        <w:t>tempor</w:t>
+      </w:r>
+      <w:proofErr w:type="spellEnd"/>
+      <w:r>
+        <w:rPr>
+          <w:i/>
+          <w:iCs/>
+        </w:rPr>
+        <w:t xml:space="preserve"> </w:t>
+      </w:r>
+      <w:proofErr w:type="spellStart"/>
+      <w:r>
+        <w:rPr>
+          <w:i/>
+          <w:iCs/>
+        </w:rPr>
+        <w:t>incididunt</w:t>
+      </w:r>
+      <w:proofErr w:type="spellEnd"/>
+      <w:r>
+        <w:rPr>
+          <w:i/>
+          <w:iCs/>
+        </w:rPr>
+        <w:t xml:space="preserve"> </w:t>
+      </w:r>
+      <w:proofErr w:type="spellStart"/>
+      <w:r>
+        <w:rPr>
+          <w:i/>
+          <w:iCs/>
+        </w:rPr>
+        <w:t>ut</w:t>
+      </w:r>
+      <w:proofErr w:type="spellEnd"/>
+      <w:r>
+        <w:rPr>
+          <w:i/>
+          <w:iCs/>
+        </w:rPr>
+        <w:t xml:space="preserve"> labore et dolore magna </w:t>
+      </w:r>
+      <w:proofErr w:type="spellStart"/>
+      <w:r>
+        <w:rPr>
+          <w:i/>
+          <w:iCs/>
+        </w:rPr>
+        <w:t>aliqua</w:t>
+      </w:r>
+      <w:proofErr w:type="spellEnd"/>
+      <w:r>
+        <w:rPr>
+          <w:i/>
+          <w:iCs/>
+        </w:rPr>
+        <w:t xml:space="preserve">. Ut </w:t>
+      </w:r>
+      <w:proofErr w:type="spellStart"/>
+      <w:r>
+        <w:rPr>
+          <w:i/>
+          <w:iCs/>
+        </w:rPr>
+        <w:t>enim</w:t>
+      </w:r>
+      <w:proofErr w:type="spellEnd"/>
+      <w:r>
+        <w:rPr>
+          <w:i/>
+          <w:iCs/>
+        </w:rPr>
+        <w:t xml:space="preserve"> ad minim </w:t>
+      </w:r>
+      <w:proofErr w:type="spellStart"/>
+      <w:r>
+        <w:rPr>
+          <w:i/>
+          <w:iCs/>
+        </w:rPr>
+        <w:t>veniam</w:t>
+      </w:r>
+      <w:proofErr w:type="spellEnd"/>
+      <w:r>
+        <w:rPr>
+          <w:i/>
+          <w:iCs/>
+        </w:rPr>
+        <w:t xml:space="preserve">, </w:t>
+      </w:r>
+      <w:proofErr w:type="spellStart"/>
+      <w:r>
+        <w:rPr>
+          <w:i/>
+          <w:iCs/>
+        </w:rPr>
+        <w:t>quis</w:t>
+      </w:r>
+      <w:proofErr w:type="spellEnd"/>
+      <w:r>
+        <w:rPr>
+          <w:i/>
+          <w:iCs/>
+        </w:rPr>
+        <w:t xml:space="preserve"> </w:t>
+      </w:r>
+      <w:proofErr w:type="spellStart"/>
+      <w:r>
+        <w:rPr>
+          <w:i/>
+          <w:iCs/>
+        </w:rPr>
+        <w:t>nostrud</w:t>
+      </w:r>
+      <w:proofErr w:type="spellEnd"/>
+      <w:r>
+        <w:rPr>
+          <w:i/>
+          <w:iCs/>
+        </w:rPr>
+        <w:t xml:space="preserve"> exercitation </w:t>
+      </w:r>
+      <w:proofErr w:type="spellStart"/>
+      <w:r>
+        <w:rPr>
+          <w:i/>
+          <w:iCs/>
+        </w:rPr>
+        <w:t>ullamco</w:t>
+      </w:r>
+      <w:proofErr w:type="spellEnd"/>
+      <w:r>
+        <w:rPr>
+          <w:i/>
+          <w:iCs/>
+        </w:rPr>
+        <w:t xml:space="preserve"> </w:t>
+      </w:r>
+      <w:proofErr w:type="spellStart"/>
+      <w:r>
+        <w:rPr>
+          <w:i/>
+          <w:iCs/>
+        </w:rPr>
+        <w:t>laboris</w:t>
+      </w:r>
+      <w:proofErr w:type="spellEnd"/>
+      <w:r>
+        <w:rPr>
+          <w:i/>
+          <w:iCs/>
+        </w:rPr>
+        <w:t xml:space="preserve"> nisi </w:t>
+      </w:r>
+      <w:proofErr w:type="spellStart"/>
+      <w:r>
+        <w:rPr>
+          <w:i/>
+          <w:iCs/>
+        </w:rPr>
+        <w:t>ut</w:t>
+      </w:r>
+      <w:proofErr w:type="spellEnd"/>
+      <w:r>
+        <w:rPr>
+          <w:i/>
+          <w:iCs/>
+        </w:rPr>
+        <w:t xml:space="preserve"> </w:t>
+      </w:r>
+      <w:proofErr w:type="spellStart"/>
+      <w:r>
+        <w:rPr>
+          <w:i/>
+          <w:iCs/>
+        </w:rPr>
+        <w:t>aliquip</w:t>
+      </w:r>
+      <w:proofErr w:type="spellEnd"/>
+      <w:r>
+        <w:rPr>
+          <w:i/>
+          <w:iCs/>
+        </w:rPr>
+        <w:t xml:space="preserve"> ex </w:t>
+      </w:r>
+      <w:proofErr w:type="spellStart"/>
+      <w:r>
+        <w:rPr>
+          <w:i/>
+          <w:iCs/>
+        </w:rPr>
+        <w:t>ea</w:t>
+      </w:r>
+      <w:proofErr w:type="spellEnd"/>
+      <w:r>
+        <w:rPr>
+          <w:i/>
+          <w:iCs/>
+        </w:rPr>
+        <w:t xml:space="preserve"> </w:t>
+      </w:r>
+      <w:proofErr w:type="spellStart"/>
+      <w:r>
+        <w:rPr>
+          <w:i/>
+          <w:iCs/>
+        </w:rPr>
+        <w:t>commodo</w:t>
+      </w:r>
+      <w:proofErr w:type="spellEnd"/>
+      <w:r>
+        <w:rPr>
+          <w:i/>
+          <w:iCs/>
+        </w:rPr>
+        <w:t xml:space="preserve"> </w:t>
+      </w:r>
+      <w:proofErr w:type="spellStart"/>
+      <w:r>
+        <w:rPr>
+          <w:i/>
+          <w:iCs/>
+        </w:rPr>
+        <w:t>consequat</w:t>
+      </w:r>
+      <w:proofErr w:type="spellEnd"/>
+      <w:r>
+        <w:rPr>
+          <w:i/>
+          <w:iCs/>
+        </w:rPr>
+        <w:t xml:space="preserve">. Duis </w:t>
+      </w:r>
+      <w:proofErr w:type="spellStart"/>
+      <w:r>
+        <w:rPr>
+          <w:i/>
+          <w:iCs/>
+        </w:rPr>
+        <w:t>aute</w:t>
+      </w:r>
+      <w:proofErr w:type="spellEnd"/>
+      <w:r>
+        <w:rPr>
+          <w:i/>
+          <w:iCs/>
+        </w:rPr>
+        <w:t xml:space="preserve"> </w:t>
+      </w:r>
+      <w:proofErr w:type="spellStart"/>
+      <w:r>
+        <w:rPr>
+          <w:i/>
+          <w:iCs/>
+        </w:rPr>
+        <w:t>irure</w:t>
+      </w:r>
+      <w:proofErr w:type="spellEnd"/>
+      <w:r>
+        <w:rPr>
+          <w:i/>
+          <w:iCs/>
+        </w:rPr>
+        <w:t xml:space="preserve"> dolor in </w:t>
+      </w:r>
+      <w:proofErr w:type="spellStart"/>
+      <w:r>
+        <w:rPr>
+          <w:i/>
+          <w:iCs/>
+        </w:rPr>
+        <w:t>reprehenderit</w:t>
+      </w:r>
+      <w:proofErr w:type="spellEnd"/>
+      <w:r>
+        <w:rPr>
+          <w:i/>
+          <w:iCs/>
+        </w:rPr>
+        <w:t xml:space="preserve"> in </w:t>
+      </w:r>
+      <w:proofErr w:type="spellStart"/>
+      <w:r>
+        <w:rPr>
+          <w:i/>
+          <w:iCs/>
+        </w:rPr>
+        <w:t>voluptate</w:t>
+      </w:r>
+      <w:proofErr w:type="spellEnd"/>
+      <w:r>
+        <w:rPr>
+          <w:i/>
+          <w:iCs/>
+        </w:rPr>
+        <w:t xml:space="preserve"> </w:t>
+      </w:r>
+      <w:proofErr w:type="spellStart"/>
+      <w:r>
+        <w:rPr>
+          <w:i/>
+          <w:iCs/>
+        </w:rPr>
+        <w:t>velit</w:t>
+      </w:r>
+      <w:proofErr w:type="spellEnd"/>
+      <w:r>
+        <w:rPr>
+          <w:i/>
+          <w:iCs/>
+        </w:rPr>
+        <w:t xml:space="preserve"> </w:t>
+      </w:r>
+      <w:proofErr w:type="spellStart"/>
+      <w:r>
+        <w:rPr>
+          <w:i/>
+          <w:iCs/>
+        </w:rPr>
+        <w:t>esse</w:t>
+      </w:r>
+      <w:proofErr w:type="spellEnd"/>
+      <w:r>
+        <w:rPr>
+          <w:i/>
+          <w:iCs/>
+        </w:rPr>
+        <w:t xml:space="preserve"> </w:t>
+      </w:r>
+      <w:proofErr w:type="spellStart"/>
+      <w:r>
+        <w:rPr>
+          <w:i/>
+          <w:iCs/>
+        </w:rPr>
+        <w:t>cillum</w:t>
+      </w:r>
+      <w:proofErr w:type="spellEnd"/>
+      <w:r>
+        <w:rPr>
+          <w:i/>
+          <w:iCs/>
+        </w:rPr>
+        <w:t xml:space="preserve"> dolore </w:t>
+      </w:r>
+      <w:proofErr w:type="spellStart"/>
+      <w:r>
+        <w:rPr>
+          <w:i/>
+          <w:iCs/>
+        </w:rPr>
+        <w:t>eu</w:t>
+      </w:r>
+      <w:proofErr w:type="spellEnd"/>
+      <w:r>
+        <w:rPr>
+          <w:i/>
+          <w:iCs/>
+        </w:rPr>
+        <w:t xml:space="preserve"> </w:t>
+      </w:r>
+      <w:proofErr w:type="spellStart"/>
+      <w:r>
+        <w:rPr>
+          <w:i/>
+          <w:iCs/>
+        </w:rPr>
+        <w:t>fugiat</w:t>
+      </w:r>
+      <w:proofErr w:type="spellEnd"/>
+      <w:r>
+        <w:rPr>
+          <w:i/>
+          <w:iCs/>
+        </w:rPr>
+        <w:t xml:space="preserve"> </w:t>
+      </w:r>
+      <w:proofErr w:type="spellStart"/>
+      <w:r>
+        <w:rPr>
+          <w:i/>
+          <w:iCs/>
+        </w:rPr>
+        <w:t>nulla</w:t>
+      </w:r>
+      <w:proofErr w:type="spellEnd"/>
+      <w:r>
+        <w:rPr>
+          <w:i/>
+          <w:iCs/>
+        </w:rPr>
+        <w:t xml:space="preserve"> </w:t>
+      </w:r>
+      <w:proofErr w:type="spellStart"/>
+      <w:r>
+        <w:rPr>
+          <w:i/>
+          <w:iCs/>
+        </w:rPr>
+        <w:t>pariatur</w:t>
+      </w:r>
+      <w:proofErr w:type="spellEnd"/>
+      <w:r>
+        <w:rPr>
+          <w:i/>
+          <w:iCs/>
+        </w:rPr>
+        <w:t xml:space="preserve">. </w:t>
+      </w:r>
+      <w:proofErr w:type="spellStart"/>
+      <w:r>
+        <w:rPr>
+          <w:i/>
+          <w:iCs/>
+        </w:rPr>
+        <w:t>Excepteur</w:t>
+      </w:r>
+      <w:proofErr w:type="spellEnd"/>
+      <w:r>
+        <w:rPr>
+          <w:i/>
+          <w:iCs/>
+        </w:rPr>
+        <w:t xml:space="preserve"> </w:t>
+      </w:r>
+      <w:proofErr w:type="spellStart"/>
+      <w:r>
+        <w:rPr>
+          <w:i/>
+          <w:iCs/>
+        </w:rPr>
+        <w:t>sint</w:t>
+      </w:r>
+      <w:proofErr w:type="spellEnd"/>
+      <w:r>
+        <w:rPr>
+          <w:i/>
+          <w:iCs/>
+        </w:rPr>
+        <w:t xml:space="preserve"> </w:t>
+      </w:r>
+      <w:proofErr w:type="spellStart"/>
+      <w:r>
+        <w:rPr>
+          <w:i/>
+          <w:iCs/>
+        </w:rPr>
+        <w:t>occaecat</w:t>
+      </w:r>
+      <w:proofErr w:type="spellEnd"/>
+      <w:r>
+        <w:rPr>
+          <w:i/>
+          <w:iCs/>
+        </w:rPr>
+        <w:t xml:space="preserve"> </w:t>
+      </w:r>
+      <w:proofErr w:type="spellStart"/>
+      <w:r>
+        <w:rPr>
+          <w:i/>
+          <w:iCs/>
+        </w:rPr>
+        <w:t>cupidatat</w:t>
+      </w:r>
+      <w:proofErr w:type="spellEnd"/>
+      <w:r>
+        <w:rPr>
+          <w:i/>
+          <w:iCs/>
+        </w:rPr>
+        <w:t xml:space="preserve"> non </w:t>
+      </w:r>
+      <w:proofErr w:type="spellStart"/>
+      <w:r>
+        <w:rPr>
+          <w:i/>
+          <w:iCs/>
+        </w:rPr>
+        <w:t>proident</w:t>
+      </w:r>
+      <w:proofErr w:type="spellEnd"/>
+      <w:r>
+        <w:rPr>
+          <w:i/>
+          <w:iCs/>
+        </w:rPr>
+        <w:t xml:space="preserve">, sunt in culpa qui </w:t>
+      </w:r>
+      <w:proofErr w:type="spellStart"/>
+      <w:r>
+        <w:rPr>
+          <w:i/>
+          <w:iCs/>
+        </w:rPr>
+        <w:t>officia</w:t>
+      </w:r>
+      <w:proofErr w:type="spellEnd"/>
+      <w:r>
+        <w:rPr>
+          <w:i/>
+          <w:iCs/>
+        </w:rPr>
+        <w:t xml:space="preserve"> </w:t>
+      </w:r>
+      <w:proofErr w:type="spellStart"/>
+      <w:r>
+        <w:rPr>
+          <w:i/>
+          <w:iCs/>
+        </w:rPr>
+        <w:t>deserunt</w:t>
+      </w:r>
+      <w:proofErr w:type="spellEnd"/>
+      <w:r>
+        <w:rPr>
+          <w:i/>
+          <w:iCs/>
+        </w:rPr>
+        <w:t xml:space="preserve"> </w:t>
+      </w:r>
+      <w:proofErr w:type="spellStart"/>
+      <w:r>
+        <w:rPr>
+          <w:i/>
+          <w:iCs/>
+        </w:rPr>
+        <w:t>mollit</w:t>
+      </w:r>
+      <w:proofErr w:type="spellEnd"/>
+      <w:r>
+        <w:rPr>
+          <w:i/>
+          <w:iCs/>
+        </w:rPr>
+        <w:t xml:space="preserve"> </w:t>
+      </w:r>
+      <w:proofErr w:type="spellStart"/>
+      <w:r>
+        <w:rPr>
+          <w:i/>
+          <w:iCs/>
+        </w:rPr>
+        <w:t>anim</w:t>
+      </w:r>
+      <w:proofErr w:type="spellEnd"/>
+      <w:r>
+        <w:rPr>
+          <w:i/>
+          <w:iCs/>
+        </w:rPr>
+        <w:t xml:space="preserve"> id </w:t>
+      </w:r>
+      <w:proofErr w:type="spellStart"/>
+      <w:r>
+        <w:rPr>
+          <w:i/>
+          <w:iCs/>
+        </w:rPr>
+        <w:t>est</w:t>
+      </w:r>
+      <w:proofErr w:type="spellEnd"/>
+      <w:r>
+        <w:rPr>
+          <w:i/>
+          <w:iCs/>
+        </w:rPr>
+        <w:t xml:space="preserve"> </w:t>
+      </w:r>
+      <w:proofErr w:type="spellStart"/>
+      <w:r>
+        <w:rPr>
+          <w:i/>
+          <w:iCs/>
+        </w:rPr>
+        <w:t>laborum</w:t>
+      </w:r>
+      <w:proofErr w:type="spellEnd"/>
+      <w:r>
+        <w:rPr>
+          <w:i/>
+          <w:iCs/>
+        </w:rPr>
+        <w:t xml:space="preserve">. Lorem ipsum dolor sit </w:t>
+      </w:r>
+      <w:proofErr w:type="spellStart"/>
+      <w:r>
+        <w:rPr>
+          <w:i/>
+          <w:iCs/>
+        </w:rPr>
+        <w:t>amet</w:t>
+      </w:r>
+      <w:proofErr w:type="spellEnd"/>
+      <w:r>
+        <w:rPr>
+          <w:i/>
+          <w:iCs/>
+        </w:rPr>
+        <w:t xml:space="preserve">, </w:t>
+      </w:r>
+      <w:proofErr w:type="spellStart"/>
+      <w:r>
+        <w:rPr>
+          <w:i/>
+          <w:iCs/>
+        </w:rPr>
+        <w:t>consectetur</w:t>
+      </w:r>
+      <w:proofErr w:type="spellEnd"/>
+      <w:r>
+        <w:rPr>
+          <w:i/>
+          <w:iCs/>
+        </w:rPr>
+        <w:t xml:space="preserve"> </w:t>
+      </w:r>
+      <w:proofErr w:type="spellStart"/>
+      <w:r>
+        <w:rPr>
+          <w:i/>
+          <w:iCs/>
+        </w:rPr>
+        <w:t>adipiscing</w:t>
+      </w:r>
+      <w:proofErr w:type="spellEnd"/>
+      <w:r>
+        <w:rPr>
+          <w:i/>
+          <w:iCs/>
+        </w:rPr>
+        <w:t xml:space="preserve"> </w:t>
+      </w:r>
+      <w:proofErr w:type="spellStart"/>
+      <w:r>
+        <w:rPr>
+          <w:i/>
+          <w:iCs/>
+        </w:rPr>
+        <w:t>elit</w:t>
+      </w:r>
+      <w:proofErr w:type="spellEnd"/>
+      <w:r>
+        <w:rPr>
+          <w:i/>
+          <w:iCs/>
+        </w:rPr>
+        <w:t xml:space="preserve">, sed do </w:t>
+      </w:r>
+      <w:proofErr w:type="spellStart"/>
+      <w:r>
+        <w:rPr>
+          <w:i/>
+          <w:iCs/>
+        </w:rPr>
+        <w:t>eiusmod</w:t>
+      </w:r>
+      <w:proofErr w:type="spellEnd"/>
+      <w:r>
+        <w:rPr>
+          <w:i/>
+          <w:iCs/>
+        </w:rPr>
+        <w:t xml:space="preserve"> </w:t>
+      </w:r>
+      <w:proofErr w:type="spellStart"/>
+      <w:r>
+        <w:rPr>
+          <w:i/>
+          <w:iCs/>
+        </w:rPr>
+        <w:t>tempor</w:t>
+      </w:r>
+      <w:proofErr w:type="spellEnd"/>
+      <w:r>
+        <w:rPr>
+          <w:i/>
+          <w:iCs/>
+        </w:rPr>
+        <w:t xml:space="preserve"> </w:t>
+      </w:r>
+      <w:proofErr w:type="spellStart"/>
+      <w:r>
+        <w:rPr>
+          <w:i/>
+          <w:iCs/>
+        </w:rPr>
+        <w:t>incididunt</w:t>
+      </w:r>
+      <w:proofErr w:type="spellEnd"/>
+      <w:r>
+        <w:rPr>
+          <w:i/>
+          <w:iCs/>
+        </w:rPr>
+        <w:t xml:space="preserve"> </w:t>
+      </w:r>
+      <w:proofErr w:type="spellStart"/>
+      <w:r>
+        <w:rPr>
+          <w:i/>
+          <w:iCs/>
+        </w:rPr>
+        <w:t>ut</w:t>
+      </w:r>
+      <w:proofErr w:type="spellEnd"/>
+      <w:r>
+        <w:rPr>
+          <w:i/>
+          <w:iCs/>
+        </w:rPr>
+        <w:t xml:space="preserve"> labore et dolore magna </w:t>
+      </w:r>
+      <w:proofErr w:type="spellStart"/>
+      <w:r>
+        <w:rPr>
+          <w:i/>
+          <w:iCs/>
+        </w:rPr>
+        <w:t>aliqua</w:t>
+      </w:r>
+      <w:proofErr w:type="spellEnd"/>
+      <w:r>
+        <w:rPr>
+          <w:i/>
+          <w:iCs/>
+        </w:rPr>
+        <w:t xml:space="preserve">. Ut </w:t>
+      </w:r>
+      <w:proofErr w:type="spellStart"/>
+      <w:r>
+        <w:rPr>
+          <w:i/>
+          <w:iCs/>
+        </w:rPr>
+        <w:t>enim</w:t>
+      </w:r>
+      <w:proofErr w:type="spellEnd"/>
+      <w:r>
+        <w:rPr>
+          <w:i/>
+          <w:iCs/>
+        </w:rPr>
+        <w:t xml:space="preserve"> ad minim </w:t>
+      </w:r>
+      <w:proofErr w:type="spellStart"/>
+      <w:r>
+        <w:rPr>
+          <w:i/>
+          <w:iCs/>
+        </w:rPr>
+        <w:t>veniam</w:t>
+      </w:r>
+      <w:proofErr w:type="spellEnd"/>
+      <w:r>
+        <w:rPr>
+          <w:i/>
+          <w:iCs/>
+        </w:rPr>
+        <w:t xml:space="preserve">, </w:t>
+      </w:r>
+      <w:proofErr w:type="spellStart"/>
+      <w:r>
+        <w:rPr>
+          <w:i/>
+          <w:iCs/>
+        </w:rPr>
+        <w:t>quis</w:t>
+      </w:r>
+      <w:proofErr w:type="spellEnd"/>
+      <w:r>
+        <w:rPr>
+          <w:i/>
+          <w:iCs/>
+        </w:rPr>
+        <w:t xml:space="preserve"> </w:t>
+      </w:r>
+      <w:proofErr w:type="spellStart"/>
+      <w:r>
+        <w:rPr>
+          <w:i/>
+          <w:iCs/>
+        </w:rPr>
+        <w:t>nostrud</w:t>
+      </w:r>
+      <w:proofErr w:type="spellEnd"/>
+      <w:r>
+        <w:rPr>
+          <w:i/>
+          <w:iCs/>
+        </w:rPr>
+        <w:t xml:space="preserve"> exercitation </w:t>
+      </w:r>
+      <w:proofErr w:type="spellStart"/>
+      <w:r>
+        <w:rPr>
+          <w:i/>
+          <w:iCs/>
+        </w:rPr>
+        <w:t>ullamco</w:t>
+      </w:r>
+      <w:proofErr w:type="spellEnd"/>
+      <w:r>
+        <w:rPr>
+          <w:i/>
+          <w:iCs/>
+        </w:rPr>
+        <w:t xml:space="preserve"> </w:t>
+      </w:r>
+      <w:proofErr w:type="spellStart"/>
+      <w:r>
+        <w:rPr>
+          <w:i/>
+          <w:iCs/>
+        </w:rPr>
+        <w:t>laboris</w:t>
+      </w:r>
+      <w:proofErr w:type="spellEnd"/>
+      <w:r>
+        <w:rPr>
+          <w:i/>
+          <w:iCs/>
+        </w:rPr>
+        <w:t xml:space="preserve"> nisi </w:t>
+      </w:r>
+      <w:proofErr w:type="spellStart"/>
+      <w:r>
+        <w:rPr>
+          <w:i/>
+          <w:iCs/>
+        </w:rPr>
+        <w:t>ut</w:t>
+      </w:r>
+      <w:proofErr w:type="spellEnd"/>
+      <w:r>
+        <w:rPr>
+          <w:i/>
+          <w:iCs/>
+        </w:rPr>
+        <w:t xml:space="preserve"> </w:t>
+      </w:r>
+      <w:proofErr w:type="spellStart"/>
+      <w:r>
+        <w:rPr>
+          <w:i/>
+          <w:iCs/>
+        </w:rPr>
+        <w:t>aliquip</w:t>
+      </w:r>
+      <w:proofErr w:type="spellEnd"/>
+      <w:r>
+        <w:rPr>
+          <w:i/>
+          <w:iCs/>
+        </w:rPr>
+        <w:t xml:space="preserve"> ex </w:t>
+      </w:r>
+      <w:proofErr w:type="spellStart"/>
+      <w:r>
+        <w:rPr>
+          <w:i/>
+          <w:iCs/>
+        </w:rPr>
+        <w:t>ea</w:t>
+      </w:r>
+      <w:proofErr w:type="spellEnd"/>
+      <w:r>
+        <w:rPr>
+          <w:i/>
+          <w:iCs/>
+        </w:rPr>
+        <w:t xml:space="preserve"> </w:t>
+      </w:r>
+      <w:proofErr w:type="spellStart"/>
+      <w:r>
+        <w:rPr>
+          <w:i/>
+          <w:iCs/>
+        </w:rPr>
+        <w:t>commodo</w:t>
+      </w:r>
+      <w:proofErr w:type="spellEnd"/>
+      <w:r>
+        <w:rPr>
+          <w:i/>
+          <w:iCs/>
+        </w:rPr>
+        <w:t xml:space="preserve"> </w:t>
+      </w:r>
+      <w:proofErr w:type="spellStart"/>
+      <w:r>
+        <w:rPr>
+          <w:i/>
+          <w:iCs/>
+        </w:rPr>
+        <w:t>consequat</w:t>
+      </w:r>
+      <w:proofErr w:type="spellEnd"/>
+      <w:r>
+        <w:rPr>
+          <w:i/>
+          <w:iCs/>
+        </w:rPr>
+        <w:t xml:space="preserve">. Duis </w:t>
+      </w:r>
+      <w:proofErr w:type="spellStart"/>
+      <w:r>
+        <w:rPr>
+          <w:i/>
+          <w:iCs/>
+        </w:rPr>
+        <w:t>aute</w:t>
+      </w:r>
+      <w:proofErr w:type="spellEnd"/>
+      <w:r>
+        <w:rPr>
+          <w:i/>
+          <w:iCs/>
+        </w:rPr>
+        <w:t xml:space="preserve"> </w:t>
+      </w:r>
+      <w:proofErr w:type="spellStart"/>
+      <w:r>
+        <w:rPr>
+          <w:i/>
+          <w:iCs/>
+        </w:rPr>
+        <w:t>irure</w:t>
+      </w:r>
+      <w:proofErr w:type="spellEnd"/>
+      <w:r>
+        <w:rPr>
+          <w:i/>
+          <w:iCs/>
+        </w:rPr>
+        <w:t xml:space="preserve"> dolor in </w:t>
+      </w:r>
+      <w:proofErr w:type="spellStart"/>
+      <w:r>
+        <w:rPr>
+          <w:i/>
+          <w:iCs/>
+        </w:rPr>
+        <w:t>reprehenderit</w:t>
+      </w:r>
+      <w:proofErr w:type="spellEnd"/>
+      <w:r>
+        <w:rPr>
+          <w:i/>
+          <w:iCs/>
+        </w:rPr>
+        <w:t xml:space="preserve"> in </w:t>
+      </w:r>
+      <w:proofErr w:type="spellStart"/>
+      <w:r>
+        <w:rPr>
+          <w:i/>
+          <w:iCs/>
+        </w:rPr>
+        <w:t>voluptate</w:t>
+      </w:r>
+      <w:proofErr w:type="spellEnd"/>
+      <w:r>
+        <w:rPr>
+          <w:i/>
+          <w:iCs/>
+        </w:rPr>
+        <w:t xml:space="preserve"> </w:t>
+      </w:r>
+      <w:proofErr w:type="spellStart"/>
+      <w:r>
+        <w:rPr>
+          <w:i/>
+          <w:iCs/>
+        </w:rPr>
+        <w:t>velit</w:t>
+      </w:r>
+      <w:proofErr w:type="spellEnd"/>
+      <w:r>
+        <w:rPr>
+          <w:i/>
+          <w:iCs/>
+        </w:rPr>
+        <w:t xml:space="preserve"> </w:t>
+      </w:r>
+      <w:proofErr w:type="spellStart"/>
+      <w:r>
+        <w:rPr>
+          <w:i/>
+          <w:iCs/>
+        </w:rPr>
+        <w:t>esse</w:t>
+      </w:r>
+      <w:proofErr w:type="spellEnd"/>
+      <w:r>
+        <w:rPr>
+          <w:i/>
+          <w:iCs/>
+        </w:rPr>
+        <w:t xml:space="preserve"> </w:t>
+      </w:r>
+      <w:proofErr w:type="spellStart"/>
+      <w:r>
+        <w:rPr>
+          <w:i/>
+          <w:iCs/>
+        </w:rPr>
+        <w:t>cillum</w:t>
+      </w:r>
+      <w:proofErr w:type="spellEnd"/>
+      <w:r>
+        <w:rPr>
+          <w:i/>
+          <w:iCs/>
+        </w:rPr>
+        <w:t xml:space="preserve"> dolore </w:t>
+      </w:r>
+      <w:proofErr w:type="spellStart"/>
+      <w:r>
+        <w:rPr>
+          <w:i/>
+          <w:iCs/>
+        </w:rPr>
+        <w:t>eu</w:t>
+      </w:r>
+      <w:proofErr w:type="spellEnd"/>
+      <w:r>
+        <w:rPr>
+          <w:i/>
+          <w:iCs/>
+        </w:rPr>
+        <w:t xml:space="preserve"> </w:t>
+      </w:r>
+      <w:proofErr w:type="spellStart"/>
+      <w:r>
+        <w:rPr>
+          <w:i/>
+          <w:iCs/>
+        </w:rPr>
+        <w:t>fugiat</w:t>
+      </w:r>
+      <w:proofErr w:type="spellEnd"/>
+      <w:r>
+        <w:rPr>
+          <w:i/>
+          <w:iCs/>
+        </w:rPr>
+        <w:t xml:space="preserve"> </w:t>
+      </w:r>
+      <w:proofErr w:type="spellStart"/>
+      <w:r>
+        <w:rPr>
+          <w:i/>
+          <w:iCs/>
+        </w:rPr>
+        <w:t>nulla</w:t>
+      </w:r>
+      <w:proofErr w:type="spellEnd"/>
+      <w:r>
+        <w:rPr>
+          <w:i/>
+          <w:iCs/>
+        </w:rPr>
+        <w:t xml:space="preserve"> </w:t>
+      </w:r>
+      <w:proofErr w:type="spellStart"/>
+      <w:r>
+        <w:rPr>
+          <w:i/>
+          <w:iCs/>
+        </w:rPr>
+        <w:t>pariatur</w:t>
+      </w:r>
+      <w:proofErr w:type="spellEnd"/>
+      <w:r>
+        <w:rPr>
+          <w:i/>
+          <w:iCs/>
+        </w:rPr>
+        <w:t xml:space="preserve">. </w:t>
+      </w:r>
+      <w:proofErr w:type="spellStart"/>
+      <w:r>
+        <w:rPr>
+          <w:i/>
+          <w:iCs/>
+        </w:rPr>
+        <w:t>Excepteur</w:t>
+      </w:r>
+      <w:proofErr w:type="spellEnd"/>
+      <w:r>
+        <w:rPr>
+          <w:i/>
+          <w:iCs/>
+        </w:rPr>
+        <w:t xml:space="preserve"> </w:t>
+      </w:r>
+      <w:proofErr w:type="spellStart"/>
+      <w:r>
+        <w:rPr>
+          <w:i/>
+          <w:iCs/>
+        </w:rPr>
+        <w:t>sint</w:t>
+      </w:r>
+      <w:proofErr w:type="spellEnd"/>
+      <w:r>
+        <w:rPr>
+          <w:i/>
+          <w:iCs/>
+        </w:rPr>
+        <w:t xml:space="preserve"> </w:t>
+      </w:r>
+      <w:proofErr w:type="spellStart"/>
+      <w:r>
+        <w:rPr>
+          <w:i/>
+          <w:iCs/>
+        </w:rPr>
+        <w:t>occaecat</w:t>
+      </w:r>
+      <w:proofErr w:type="spellEnd"/>
+      <w:r>
+        <w:rPr>
+          <w:i/>
+          <w:iCs/>
+        </w:rPr>
+        <w:t xml:space="preserve"> </w:t>
+      </w:r>
+      <w:proofErr w:type="spellStart"/>
+      <w:r>
+        <w:rPr>
+          <w:i/>
+          <w:iCs/>
+        </w:rPr>
+        <w:t>cupidatat</w:t>
+      </w:r>
+      <w:proofErr w:type="spellEnd"/>
+      <w:r>
+        <w:rPr>
+          <w:i/>
+          <w:iCs/>
+        </w:rPr>
+        <w:t xml:space="preserve"> non </w:t>
+      </w:r>
+      <w:proofErr w:type="spellStart"/>
+      <w:r>
+        <w:rPr>
+          <w:i/>
+          <w:iCs/>
+        </w:rPr>
+        <w:t>proident</w:t>
+      </w:r>
+      <w:proofErr w:type="spellEnd"/>
+      <w:r>
+        <w:rPr>
+          <w:i/>
+          <w:iCs/>
+        </w:rPr>
+        <w:t xml:space="preserve">, sunt in culpa qui </w:t>
+      </w:r>
+      <w:proofErr w:type="spellStart"/>
+      <w:r>
+        <w:rPr>
+          <w:i/>
+          <w:iCs/>
+        </w:rPr>
+        <w:t>officia</w:t>
+      </w:r>
+      <w:proofErr w:type="spellEnd"/>
+      <w:r>
+        <w:rPr>
+          <w:i/>
+          <w:iCs/>
+        </w:rPr>
+        <w:t xml:space="preserve"> </w:t>
+      </w:r>
+      <w:proofErr w:type="spellStart"/>
+      <w:r>
+        <w:rPr>
+          <w:i/>
+          <w:iCs/>
+        </w:rPr>
+        <w:t>deserunt</w:t>
+      </w:r>
+      <w:proofErr w:type="spellEnd"/>
+      <w:r>
+        <w:rPr>
+          <w:i/>
+          <w:iCs/>
+        </w:rPr>
+        <w:t xml:space="preserve"> </w:t>
+      </w:r>
+      <w:proofErr w:type="spellStart"/>
+      <w:r>
+        <w:rPr>
+          <w:i/>
+          <w:iCs/>
+        </w:rPr>
+        <w:t>mollit</w:t>
+      </w:r>
+      <w:proofErr w:type="spellEnd"/>
+      <w:r>
+        <w:rPr>
+          <w:i/>
+          <w:iCs/>
+        </w:rPr>
+        <w:t xml:space="preserve"> </w:t>
+      </w:r>
+      <w:proofErr w:type="spellStart"/>
+      <w:r>
+        <w:rPr>
+          <w:i/>
+          <w:iCs/>
+        </w:rPr>
+        <w:t>anim</w:t>
+      </w:r>
+      <w:proofErr w:type="spellEnd"/>
+      <w:r>
+        <w:rPr>
+          <w:i/>
+          <w:iCs/>
+        </w:rPr>
+        <w:t xml:space="preserve"> id </w:t>
+      </w:r>
+      <w:proofErr w:type="spellStart"/>
+      <w:r>
+        <w:rPr>
+          <w:i/>
+          <w:iCs/>
+        </w:rPr>
+        <w:t>est</w:t>
+      </w:r>
+      <w:proofErr w:type="spellEnd"/>
+      <w:r>
+        <w:rPr>
+          <w:i/>
+          <w:iCs/>
+        </w:rPr>
+        <w:t xml:space="preserve"> </w:t>
+      </w:r>
+      <w:proofErr w:type="spellStart"/>
+      <w:r>
+        <w:rPr>
+          <w:i/>
+          <w:iCs/>
+        </w:rPr>
+        <w:t>laborum</w:t>
+      </w:r>
+      <w:proofErr w:type="spellEnd"/>
+      <w:r>
+        <w:rPr>
+          <w:i/>
+          <w:iCs/>
+        </w:rPr>
+        <w:t>.</w:t>
+      </w:r>
     </w:p>
-    <w:p/>
     <w:p>
       <w:r>
         <w:rPr>
@@ -578,6 +2263,7 @@
     </w:p>
     <w:p>
       <w:pPr>
+        <w:ind w:firstLine="360"/>
         <w:jc w:val="both"/>
       </w:pPr>
       <w:r>
@@ -590,20 +2276,160 @@
         <w:t>2</w:t>
       </w:r>
       <w:r>
-        <w:t xml:space="preserve"> sequestration (GCS) is a proven technology to reduce anthropogenic greenhouse gas emissions to the atmosphere [citation]. This has become increasingly popular worldwide due to the need to meet international climate protection agreements [citation]. In order to accurately forecast and monitor subsurface multiphase flow, numerical simulation is required. However, these numerical simulations are computationally intensive and time-consuming since they require iterative solutions of large-scale nonlinear systems of equations [citation]. </w:t>
-      </w:r>
-      <w:r>
-        <w:t>Similarly, due to the large degree of uncertainty in subsurface data collection, inherent uncertainty in the spatial distribution of the properties of heterogeneous porous media require a robust, probabilistic assessment for improved engineering decision-making [citation]. In order to capture the fine-scale multiphase flow behavior given an uncertain spatial distribution of subsurface properties, a large number of forward numerical simulation runs are required, leading to very high computational costs [citation]. To overcome this, machine learning techniques have emerged as candidate reduced-order models for efficient parameterization and prediction of subsurface flow and transport behavior [citation].</w:t>
+        <w:t xml:space="preserve"> sequestration (GCS) </w:t>
+      </w:r>
+      <w:r>
+        <w:t>has emerged as</w:t>
+      </w:r>
+      <w:r>
+        <w:t xml:space="preserve"> a proven technology to reduce anthropogenic greenhouse gas emissions to the atmosphere [citation]. This has become increasingly popular worldwide due to the need to meet international climate protection agreements [citation]. </w:t>
+      </w:r>
+      <w:r>
+        <w:t xml:space="preserve">However, there are several technical challenges associated with the modeling of large-scale GCS operations. </w:t>
+      </w:r>
+      <w:r>
+        <w:t xml:space="preserve">In order to accurately forecast and monitor subsurface multiphase flow, </w:t>
+      </w:r>
+      <w:r>
+        <w:t xml:space="preserve">physics-based high-fidelity </w:t>
+      </w:r>
+      <w:r>
+        <w:t>numerical simulation is required.</w:t>
+      </w:r>
+      <w:r>
+        <w:t xml:space="preserve"> T</w:t>
+      </w:r>
+      <w:r>
+        <w:t xml:space="preserve">hese numerical simulations are computationally intensive and time-consuming since they require iterative solutions of large-scale nonlinear systems of equations [citation]. </w:t>
+      </w:r>
+      <w:r>
+        <w:t>Similarly, due to the large degree of uncertainty in subsurface data collection, inherent uncertainty in the spatial distribution of the properties of heterogeneous porous media require a robust probabilistic assessment for improved engineering decision-making [citation]. In order to capture the fine-scale multiphase flow behavior given an uncertain spatial distribution of subsurface properties, a large number of forward numerical simulation runs are required, leading to very high computational costs [citation]. To overcome this, machine learning techniques have emerged as candidate reduced-order models for efficient parameterization and prediction of subsurface flow and transport behavior [citation].</w:t>
       </w:r>
     </w:p>
     <w:p>
       <w:pPr>
+        <w:ind w:firstLine="360"/>
         <w:jc w:val="both"/>
       </w:pPr>
+      <w:r>
+        <w:lastRenderedPageBreak/>
+        <w:t xml:space="preserve">Recent advancements in computing power and GPU-enabled neural network models have accelerated the field of forward and inverse modeling [citation]. Classical techniques are often hindered by the size of the models and data, specifically the volume, velocity, variety, value, and veracity encountered in big data [citation]. By analyzing extensive data sets, machine learning techniques can uncover complex latent patterns and relationships that may not be discernible through traditional methods [citation]. When combined with reduced-order modeling (ROM), machine learning approaches can </w:t>
+      </w:r>
+      <w:r>
+        <w:t>efficiently and accurately exploit latent or salient features hidden in the data, removing redundancies or noise, and decreasing the order of the problem significantly [citation]. These approaches can often be divided into two main categories, namely purely data-driven mapping operators, or physics-informed neural networks (PINNs). Typically, the training process for PINNs is done by the minimization of the (physical) loss from the residual of the governing partial differential equations that govern the system along with the losses associated with the initial and boundary conditions [citation]. However, over variants of PINNs such as physics-guided or physics-constrained neural networks have also proven useful for subsurface energy resource engineering applications [citation]. On the other hand, data-driven mapping operators, or proxy models, are neural network architectures trained with labeled data that produce a mapping from input features to output parameters [citation]. This procedure requires significant amounts of training data but can be applied to a wide variety of settings and conditions [citation]. Typically, spatial relationships are captured through convolutional neural networks (CNNs) and the temporal relationships through recurrent neural networks (RNNs) [citation]. In general, efficient compression of the input features into a representative latent space is proven as an effective approach for spatial and temporal parameterization of the forward or inverse problem.</w:t>
+      </w:r>
     </w:p>
-    <w:p/>
     <w:p>
       <w:pPr>
+        <w:ind w:firstLine="360"/>
+        <w:jc w:val="both"/>
+      </w:pPr>
+      <w:r>
+        <w:t xml:space="preserve">A number of </w:t>
+      </w:r>
+      <w:r>
+        <w:t>machine</w:t>
+      </w:r>
+      <w:r>
+        <w:t xml:space="preserve"> learning-based proxy (or surrogate) models have been developed to estimate the reservoir behavior in </w:t>
+      </w:r>
+      <w:r>
+        <w:t>subsurface energy resource</w:t>
+      </w:r>
+      <w:r>
+        <w:t xml:space="preserve"> applications. </w:t>
+      </w:r>
+      <w:r>
+        <w:t xml:space="preserve">Most techniques rely on the concept of image translation, or pix-2-pix, where a target image is predicted from an input image [citation]. Maldonado and Pyrcz [citation] developed a convolutional U-net model to predict pressure and saturation states given an uncertain geologic realization. This work is an example of image-to-image static forecasting, where the time state is given as an input, and the proxy model will predict a single dynamic state of pressure and saturation at the given time. Similarly, Wen and Benson [citation], developed a Fourier Neural Operator (FNO) architecture to predict image-to-image states of pressure and saturation from an uncertain geologic realization, and further extended the FNO proxy for multi-scale and nested domains [citation]. </w:t>
+      </w:r>
+      <w:r>
+        <w:t>Kim and Durlofsky [citation] developed a convolutional-recurrent proxy for image-to-series forecasting and discussed its advantages for closed-loop reservoir management under geologic uncertainty. This method moves beyond the image-to-image forecasting and exploit a spatiotemporal latent space in the encoder-decoder neural network architecture to obtain well flow rates and pressure over time from a static geologic realization. Moving beyond image-to-image and image-to-series, Tang et al. [citation] and Jiang and Durlofsky [citation] developed a recurrent residual U-net (</w:t>
+      </w:r>
+      <w:r>
+        <w:t>R-</w:t>
+      </w:r>
+      <w:r>
+        <w:t xml:space="preserve">R-U-net) proxy for the prediction of dynamic pressure- and saturation-over-time from uncertain geologic realizations. This was the first application of image-to-video predictions for subsurface flow modeling. However, the </w:t>
+      </w:r>
+      <w:r>
+        <w:t>R-</w:t>
+      </w:r>
+      <w:r>
+        <w:t xml:space="preserve">R-U-net proxy is limited by the fact that only the latent space receives spatiotemporal processing, while the model reconstruction is done via time-distributed convolutions, treating time as an extra spatial dimension. </w:t>
+      </w:r>
+    </w:p>
+    <w:p>
+      <w:pPr>
+        <w:ind w:firstLine="360"/>
+        <w:jc w:val="both"/>
+      </w:pPr>
+      <w:r>
+        <w:t xml:space="preserve">The problem of image-to-video forecasting has been approached previously by researchers in the field of computer vision. Iliadis et al. [citation] were the first to develop a deep fully-connected neural network for video compressive sensing to reconstruct a video sequence from a single measured frame. Xu and Ren </w:t>
+      </w:r>
+      <w:r>
+        <w:lastRenderedPageBreak/>
+        <w:t xml:space="preserve">[citation] developed a three-part encoder-recurrent-decoder network for video reconstruction from the estimated motion fields of the encoded frames. </w:t>
+      </w:r>
+      <w:proofErr w:type="spellStart"/>
+      <w:r>
+        <w:t>Holynski</w:t>
+      </w:r>
+      <w:proofErr w:type="spellEnd"/>
+      <w:r>
+        <w:t xml:space="preserve"> et al. [citation] implemented the concept of Eulerian motion fields to define the moving portions of an image and reconstructed a series of video frames. Finally, </w:t>
+      </w:r>
+      <w:proofErr w:type="spellStart"/>
+      <w:r>
+        <w:t>Dorkenwald</w:t>
+      </w:r>
+      <w:proofErr w:type="spellEnd"/>
+      <w:r>
+        <w:t xml:space="preserve"> et al. [citation] developed a conditional invertible neural network as a bijective mapping between image and video domains using a dynamic latent representation. These advancements in the field of computer vision and video compressed sensing serve as a foundation for our image-to-video spatiotemporal proxy model.</w:t>
+      </w:r>
+    </w:p>
+    <w:p>
+      <w:pPr>
+        <w:ind w:firstLine="360"/>
+        <w:jc w:val="both"/>
+      </w:pPr>
+      <w:r>
+        <w:t xml:space="preserve">In this work, we propose a novel image-to-video spatiotemporal proxy model for the prediction of dynamic reservoir behavior over time from an uncertain static geologic realization. Our model exploits the spatial and temporal structures in latent space to dynamically reconstruct the time-dependent pressure and saturation states from a static geologic realization. </w:t>
+      </w:r>
+      <w:r>
+        <w:t>In this work, we apply the spatiotemporal proxy to a large-scale GCS operation</w:t>
+      </w:r>
+      <w:r>
+        <w:t>. The proxy receives as input a static geologic realization with four main inputs, the porosity, permeability, and facies distributions, and the location of CO</w:t>
+      </w:r>
+      <w:r>
+        <w:rPr>
+          <w:vertAlign w:val="subscript"/>
+        </w:rPr>
+        <w:t>2</w:t>
+      </w:r>
+      <w:r>
+        <w:t xml:space="preserve"> injector well(s). The model then reconstructs the dynamic pressure and saturation plume migration over time. The uncertain geologic realizations are generated from a wide array of possible geologic scenarios (e.g., fluvial, turbidite, and deepwater lobe systems), and the number and location of CO</w:t>
+      </w:r>
+      <w:r>
+        <w:rPr>
+          <w:vertAlign w:val="subscript"/>
+        </w:rPr>
+        <w:t>2</w:t>
+      </w:r>
+      <w:r>
+        <w:t xml:space="preserve"> injection wells is also considered uncertain. Our proxy model shows significant advantages to image-to-image and previous image-to-video models in terms of computational efficiency and prediction </w:t>
+      </w:r>
+      <w:r>
+        <w:t>accuracy and</w:t>
+      </w:r>
+      <w:r>
+        <w:t xml:space="preserve"> can be used as a replacement for high-fidelity simulations in GCS projects. </w:t>
+      </w:r>
+    </w:p>
+    <w:p>
+      <w:pPr>
+        <w:ind w:firstLine="360"/>
+        <w:jc w:val="both"/>
         <w:rPr>
           <w:b/>
           <w:bCs/>
@@ -612,14 +2438,23 @@
         </w:rPr>
       </w:pPr>
       <w:r>
-        <w:rPr>
-          <w:b/>
-          <w:bCs/>
-          <w:sz w:val="28"/>
-          <w:szCs w:val="28"/>
-        </w:rPr>
-        <w:br w:type="page"/>
-      </w:r>
+        <w:t xml:space="preserve">In the methodology section, we discuss the proposed spatiotemporal proxy model architecture </w:t>
+      </w:r>
+      <w:r>
+        <w:t>as well as</w:t>
+      </w:r>
+      <w:r>
+        <w:t xml:space="preserve"> the geologic modeling and numerical reservoir simulation steps required to generate the training data. In the results and discussion sections, we evaluate the performance of the proposed proxy model </w:t>
+      </w:r>
+      <w:r>
+        <w:t xml:space="preserve">and compare it to high-fidelity numerical simulations using a 2D synthetic case. </w:t>
+      </w:r>
+    </w:p>
+    <w:p>
+      <w:pPr>
+        <w:ind w:firstLine="360"/>
+        <w:jc w:val="both"/>
+      </w:pPr>
     </w:p>
     <w:p>
       <w:pPr>
@@ -642,7 +2477,6 @@
           <w:sz w:val="28"/>
           <w:szCs w:val="28"/>
         </w:rPr>
-        <w:lastRenderedPageBreak/>
         <w:t>Methodology</w:t>
       </w:r>
     </w:p>
@@ -833,6 +2667,300 @@
       </w:r>
     </w:p>
     <w:p/>
+    <w:p>
+      <w:pPr>
+        <w:jc w:val="center"/>
+      </w:pPr>
+      <w:r>
+        <w:rPr>
+          <w:noProof/>
+        </w:rPr>
+        <w:lastRenderedPageBreak/>
+        <w:drawing>
+          <wp:inline distT="0" distB="0" distL="0" distR="0" wp14:anchorId="632FC4C7" wp14:editId="7054DE16">
+            <wp:extent cx="6057781" cy="1457325"/>
+            <wp:effectExtent l="19050" t="19050" r="19685" b="9525"/>
+            <wp:docPr id="551604928" name="Picture 1"/>
+            <wp:cNvGraphicFramePr>
+              <a:graphicFrameLocks xmlns:a="http://schemas.openxmlformats.org/drawingml/2006/main" noChangeAspect="1"/>
+            </wp:cNvGraphicFramePr>
+            <a:graphic xmlns:a="http://schemas.openxmlformats.org/drawingml/2006/main">
+              <a:graphicData uri="http://schemas.openxmlformats.org/drawingml/2006/picture">
+                <pic:pic xmlns:pic="http://schemas.openxmlformats.org/drawingml/2006/picture">
+                  <pic:nvPicPr>
+                    <pic:cNvPr id="0" name="Picture 2"/>
+                    <pic:cNvPicPr>
+                      <a:picLocks noChangeAspect="1" noChangeArrowheads="1"/>
+                    </pic:cNvPicPr>
+                  </pic:nvPicPr>
+                  <pic:blipFill>
+                    <a:blip r:embed="rId10" cstate="print">
+                      <a:extLst>
+                        <a:ext uri="{28A0092B-C50C-407E-A947-70E740481C1C}">
+                          <a14:useLocalDpi xmlns:a14="http://schemas.microsoft.com/office/drawing/2010/main" val="0"/>
+                        </a:ext>
+                      </a:extLst>
+                    </a:blip>
+                    <a:srcRect/>
+                    <a:stretch>
+                      <a:fillRect/>
+                    </a:stretch>
+                  </pic:blipFill>
+                  <pic:spPr bwMode="auto">
+                    <a:xfrm>
+                      <a:off x="0" y="0"/>
+                      <a:ext cx="6174635" cy="1485437"/>
+                    </a:xfrm>
+                    <a:prstGeom prst="rect">
+                      <a:avLst/>
+                    </a:prstGeom>
+                    <a:noFill/>
+                    <a:ln>
+                      <a:solidFill>
+                        <a:schemeClr val="tx1"/>
+                      </a:solidFill>
+                    </a:ln>
+                  </pic:spPr>
+                </pic:pic>
+              </a:graphicData>
+            </a:graphic>
+          </wp:inline>
+        </w:drawing>
+      </w:r>
+    </w:p>
+    <w:p>
+      <w:pPr>
+        <w:jc w:val="center"/>
+      </w:pPr>
+      <w:r>
+        <w:rPr>
+          <w:noProof/>
+        </w:rPr>
+        <w:drawing>
+          <wp:inline distT="0" distB="0" distL="0" distR="0" wp14:anchorId="3C8D2406" wp14:editId="667E7B85">
+            <wp:extent cx="6053426" cy="1333500"/>
+            <wp:effectExtent l="19050" t="19050" r="24130" b="19050"/>
+            <wp:docPr id="1696393027" name="Picture 2"/>
+            <wp:cNvGraphicFramePr>
+              <a:graphicFrameLocks xmlns:a="http://schemas.openxmlformats.org/drawingml/2006/main" noChangeAspect="1"/>
+            </wp:cNvGraphicFramePr>
+            <a:graphic xmlns:a="http://schemas.openxmlformats.org/drawingml/2006/main">
+              <a:graphicData uri="http://schemas.openxmlformats.org/drawingml/2006/picture">
+                <pic:pic xmlns:pic="http://schemas.openxmlformats.org/drawingml/2006/picture">
+                  <pic:nvPicPr>
+                    <pic:cNvPr id="0" name="Picture 3"/>
+                    <pic:cNvPicPr>
+                      <a:picLocks noChangeAspect="1" noChangeArrowheads="1"/>
+                    </pic:cNvPicPr>
+                  </pic:nvPicPr>
+                  <pic:blipFill>
+                    <a:blip r:embed="rId11" cstate="print">
+                      <a:extLst>
+                        <a:ext uri="{28A0092B-C50C-407E-A947-70E740481C1C}">
+                          <a14:useLocalDpi xmlns:a14="http://schemas.microsoft.com/office/drawing/2010/main" val="0"/>
+                        </a:ext>
+                      </a:extLst>
+                    </a:blip>
+                    <a:srcRect/>
+                    <a:stretch>
+                      <a:fillRect/>
+                    </a:stretch>
+                  </pic:blipFill>
+                  <pic:spPr bwMode="auto">
+                    <a:xfrm>
+                      <a:off x="0" y="0"/>
+                      <a:ext cx="6105388" cy="1344947"/>
+                    </a:xfrm>
+                    <a:prstGeom prst="rect">
+                      <a:avLst/>
+                    </a:prstGeom>
+                    <a:noFill/>
+                    <a:ln>
+                      <a:solidFill>
+                        <a:schemeClr val="tx1"/>
+                      </a:solidFill>
+                    </a:ln>
+                  </pic:spPr>
+                </pic:pic>
+              </a:graphicData>
+            </a:graphic>
+          </wp:inline>
+        </w:drawing>
+      </w:r>
+    </w:p>
+    <w:p>
+      <w:pPr>
+        <w:jc w:val="center"/>
+      </w:pPr>
+      <w:r>
+        <w:rPr>
+          <w:noProof/>
+        </w:rPr>
+        <w:drawing>
+          <wp:inline distT="0" distB="0" distL="0" distR="0" wp14:anchorId="2F0B924C" wp14:editId="396EC7C7">
+            <wp:extent cx="6046240" cy="2628900"/>
+            <wp:effectExtent l="19050" t="19050" r="12065" b="19050"/>
+            <wp:docPr id="1437634045" name="Picture 3"/>
+            <wp:cNvGraphicFramePr>
+              <a:graphicFrameLocks xmlns:a="http://schemas.openxmlformats.org/drawingml/2006/main" noChangeAspect="1"/>
+            </wp:cNvGraphicFramePr>
+            <a:graphic xmlns:a="http://schemas.openxmlformats.org/drawingml/2006/main">
+              <a:graphicData uri="http://schemas.openxmlformats.org/drawingml/2006/picture">
+                <pic:pic xmlns:pic="http://schemas.openxmlformats.org/drawingml/2006/picture">
+                  <pic:nvPicPr>
+                    <pic:cNvPr id="0" name="Picture 4"/>
+                    <pic:cNvPicPr>
+                      <a:picLocks noChangeAspect="1" noChangeArrowheads="1"/>
+                    </pic:cNvPicPr>
+                  </pic:nvPicPr>
+                  <pic:blipFill>
+                    <a:blip r:embed="rId12" cstate="print">
+                      <a:extLst>
+                        <a:ext uri="{28A0092B-C50C-407E-A947-70E740481C1C}">
+                          <a14:useLocalDpi xmlns:a14="http://schemas.microsoft.com/office/drawing/2010/main" val="0"/>
+                        </a:ext>
+                      </a:extLst>
+                    </a:blip>
+                    <a:srcRect/>
+                    <a:stretch>
+                      <a:fillRect/>
+                    </a:stretch>
+                  </pic:blipFill>
+                  <pic:spPr bwMode="auto">
+                    <a:xfrm>
+                      <a:off x="0" y="0"/>
+                      <a:ext cx="6059848" cy="2634817"/>
+                    </a:xfrm>
+                    <a:prstGeom prst="rect">
+                      <a:avLst/>
+                    </a:prstGeom>
+                    <a:noFill/>
+                    <a:ln>
+                      <a:solidFill>
+                        <a:schemeClr val="tx1"/>
+                      </a:solidFill>
+                    </a:ln>
+                  </pic:spPr>
+                </pic:pic>
+              </a:graphicData>
+            </a:graphic>
+          </wp:inline>
+        </w:drawing>
+      </w:r>
+    </w:p>
+    <w:p>
+      <w:pPr>
+        <w:jc w:val="center"/>
+      </w:pPr>
+      <w:r>
+        <w:rPr>
+          <w:noProof/>
+        </w:rPr>
+        <w:drawing>
+          <wp:inline distT="0" distB="0" distL="0" distR="0" wp14:anchorId="54F7B741" wp14:editId="1F6EBDFD">
+            <wp:extent cx="6057900" cy="1429043"/>
+            <wp:effectExtent l="19050" t="19050" r="19050" b="19050"/>
+            <wp:docPr id="1464690236" name="Picture 4"/>
+            <wp:cNvGraphicFramePr>
+              <a:graphicFrameLocks xmlns:a="http://schemas.openxmlformats.org/drawingml/2006/main" noChangeAspect="1"/>
+            </wp:cNvGraphicFramePr>
+            <a:graphic xmlns:a="http://schemas.openxmlformats.org/drawingml/2006/main">
+              <a:graphicData uri="http://schemas.openxmlformats.org/drawingml/2006/picture">
+                <pic:pic xmlns:pic="http://schemas.openxmlformats.org/drawingml/2006/picture">
+                  <pic:nvPicPr>
+                    <pic:cNvPr id="0" name="Picture 5"/>
+                    <pic:cNvPicPr>
+                      <a:picLocks noChangeAspect="1" noChangeArrowheads="1"/>
+                    </pic:cNvPicPr>
+                  </pic:nvPicPr>
+                  <pic:blipFill>
+                    <a:blip r:embed="rId13" cstate="print">
+                      <a:extLst>
+                        <a:ext uri="{28A0092B-C50C-407E-A947-70E740481C1C}">
+                          <a14:useLocalDpi xmlns:a14="http://schemas.microsoft.com/office/drawing/2010/main" val="0"/>
+                        </a:ext>
+                      </a:extLst>
+                    </a:blip>
+                    <a:srcRect/>
+                    <a:stretch>
+                      <a:fillRect/>
+                    </a:stretch>
+                  </pic:blipFill>
+                  <pic:spPr bwMode="auto">
+                    <a:xfrm>
+                      <a:off x="0" y="0"/>
+                      <a:ext cx="6088581" cy="1436280"/>
+                    </a:xfrm>
+                    <a:prstGeom prst="rect">
+                      <a:avLst/>
+                    </a:prstGeom>
+                    <a:noFill/>
+                    <a:ln>
+                      <a:solidFill>
+                        <a:schemeClr val="tx1"/>
+                      </a:solidFill>
+                    </a:ln>
+                  </pic:spPr>
+                </pic:pic>
+              </a:graphicData>
+            </a:graphic>
+          </wp:inline>
+        </w:drawing>
+      </w:r>
+    </w:p>
+    <w:p>
+      <w:pPr>
+        <w:jc w:val="center"/>
+      </w:pPr>
+    </w:p>
+    <w:p>
+      <w:pPr>
+        <w:jc w:val="center"/>
+      </w:pPr>
+      <w:r>
+        <w:lastRenderedPageBreak/>
+        <w:drawing>
+          <wp:inline distT="0" distB="0" distL="0" distR="0" wp14:anchorId="1D7BAF24" wp14:editId="554D1E14">
+            <wp:extent cx="5487889" cy="7019925"/>
+            <wp:effectExtent l="19050" t="19050" r="17780" b="9525"/>
+            <wp:docPr id="2086799369" name="Picture 1" descr="A screenshot of a computer generated image&#10;&#10;Description automatically generated"/>
+            <wp:cNvGraphicFramePr>
+              <a:graphicFrameLocks xmlns:a="http://schemas.openxmlformats.org/drawingml/2006/main" noChangeAspect="1"/>
+            </wp:cNvGraphicFramePr>
+            <a:graphic xmlns:a="http://schemas.openxmlformats.org/drawingml/2006/main">
+              <a:graphicData uri="http://schemas.openxmlformats.org/drawingml/2006/picture">
+                <pic:pic xmlns:pic="http://schemas.openxmlformats.org/drawingml/2006/picture">
+                  <pic:nvPicPr>
+                    <pic:cNvPr id="2086799369" name="Picture 1" descr="A screenshot of a computer generated image&#10;&#10;Description automatically generated"/>
+                    <pic:cNvPicPr/>
+                  </pic:nvPicPr>
+                  <pic:blipFill>
+                    <a:blip r:embed="rId14"/>
+                    <a:stretch>
+                      <a:fillRect/>
+                    </a:stretch>
+                  </pic:blipFill>
+                  <pic:spPr>
+                    <a:xfrm>
+                      <a:off x="0" y="0"/>
+                      <a:ext cx="5491889" cy="7025042"/>
+                    </a:xfrm>
+                    <a:prstGeom prst="rect">
+                      <a:avLst/>
+                    </a:prstGeom>
+                    <a:ln>
+                      <a:solidFill>
+                        <a:schemeClr val="tx1"/>
+                      </a:solidFill>
+                    </a:ln>
+                  </pic:spPr>
+                </pic:pic>
+              </a:graphicData>
+            </a:graphic>
+          </wp:inline>
+        </w:drawing>
+      </w:r>
+    </w:p>
     <w:sectPr>
       <w:pgSz w:w="12240" w:h="15840"/>
       <w:pgMar w:top="1440" w:right="1440" w:bottom="1440" w:left="1440" w:header="720" w:footer="720" w:gutter="0"/>

--- a/paper/CNN_RNN_CO2_paper.docx
+++ b/paper/CNN_RNN_CO2_paper.docx
@@ -154,7 +154,7 @@
       <w:r>
         <w:t xml:space="preserve">Corresponding author(s). E-mail(s): </w:t>
       </w:r>
-      <w:hyperlink r:id="rId9" w:history="1">
+      <w:hyperlink r:id="rId11" w:history="1">
         <w:r>
           <w:rPr>
             <w:rStyle w:val="Hyperlink"/>
@@ -2236,7 +2236,6 @@
         <w:t>: Spatiotemporal forecasting, Convolutional neural network, Recurrent neural network, Proxy model</w:t>
       </w:r>
     </w:p>
-    <w:p/>
     <w:p>
       <w:pPr>
         <w:pStyle w:val="ListParagraph"/>
@@ -2303,7 +2302,13 @@
         <w:t xml:space="preserve">hese numerical simulations are computationally intensive and time-consuming since they require iterative solutions of large-scale nonlinear systems of equations [citation]. </w:t>
       </w:r>
       <w:r>
-        <w:t>Similarly, due to the large degree of uncertainty in subsurface data collection, inherent uncertainty in the spatial distribution of the properties of heterogeneous porous media require a robust probabilistic assessment for improved engineering decision-making [citation]. In order to capture the fine-scale multiphase flow behavior given an uncertain spatial distribution of subsurface properties, a large number of forward numerical simulation runs are required, leading to very high computational costs [citation]. To overcome this, machine learning techniques have emerged as candidate reduced-order models for efficient parameterization and prediction of subsurface flow and transport behavior [citation].</w:t>
+        <w:t>Similarly, due to the large degree of uncertainty in subsurface data collection, inherent uncertainty in the spatial distribution of the properties of heterogeneous porous media require a robust probabilistic assessment for improved engineering decision-making [citation]. In order to capture the fine-scale multiphase flow behavior given an uncertain spatial distribution of subsurface properties, a large number of forward numerical simulation runs are required, leading to very high computational costs [citation]. To overcome this, machine learning techniques have emerged as candidate reduced-order models</w:t>
+      </w:r>
+      <w:r>
+        <w:t xml:space="preserve"> (ROMs)</w:t>
+      </w:r>
+      <w:r>
+        <w:t xml:space="preserve"> for efficient parameterization and prediction of subsurface flow and transport behavior [citation].</w:t>
       </w:r>
     </w:p>
     <w:p>
@@ -2312,11 +2317,71 @@
         <w:jc w:val="both"/>
       </w:pPr>
       <w:r>
+        <w:t>Recent advancements in computing power</w:t>
+      </w:r>
+      <w:r>
+        <w:t xml:space="preserve">, specifically </w:t>
+      </w:r>
+      <w:r>
+        <w:t>GPU-enabled neural network models</w:t>
+      </w:r>
+      <w:r>
+        <w:t>,</w:t>
+      </w:r>
+      <w:r>
+        <w:t xml:space="preserve"> have accelerated the field</w:t>
+      </w:r>
+      <w:r>
+        <w:t>s</w:t>
+      </w:r>
+      <w:r>
+        <w:t xml:space="preserve"> of forward and inverse modeling [citation]. Classical techniques are often hindered </w:t>
+      </w:r>
+      <w:r>
         <w:lastRenderedPageBreak/>
-        <w:t xml:space="preserve">Recent advancements in computing power and GPU-enabled neural network models have accelerated the field of forward and inverse modeling [citation]. Classical techniques are often hindered by the size of the models and data, specifically the volume, velocity, variety, value, and veracity encountered in big data [citation]. By analyzing extensive data sets, machine learning techniques can uncover complex latent patterns and relationships that may not be discernible through traditional methods [citation]. When combined with reduced-order modeling (ROM), machine learning approaches can </w:t>
-      </w:r>
-      <w:r>
-        <w:t>efficiently and accurately exploit latent or salient features hidden in the data, removing redundancies or noise, and decreasing the order of the problem significantly [citation]. These approaches can often be divided into two main categories, namely purely data-driven mapping operators, or physics-informed neural networks (PINNs). Typically, the training process for PINNs is done by the minimization of the (physical) loss from the residual of the governing partial differential equations that govern the system along with the losses associated with the initial and boundary conditions [citation]. However, over variants of PINNs such as physics-guided or physics-constrained neural networks have also proven useful for subsurface energy resource engineering applications [citation]. On the other hand, data-driven mapping operators, or proxy models, are neural network architectures trained with labeled data that produce a mapping from input features to output parameters [citation]. This procedure requires significant amounts of training data but can be applied to a wide variety of settings and conditions [citation]. Typically, spatial relationships are captured through convolutional neural networks (CNNs) and the temporal relationships through recurrent neural networks (RNNs) [citation]. In general, efficient compression of the input features into a representative latent space is proven as an effective approach for spatial and temporal parameterization of the forward or inverse problem.</w:t>
+        <w:t>by the size of the models and data, specifically the volume, velocity, variety, value, and veracity encountered in big data [citation]. By analyzing extensive data sets, machine learning techniques can uncover complex latent patterns and relationships that may not be discernible through traditional methods [citation]. When combined with</w:t>
+      </w:r>
+      <w:r>
+        <w:t xml:space="preserve"> a reduced-order modeling framework</w:t>
+      </w:r>
+      <w:r>
+        <w:t xml:space="preserve">, machine learning approaches can </w:t>
+      </w:r>
+      <w:r>
+        <w:t>efficiently and accurately exploit latent or salient features hidden in the data, removing redundancies or noise, and decreasing the order of the problem significantly [citation]. These approaches can often be divided into two main categories, namely purely data-driven mapping operators or physics-informed neural networks (PINNs). Typically, the training process for PINNs is done by the minimization of the (physical) loss from the residual of the governing partial differential equations</w:t>
+      </w:r>
+      <w:r>
+        <w:t xml:space="preserve"> (PDEs)</w:t>
+      </w:r>
+      <w:r>
+        <w:t xml:space="preserve"> that govern the system along with the losses associated with the initial and boundary conditions [citation]. However, over variants of PINNs such as physics-guided or physics-constrained neural networks have also proven useful for subsurface energy resource engineering applications [citation]. On the other hand, data-driven mapping operators, or proxy models, are neural network architectures trained with labeled data that produce a mapping from input features to output parameters [citation]. This procedure requires significant amounts of training data but can be applied to a wide variety of settings and conditions [citation</w:t>
+      </w:r>
+      <w:r>
+        <w:t>] but</w:t>
+      </w:r>
+      <w:r>
+        <w:t xml:space="preserve"> suffer from lack of generalization and struggle to provide accurate predictions away from the domain of the training data</w:t>
+      </w:r>
+      <w:r>
+        <w:t>.</w:t>
+      </w:r>
+      <w:r>
+        <w:t xml:space="preserve"> </w:t>
+      </w:r>
+      <w:r>
+        <w:t>For both approaches, t</w:t>
+      </w:r>
+      <w:r>
+        <w:t>ypically, spatial relationships are captured through convolutional neural networks (CNNs) and the temporal relationships through recurrent neural networks (RNNs) [citation]</w:t>
+      </w:r>
+      <w:r>
+        <w:t>, but</w:t>
+      </w:r>
+      <w:r>
+        <w:t xml:space="preserve"> recent advancements in transformer-based architectures are showing improved performance compared to the aforementioned techniques [citation]. </w:t>
+      </w:r>
+      <w:r>
+        <w:t>In general, efficient compression of the input features into a representative latent space is proven as an effective approach for spatial and temporal parameterization of the forward or inverse problem.</w:t>
       </w:r>
     </w:p>
     <w:p>
@@ -2340,22 +2405,63 @@
         <w:t xml:space="preserve"> applications. </w:t>
       </w:r>
       <w:r>
-        <w:t xml:space="preserve">Most techniques rely on the concept of image translation, or pix-2-pix, where a target image is predicted from an input image [citation]. Maldonado and Pyrcz [citation] developed a convolutional U-net model to predict pressure and saturation states given an uncertain geologic realization. This work is an example of image-to-image static forecasting, where the time state is given as an input, and the proxy model will predict a single dynamic state of pressure and saturation at the given time. Similarly, Wen and Benson [citation], developed a Fourier Neural Operator (FNO) architecture to predict image-to-image states of pressure and saturation from an uncertain geologic realization, and further extended the FNO proxy for multi-scale and nested domains [citation]. </w:t>
-      </w:r>
-      <w:r>
-        <w:t>Kim and Durlofsky [citation] developed a convolutional-recurrent proxy for image-to-series forecasting and discussed its advantages for closed-loop reservoir management under geologic uncertainty. This method moves beyond the image-to-image forecasting and exploit a spatiotemporal latent space in the encoder-decoder neural network architecture to obtain well flow rates and pressure over time from a static geologic realization. Moving beyond image-to-image and image-to-series, Tang et al. [citation] and Jiang and Durlofsky [citation] developed a recurrent residual U-net (</w:t>
-      </w:r>
-      <w:r>
-        <w:t>R-</w:t>
-      </w:r>
-      <w:r>
-        <w:t xml:space="preserve">R-U-net) proxy for the prediction of dynamic pressure- and saturation-over-time from uncertain geologic realizations. This was the first application of image-to-video predictions for subsurface flow modeling. However, the </w:t>
-      </w:r>
-      <w:r>
-        <w:t>R-</w:t>
-      </w:r>
-      <w:r>
-        <w:t xml:space="preserve">R-U-net proxy is limited by the fact that only the latent space receives spatiotemporal processing, while the model reconstruction is done via time-distributed convolutions, treating time as an extra spatial dimension. </w:t>
+        <w:t xml:space="preserve">Most techniques rely on the concept of image translation, or pix2pix, where a target image is predicted from an input image [citation]. Maldonado and Pyrcz [citation] developed a convolutional U-net model to predict pressure and saturation states given an uncertain geologic realization. This work is an example of image-to-image static forecasting, where the time state is given as an input, and the proxy model will predict a single </w:t>
+      </w:r>
+      <w:r>
+        <w:t>response</w:t>
+      </w:r>
+      <w:r>
+        <w:t xml:space="preserve"> state of pressure and saturation at the given time.</w:t>
+      </w:r>
+      <w:r>
+        <w:t xml:space="preserve"> </w:t>
+      </w:r>
+      <w:r>
+        <w:t xml:space="preserve">Wen and Benson [citation] developed a Fourier Neural Operator (FNO) architecture to predict image-to-image </w:t>
+      </w:r>
+      <w:r>
+        <w:t xml:space="preserve">response </w:t>
+      </w:r>
+      <w:r>
+        <w:t xml:space="preserve">states of pressure and saturation from an uncertain geologic </w:t>
+      </w:r>
+      <w:r>
+        <w:t>realization and</w:t>
+      </w:r>
+      <w:r>
+        <w:t xml:space="preserve"> was </w:t>
+      </w:r>
+      <w:r>
+        <w:t>further extended for multi-scale and nested domains [citation]</w:t>
+      </w:r>
+      <w:r>
+        <w:t xml:space="preserve">. Moreover, numerous other </w:t>
+      </w:r>
+      <w:r>
+        <w:t>proxy models have been developed for subsurface applications using</w:t>
+      </w:r>
+      <w:r>
+        <w:t xml:space="preserve"> more complex architectures such as</w:t>
+      </w:r>
+      <w:r>
+        <w:t xml:space="preserve"> generative adversarial networks (GANs) [</w:t>
+      </w:r>
+      <w:commentRangeStart w:id="1"/>
+      <w:r>
+        <w:t>citation</w:t>
+      </w:r>
+      <w:commentRangeEnd w:id="1"/>
+      <w:r>
+        <w:rPr>
+          <w:rStyle w:val="CommentReference"/>
+        </w:rPr>
+        <w:commentReference w:id="1"/>
+      </w:r>
+      <w:r>
+        <w:t>] and transformers [citation]</w:t>
+      </w:r>
+      <w:r>
+        <w:t>, yet they still rely on the pix2pix, or image-to-image formulation.</w:t>
       </w:r>
     </w:p>
     <w:p>
@@ -2364,27 +2470,77 @@
         <w:jc w:val="both"/>
       </w:pPr>
       <w:r>
-        <w:t xml:space="preserve">The problem of image-to-video forecasting has been approached previously by researchers in the field of computer vision. Iliadis et al. [citation] were the first to develop a deep fully-connected neural network for video compressive sensing to reconstruct a video sequence from a single measured frame. Xu and Ren </w:t>
+        <w:t xml:space="preserve">Moving beyond image-to-image predictions, </w:t>
+      </w:r>
+      <w:r>
+        <w:t>Kim and Durlofsky [citation] developed a convolutional-recurrent proxy for image-to-series forecasting and discussed its advantages for closed-loop reservoir management under geologic uncertainty. This method moves beyond the image-to-image forecasting and exploit</w:t>
+      </w:r>
+      <w:r>
+        <w:t>s</w:t>
+      </w:r>
+      <w:r>
+        <w:t xml:space="preserve"> a spatiotemporal latent space in the encoder-decoder neural network architecture to obtain well flow rates and pressure</w:t>
+      </w:r>
+      <w:r>
+        <w:t>s</w:t>
+      </w:r>
+      <w:r>
+        <w:t xml:space="preserve"> over time from a static geologic realization. Moving beyond image-to-image and image-to-series, Tang et al. [citation] and Jiang and Durlofsky [citation] developed a recurrent residual U-net (R-U-net) proxy for the prediction of dynamic pressure- and saturation-over-time from uncertain geologic realizations. </w:t>
+      </w:r>
+      <w:r>
+        <w:t>This method aim to obtain dynamic response states over time from a single static input</w:t>
+      </w:r>
+      <w:r>
+        <w:t xml:space="preserve">. However, </w:t>
+      </w:r>
+      <w:r>
+        <w:t xml:space="preserve">the recurrent </w:t>
+      </w:r>
+      <w:r>
+        <w:t xml:space="preserve">R-U-net proxy is limited by the fact that only the latent space receives </w:t>
       </w:r>
       <w:r>
         <w:lastRenderedPageBreak/>
-        <w:t xml:space="preserve">[citation] developed a three-part encoder-recurrent-decoder network for video reconstruction from the estimated motion fields of the encoded frames. </w:t>
-      </w:r>
-      <w:proofErr w:type="spellStart"/>
-      <w:r>
-        <w:t>Holynski</w:t>
-      </w:r>
-      <w:proofErr w:type="spellEnd"/>
-      <w:r>
-        <w:t xml:space="preserve"> et al. [citation] implemented the concept of Eulerian motion fields to define the moving portions of an image and reconstructed a series of video frames. Finally, </w:t>
-      </w:r>
-      <w:proofErr w:type="spellStart"/>
-      <w:r>
-        <w:t>Dorkenwald</w:t>
-      </w:r>
-      <w:proofErr w:type="spellEnd"/>
-      <w:r>
-        <w:t xml:space="preserve"> et al. [citation] developed a conditional invertible neural network as a bijective mapping between image and video domains using a dynamic latent representation. These advancements in the field of computer vision and video compressed sensing serve as a foundation for our image-to-video spatiotemporal proxy model.</w:t>
+        <w:t xml:space="preserve">spatiotemporal processing, while the model reconstruction is done via time-distributed </w:t>
+      </w:r>
+      <w:r>
+        <w:t>de</w:t>
+      </w:r>
+      <w:r>
+        <w:t xml:space="preserve">convolutions, treating time as an </w:t>
+      </w:r>
+      <w:r>
+        <w:t>additional</w:t>
+      </w:r>
+      <w:r>
+        <w:t xml:space="preserve"> </w:t>
+      </w:r>
+      <w:r>
+        <w:t>“</w:t>
+      </w:r>
+      <w:r>
+        <w:t>spatial</w:t>
+      </w:r>
+      <w:r>
+        <w:t>”</w:t>
+      </w:r>
+      <w:r>
+        <w:t xml:space="preserve"> dimension</w:t>
+      </w:r>
+      <w:r>
+        <w:t xml:space="preserve">, and not fully </w:t>
+      </w:r>
+      <w:r>
+        <w:t>exploiting</w:t>
+      </w:r>
+      <w:r>
+        <w:t xml:space="preserve"> the spatiotemporal relations in the data </w:t>
+      </w:r>
+      <w:r>
+        <w:t xml:space="preserve">and latent space </w:t>
+      </w:r>
+      <w:r>
+        <w:t>as an image-to-video forecasting formulation.</w:t>
       </w:r>
     </w:p>
     <w:p>
@@ -2393,13 +2549,180 @@
         <w:jc w:val="both"/>
       </w:pPr>
       <w:r>
-        <w:t xml:space="preserve">In this work, we propose a novel image-to-video spatiotemporal proxy model for the prediction of dynamic reservoir behavior over time from an uncertain static geologic realization. Our model exploits the spatial and temporal structures in latent space to dynamically reconstruct the time-dependent pressure and saturation states from a static geologic realization. </w:t>
+        <w:t>The problem of image-to-video forecasting has been approached previously by researchers in the field of computer vision. Iliadis et al. [citation] were the first to develop a</w:t>
+      </w:r>
+      <w:r>
+        <w:t xml:space="preserve"> deep learning-based framework </w:t>
+      </w:r>
+      <w:r>
+        <w:t>for video compressive sensing to reconstruct a video sequence from a single measured frame</w:t>
+      </w:r>
+      <w:r>
+        <w:t xml:space="preserve"> using a deep </w:t>
+      </w:r>
+      <w:r>
+        <w:t>fully-connected neural netwo</w:t>
+      </w:r>
+      <w:r>
+        <w:t>rk, or artificial neural network (ANN)</w:t>
+      </w:r>
+      <w:r>
+        <w:t>.</w:t>
+      </w:r>
+      <w:r>
+        <w:t xml:space="preserve"> </w:t>
+      </w:r>
+      <w:r>
+        <w:t xml:space="preserve">Despite excellent accuracy in the video predictions, this method is still limited by time-distributed fully-connected layers in the </w:t>
+      </w:r>
+      <w:r>
+        <w:t xml:space="preserve">encoder and </w:t>
+      </w:r>
+      <w:r>
+        <w:t>decoder portion</w:t>
+      </w:r>
+      <w:r>
+        <w:t>s</w:t>
+      </w:r>
+      <w:r>
+        <w:t xml:space="preserve"> of the network, thus not exploiting the spatiotemporal relationships in the data</w:t>
+      </w:r>
+      <w:r>
+        <w:t>.</w:t>
+      </w:r>
+      <w:r>
+        <w:t xml:space="preserve"> Xu and Ren </w:t>
+      </w:r>
+      <w:r>
+        <w:t>[citation] developed a three-part encoder-recurrent-decoder network for video reconstruction from the estimated motion fields of the encoded frames</w:t>
+      </w:r>
+      <w:r>
+        <w:t xml:space="preserve">. </w:t>
+      </w:r>
+      <w:r>
+        <w:t>The</w:t>
+      </w:r>
+      <w:r>
+        <w:t xml:space="preserve"> implementation is similar to that of Tang et al. [citation] and Jiang and Durlofsky [citation] in that it applies a recurrent update in the latent </w:t>
+      </w:r>
+      <w:r>
+        <w:t>space but</w:t>
+      </w:r>
+      <w:r>
+        <w:t xml:space="preserve"> relies on time-distributed deconvolutions for the video frame</w:t>
+      </w:r>
+      <w:r>
+        <w:t>s</w:t>
+      </w:r>
+      <w:r>
+        <w:t xml:space="preserve"> reconstruction. </w:t>
+      </w:r>
+      <w:proofErr w:type="spellStart"/>
+      <w:r>
+        <w:t>Dorkenwald</w:t>
+      </w:r>
+      <w:proofErr w:type="spellEnd"/>
+      <w:r>
+        <w:t xml:space="preserve"> et al. [citation] developed a conditional invertible neural network</w:t>
+      </w:r>
+      <w:r>
+        <w:t xml:space="preserve"> (</w:t>
+      </w:r>
+      <w:proofErr w:type="spellStart"/>
+      <w:r>
+        <w:t>cINN</w:t>
+      </w:r>
+      <w:proofErr w:type="spellEnd"/>
+      <w:r>
+        <w:t>)</w:t>
+      </w:r>
+      <w:r>
+        <w:t xml:space="preserve"> as a bijective mapping between image and video domains using a dynamic latent representation.</w:t>
+      </w:r>
+      <w:r>
+        <w:t xml:space="preserve"> The </w:t>
+      </w:r>
+      <w:proofErr w:type="spellStart"/>
+      <w:r>
+        <w:t>cINN</w:t>
+      </w:r>
+      <w:proofErr w:type="spellEnd"/>
+      <w:r>
+        <w:t xml:space="preserve"> architecture allowed for video-to-image and image-to-video predictions, proving possible the generati</w:t>
+      </w:r>
+      <w:r>
+        <w:t>on of</w:t>
+      </w:r>
+      <w:r>
+        <w:t xml:space="preserve"> </w:t>
+      </w:r>
+      <w:r>
+        <w:t>video</w:t>
+      </w:r>
+      <w:r>
+        <w:t xml:space="preserve"> frames</w:t>
+      </w:r>
+      <w:r>
+        <w:t xml:space="preserve"> from a static input image. Finally,</w:t>
+      </w:r>
+      <w:r>
+        <w:t xml:space="preserve"> </w:t>
+      </w:r>
+      <w:proofErr w:type="spellStart"/>
+      <w:r>
+        <w:t>Holynski</w:t>
+      </w:r>
+      <w:proofErr w:type="spellEnd"/>
+      <w:r>
+        <w:t xml:space="preserve"> et al. [citation] implemented the idea of Eulerian motion fields to define the moving portions of an image and</w:t>
+      </w:r>
+      <w:r>
+        <w:t xml:space="preserve"> thus</w:t>
+      </w:r>
+      <w:r>
+        <w:t xml:space="preserve"> were the able to </w:t>
+      </w:r>
+      <w:r>
+        <w:t>accurately</w:t>
+      </w:r>
+      <w:r>
+        <w:t xml:space="preserve"> </w:t>
+      </w:r>
+      <w:r>
+        <w:t>reconstruct a series of video frames from a static image</w:t>
+      </w:r>
+      <w:r>
+        <w:t xml:space="preserve"> using a spatiotemporal latent space parameterization</w:t>
+      </w:r>
+      <w:r>
+        <w:t>.</w:t>
+      </w:r>
+      <w:r>
+        <w:t xml:space="preserve"> </w:t>
+      </w:r>
+      <w:r>
+        <w:t>These advancements in the field of computer vision and video compressed sensing serve as a foundation for our image-to-video spatiotemporal proxy model.</w:t>
+      </w:r>
+    </w:p>
+    <w:p>
+      <w:pPr>
+        <w:ind w:firstLine="360"/>
+        <w:jc w:val="both"/>
+      </w:pPr>
+      <w:r>
+        <w:t xml:space="preserve">In this work, we propose a novel image-to-video spatiotemporal proxy model for the prediction of dynamic reservoir behavior over time from an uncertain static geologic realization. </w:t>
       </w:r>
       <w:r>
         <w:t>In this work, we apply the spatiotemporal proxy to a large-scale GCS operation</w:t>
       </w:r>
       <w:r>
-        <w:t>. The proxy receives as input a static geologic realization with four main inputs, the porosity, permeability, and facies distributions, and the location of CO</w:t>
+        <w:t xml:space="preserve">. </w:t>
+      </w:r>
+      <w:r>
+        <w:t xml:space="preserve">Our model exploits the spatial and temporal structures in latent space to dynamically reconstruct the time-dependent pressure and saturation states from a static geologic realization. </w:t>
+      </w:r>
+      <w:r>
+        <w:t>The encoder portion of the network receives as inputs the static geologic realization with channels representing the porosity, permeability, and facies distributions, and the location of CO</w:t>
       </w:r>
       <w:r>
         <w:rPr>
@@ -2408,22 +2731,78 @@
         <w:t>2</w:t>
       </w:r>
       <w:r>
-        <w:t xml:space="preserve"> injector well(s). The model then reconstructs the dynamic pressure and saturation plume migration over time. The uncertain geologic realizations are generated from a wide array of possible geologic scenarios (e.g., fluvial, turbidite, and deepwater lobe systems), and the number and location of CO</w:t>
-      </w:r>
-      <w:r>
         <w:rPr>
           <w:vertAlign w:val="subscript"/>
         </w:rPr>
+        <w:t xml:space="preserve"> </w:t>
+      </w:r>
+      <w:r>
+        <w:t xml:space="preserve">injection well(s). </w:t>
+      </w:r>
+      <w:r>
+        <w:t>The uncertain geologic realizations are generated from a wide array of possible geologic scenarios (e.g., fluvial, turbidite, and deepwater lobe systems), and the number and location of CO</w:t>
+      </w:r>
+      <w:r>
+        <w:rPr>
+          <w:vertAlign w:val="subscript"/>
+        </w:rPr>
         <w:t>2</w:t>
       </w:r>
       <w:r>
-        <w:t xml:space="preserve"> injection wells is also considered uncertain. Our proxy model shows significant advantages to image-to-image and previous image-to-video models in terms of computational efficiency and prediction </w:t>
+        <w:t xml:space="preserve"> injection wells is also considered uncertain</w:t>
+      </w:r>
+      <w:r>
+        <w:t xml:space="preserve">. </w:t>
+      </w:r>
+      <w:r>
+        <w:t xml:space="preserve">The model then reconstructs the dynamic pressure and saturation </w:t>
+      </w:r>
+      <w:r>
+        <w:t>distributions</w:t>
+      </w:r>
+      <w:r>
+        <w:t xml:space="preserve"> using a spatiotemporal decoder network with convolutional long short-term memory (</w:t>
+      </w:r>
+      <w:proofErr w:type="spellStart"/>
+      <w:r>
+        <w:t>convLSTM</w:t>
+      </w:r>
+      <w:proofErr w:type="spellEnd"/>
+      <w:r>
+        <w:t xml:space="preserve">) layers, which are concatenated with the residuals of the spatial latent parameterizations from the encoder network. Thus, it is not an encoder-recurrent-decoder architecture, but instead a fully spatiotemporal convolutional-recurrent </w:t>
+      </w:r>
+      <w:r>
+        <w:t xml:space="preserve">image-to-video </w:t>
+      </w:r>
+      <w:r>
+        <w:t xml:space="preserve">model. </w:t>
+      </w:r>
+      <w:r>
+        <w:t xml:space="preserve">Our proxy model shows significant advantages </w:t>
+      </w:r>
+      <w:r>
+        <w:t xml:space="preserve">compared </w:t>
+      </w:r>
+      <w:r>
+        <w:t xml:space="preserve">to image-to-image and </w:t>
+      </w:r>
+      <w:r>
+        <w:t>encoder-recurrent-decoder</w:t>
+      </w:r>
+      <w:r>
+        <w:t xml:space="preserve"> models in terms of computational efficiency and prediction </w:t>
       </w:r>
       <w:r>
         <w:t>accuracy and</w:t>
       </w:r>
       <w:r>
-        <w:t xml:space="preserve"> can be used as a replacement for high-fidelity simulations in GCS projects. </w:t>
+        <w:t xml:space="preserve"> can be used as a replacement for high-fidelity simulations in GCS projects</w:t>
+      </w:r>
+      <w:r>
+        <w:t xml:space="preserve"> as an image-to-video mapping operator</w:t>
+      </w:r>
+      <w:r>
+        <w:t xml:space="preserve">. </w:t>
       </w:r>
     </w:p>
     <w:p>
@@ -2444,17 +2823,29 @@
         <w:t>as well as</w:t>
       </w:r>
       <w:r>
-        <w:t xml:space="preserve"> the geologic modeling and numerical reservoir simulation steps required to generate the training data. In the results and discussion sections, we evaluate the performance of the proposed proxy model </w:t>
-      </w:r>
-      <w:r>
-        <w:t xml:space="preserve">and compare it to high-fidelity numerical simulations using a 2D synthetic case. </w:t>
-      </w:r>
-    </w:p>
-    <w:p>
-      <w:pPr>
-        <w:ind w:firstLine="360"/>
-        <w:jc w:val="both"/>
-      </w:pPr>
+        <w:t xml:space="preserve"> the geologic modeling and numerical reservoir simulation steps required to generate the training data. In the results and discussion sections, we evaluate the</w:t>
+      </w:r>
+      <w:r>
+        <w:t xml:space="preserve"> training and</w:t>
+      </w:r>
+      <w:r>
+        <w:t xml:space="preserve"> performance of the proposed proxy model </w:t>
+      </w:r>
+      <w:r>
+        <w:t>and compare it</w:t>
+      </w:r>
+      <w:r>
+        <w:t>s efficiency and accuracy</w:t>
+      </w:r>
+      <w:r>
+        <w:t xml:space="preserve"> to high-fidelity numerical simulations using a 2D synthetic </w:t>
+      </w:r>
+      <w:r>
+        <w:t>case for large-scale GCS operations</w:t>
+      </w:r>
+      <w:r>
+        <w:t xml:space="preserve">. </w:t>
+      </w:r>
     </w:p>
     <w:p>
       <w:pPr>
@@ -2477,6 +2868,7 @@
           <w:sz w:val="28"/>
           <w:szCs w:val="28"/>
         </w:rPr>
+        <w:lastRenderedPageBreak/>
         <w:t>Methodology</w:t>
       </w:r>
     </w:p>
@@ -2666,7 +3058,11 @@
         <w:t>Conclusions</w:t>
       </w:r>
     </w:p>
-    <w:p/>
+    <w:p>
+      <w:r>
+        <w:br w:type="page"/>
+      </w:r>
+    </w:p>
     <w:p>
       <w:pPr>
         <w:jc w:val="center"/>
@@ -2694,7 +3090,7 @@
                     </pic:cNvPicPr>
                   </pic:nvPicPr>
                   <pic:blipFill>
-                    <a:blip r:embed="rId10" cstate="print">
+                    <a:blip r:embed="rId12" cstate="print">
                       <a:extLst>
                         <a:ext uri="{28A0092B-C50C-407E-A947-70E740481C1C}">
                           <a14:useLocalDpi xmlns:a14="http://schemas.microsoft.com/office/drawing/2010/main" val="0"/>
@@ -2754,7 +3150,7 @@
                     </pic:cNvPicPr>
                   </pic:nvPicPr>
                   <pic:blipFill>
-                    <a:blip r:embed="rId11" cstate="print">
+                    <a:blip r:embed="rId13" cstate="print">
                       <a:extLst>
                         <a:ext uri="{28A0092B-C50C-407E-A947-70E740481C1C}">
                           <a14:useLocalDpi xmlns:a14="http://schemas.microsoft.com/office/drawing/2010/main" val="0"/>
@@ -2814,7 +3210,7 @@
                     </pic:cNvPicPr>
                   </pic:nvPicPr>
                   <pic:blipFill>
-                    <a:blip r:embed="rId12" cstate="print">
+                    <a:blip r:embed="rId14" cstate="print">
                       <a:extLst>
                         <a:ext uri="{28A0092B-C50C-407E-A947-70E740481C1C}">
                           <a14:useLocalDpi xmlns:a14="http://schemas.microsoft.com/office/drawing/2010/main" val="0"/>
@@ -2874,7 +3270,7 @@
                     </pic:cNvPicPr>
                   </pic:nvPicPr>
                   <pic:blipFill>
-                    <a:blip r:embed="rId13" cstate="print">
+                    <a:blip r:embed="rId15" cstate="print">
                       <a:extLst>
                         <a:ext uri="{28A0092B-C50C-407E-A947-70E740481C1C}">
                           <a14:useLocalDpi xmlns:a14="http://schemas.microsoft.com/office/drawing/2010/main" val="0"/>
@@ -2918,6 +3314,9 @@
         <w:jc w:val="center"/>
       </w:pPr>
       <w:r>
+        <w:rPr>
+          <w:noProof/>
+        </w:rPr>
         <w:lastRenderedPageBreak/>
         <w:drawing>
           <wp:inline distT="0" distB="0" distL="0" distR="0" wp14:anchorId="1D7BAF24" wp14:editId="554D1E14">
@@ -2935,7 +3334,7 @@
                     <pic:cNvPicPr/>
                   </pic:nvPicPr>
                   <pic:blipFill>
-                    <a:blip r:embed="rId14"/>
+                    <a:blip r:embed="rId16"/>
                     <a:stretch>
                       <a:fillRect/>
                     </a:stretch>
@@ -2962,6 +3361,7 @@
       </w:r>
     </w:p>
     <w:sectPr>
+      <w:footerReference w:type="default" r:id="rId17"/>
       <w:pgSz w:w="12240" w:h="15840"/>
       <w:pgMar w:top="1440" w:right="1440" w:bottom="1440" w:left="1440" w:header="720" w:footer="720" w:gutter="0"/>
       <w:lnNumType w:countBy="1"/>
@@ -2990,25 +3390,147 @@
       </w:r>
     </w:p>
   </w:comment>
+  <w:comment w:id="1" w:author="Morales, Misael M" w:date="2023-08-28T00:59:00Z" w:initials="MMM">
+    <w:p>
+      <w:pPr>
+        <w:pStyle w:val="CommentText"/>
+      </w:pPr>
+      <w:r>
+        <w:rPr>
+          <w:rStyle w:val="CommentReference"/>
+        </w:rPr>
+        <w:annotationRef/>
+      </w:r>
+      <w:r>
+        <w:t xml:space="preserve">Zhong 2021 SPEJ, Han 2020 IEEE, </w:t>
+      </w:r>
+    </w:p>
+  </w:comment>
 </w:comments>
 </file>
 
 <file path=word/commentsExtended.xml><?xml version="1.0" encoding="utf-8"?>
 <w15:commentsEx xmlns:wpc="http://schemas.microsoft.com/office/word/2010/wordprocessingCanvas" xmlns:cx="http://schemas.microsoft.com/office/drawing/2014/chartex" xmlns:cx1="http://schemas.microsoft.com/office/drawing/2015/9/8/chartex" xmlns:cx2="http://schemas.microsoft.com/office/drawing/2015/10/21/chartex" xmlns:cx3="http://schemas.microsoft.com/office/drawing/2016/5/9/chartex" xmlns:cx4="http://schemas.microsoft.com/office/drawing/2016/5/10/chartex" xmlns:cx5="http://schemas.microsoft.com/office/drawing/2016/5/11/chartex" xmlns:cx6="http://schemas.microsoft.com/office/drawing/2016/5/12/chartex" xmlns:cx7="http://schemas.microsoft.com/office/drawing/2016/5/13/chartex" xmlns:cx8="http://schemas.microsoft.com/office/drawing/2016/5/14/chartex" xmlns:mc="http://schemas.openxmlformats.org/markup-compatibility/2006" xmlns:aink="http://schemas.microsoft.com/office/drawing/2016/ink" xmlns:am3d="http://schemas.microsoft.com/office/drawing/2017/model3d" xmlns:o="urn:schemas-microsoft-com:office:office" xmlns:oel="http://schemas.microsoft.com/office/2019/extlst" xmlns:r="http://schemas.openxmlformats.org/officeDocument/2006/relationships" xmlns:m="http://schemas.openxmlformats.org/officeDocument/2006/math" xmlns:v="urn:schemas-microsoft-com:vml" xmlns:wp14="http://schemas.microsoft.com/office/word/2010/wordprocessingDrawing" xmlns:wp="http://schemas.openxmlformats.org/drawingml/2006/wordprocessingDrawing" xmlns:w10="urn:schemas-microsoft-com:office:word" xmlns:w="http://schemas.openxmlformats.org/wordprocessingml/2006/main" xmlns:w14="http://schemas.microsoft.com/office/word/2010/wordml" xmlns:w15="http://schemas.microsoft.com/office/word/2012/wordml" xmlns:w16cex="http://schemas.microsoft.com/office/word/2018/wordml/cex" xmlns:w16cid="http://schemas.microsoft.com/office/word/2016/wordml/cid" xmlns:w16="http://schemas.microsoft.com/office/word/2018/wordml" xmlns:w16sdtdh="http://schemas.microsoft.com/office/word/2020/wordml/sdtdatahash" xmlns:w16se="http://schemas.microsoft.com/office/word/2015/wordml/symex" xmlns:wpg="http://schemas.microsoft.com/office/word/2010/wordprocessingGroup" xmlns:wpi="http://schemas.microsoft.com/office/word/2010/wordprocessingInk" xmlns:wne="http://schemas.microsoft.com/office/word/2006/wordml" xmlns:wps="http://schemas.microsoft.com/office/word/2010/wordprocessingShape" mc:Ignorable="w14 w15 w16se w16cid w16 w16cex w16sdtdh wp14">
   <w15:commentEx w15:paraId="2AC43011" w15:done="0"/>
+  <w15:commentEx w15:paraId="1E715707" w15:done="0"/>
 </w15:commentsEx>
 </file>
 
 <file path=word/commentsExtensible.xml><?xml version="1.0" encoding="utf-8"?>
 <w16cex:commentsExtensible xmlns:wpc="http://schemas.microsoft.com/office/word/2010/wordprocessingCanvas" xmlns:cx="http://schemas.microsoft.com/office/drawing/2014/chartex" xmlns:cx1="http://schemas.microsoft.com/office/drawing/2015/9/8/chartex" xmlns:cx2="http://schemas.microsoft.com/office/drawing/2015/10/21/chartex" xmlns:cx3="http://schemas.microsoft.com/office/drawing/2016/5/9/chartex" xmlns:cx4="http://schemas.microsoft.com/office/drawing/2016/5/10/chartex" xmlns:cx5="http://schemas.microsoft.com/office/drawing/2016/5/11/chartex" xmlns:cx6="http://schemas.microsoft.com/office/drawing/2016/5/12/chartex" xmlns:cx7="http://schemas.microsoft.com/office/drawing/2016/5/13/chartex" xmlns:cx8="http://schemas.microsoft.com/office/drawing/2016/5/14/chartex" xmlns:cr="http://schemas.microsoft.com/office/comments/2020/reactions" xmlns:mc="http://schemas.openxmlformats.org/markup-compatibility/2006" xmlns:aink="http://schemas.microsoft.com/office/drawing/2016/ink" xmlns:am3d="http://schemas.microsoft.com/office/drawing/2017/model3d" xmlns:o="urn:schemas-microsoft-com:office:office" xmlns:oel="http://schemas.microsoft.com/office/2019/extlst" xmlns:r="http://schemas.openxmlformats.org/officeDocument/2006/relationships" xmlns:m="http://schemas.openxmlformats.org/officeDocument/2006/math" xmlns:v="urn:schemas-microsoft-com:vml" xmlns:wp14="http://schemas.microsoft.com/office/word/2010/wordprocessingDrawing" xmlns:wp="http://schemas.openxmlformats.org/drawingml/2006/wordprocessingDrawing" xmlns:w10="urn:schemas-microsoft-com:office:word" xmlns:w="http://schemas.openxmlformats.org/wordprocessingml/2006/main" xmlns:w14="http://schemas.microsoft.com/office/word/2010/wordml" xmlns:w15="http://schemas.microsoft.com/office/word/2012/wordml" xmlns:w16cex="http://schemas.microsoft.com/office/word/2018/wordml/cex" xmlns:w16cid="http://schemas.microsoft.com/office/word/2016/wordml/cid" xmlns:w16="http://schemas.microsoft.com/office/word/2018/wordml" xmlns:w16sdtdh="http://schemas.microsoft.com/office/word/2020/wordml/sdtdatahash" xmlns:w16se="http://schemas.microsoft.com/office/word/2015/wordml/symex" xmlns:wpg="http://schemas.microsoft.com/office/word/2010/wordprocessingGroup" xmlns:wpi="http://schemas.microsoft.com/office/word/2010/wordprocessingInk" xmlns:wne="http://schemas.microsoft.com/office/word/2006/wordml" xmlns:wps="http://schemas.microsoft.com/office/word/2010/wordprocessingShape" mc:Ignorable="w14 w15 w16se w16cid w16 w16cex w16sdtdh cr wp14">
   <w16cex:commentExtensible w16cex:durableId="288FC6E8" w16cex:dateUtc="2023-08-23T04:44:00Z"/>
+  <w16cex:commentExtensible w16cex:durableId="28966FE7" w16cex:dateUtc="2023-08-28T05:59:00Z"/>
 </w16cex:commentsExtensible>
 </file>
 
 <file path=word/commentsIds.xml><?xml version="1.0" encoding="utf-8"?>
 <w16cid:commentsIds xmlns:wpc="http://schemas.microsoft.com/office/word/2010/wordprocessingCanvas" xmlns:cx="http://schemas.microsoft.com/office/drawing/2014/chartex" xmlns:cx1="http://schemas.microsoft.com/office/drawing/2015/9/8/chartex" xmlns:cx2="http://schemas.microsoft.com/office/drawing/2015/10/21/chartex" xmlns:cx3="http://schemas.microsoft.com/office/drawing/2016/5/9/chartex" xmlns:cx4="http://schemas.microsoft.com/office/drawing/2016/5/10/chartex" xmlns:cx5="http://schemas.microsoft.com/office/drawing/2016/5/11/chartex" xmlns:cx6="http://schemas.microsoft.com/office/drawing/2016/5/12/chartex" xmlns:cx7="http://schemas.microsoft.com/office/drawing/2016/5/13/chartex" xmlns:cx8="http://schemas.microsoft.com/office/drawing/2016/5/14/chartex" xmlns:mc="http://schemas.openxmlformats.org/markup-compatibility/2006" xmlns:aink="http://schemas.microsoft.com/office/drawing/2016/ink" xmlns:am3d="http://schemas.microsoft.com/office/drawing/2017/model3d" xmlns:o="urn:schemas-microsoft-com:office:office" xmlns:oel="http://schemas.microsoft.com/office/2019/extlst" xmlns:r="http://schemas.openxmlformats.org/officeDocument/2006/relationships" xmlns:m="http://schemas.openxmlformats.org/officeDocument/2006/math" xmlns:v="urn:schemas-microsoft-com:vml" xmlns:wp14="http://schemas.microsoft.com/office/word/2010/wordprocessingDrawing" xmlns:wp="http://schemas.openxmlformats.org/drawingml/2006/wordprocessingDrawing" xmlns:w10="urn:schemas-microsoft-com:office:word" xmlns:w="http://schemas.openxmlformats.org/wordprocessingml/2006/main" xmlns:w14="http://schemas.microsoft.com/office/word/2010/wordml" xmlns:w15="http://schemas.microsoft.com/office/word/2012/wordml" xmlns:w16cex="http://schemas.microsoft.com/office/word/2018/wordml/cex" xmlns:w16cid="http://schemas.microsoft.com/office/word/2016/wordml/cid" xmlns:w16="http://schemas.microsoft.com/office/word/2018/wordml" xmlns:w16sdtdh="http://schemas.microsoft.com/office/word/2020/wordml/sdtdatahash" xmlns:w16se="http://schemas.microsoft.com/office/word/2015/wordml/symex" xmlns:wpg="http://schemas.microsoft.com/office/word/2010/wordprocessingGroup" xmlns:wpi="http://schemas.microsoft.com/office/word/2010/wordprocessingInk" xmlns:wne="http://schemas.microsoft.com/office/word/2006/wordml" xmlns:wps="http://schemas.microsoft.com/office/word/2010/wordprocessingShape" mc:Ignorable="w14 w15 w16se w16cid w16 w16cex w16sdtdh wp14">
   <w16cid:commentId w16cid:paraId="2AC43011" w16cid:durableId="288FC6E8"/>
+  <w16cid:commentId w16cid:paraId="1E715707" w16cid:durableId="28966FE7"/>
 </w16cid:commentsIds>
+</file>
+
+<file path=word/endnotes.xml><?xml version="1.0" encoding="utf-8"?>
+<w:endnotes xmlns:wpc="http://schemas.microsoft.com/office/word/2010/wordprocessingCanvas" xmlns:cx="http://schemas.microsoft.com/office/drawing/2014/chartex" xmlns:cx1="http://schemas.microsoft.com/office/drawing/2015/9/8/chartex" xmlns:cx2="http://schemas.microsoft.com/office/drawing/2015/10/21/chartex" xmlns:cx3="http://schemas.microsoft.com/office/drawing/2016/5/9/chartex" xmlns:cx4="http://schemas.microsoft.com/office/drawing/2016/5/10/chartex" xmlns:cx5="http://schemas.microsoft.com/office/drawing/2016/5/11/chartex" xmlns:cx6="http://schemas.microsoft.com/office/drawing/2016/5/12/chartex" xmlns:cx7="http://schemas.microsoft.com/office/drawing/2016/5/13/chartex" xmlns:cx8="http://schemas.microsoft.com/office/drawing/2016/5/14/chartex" xmlns:mc="http://schemas.openxmlformats.org/markup-compatibility/2006" xmlns:aink="http://schemas.microsoft.com/office/drawing/2016/ink" xmlns:am3d="http://schemas.microsoft.com/office/drawing/2017/model3d" xmlns:o="urn:schemas-microsoft-com:office:office" xmlns:oel="http://schemas.microsoft.com/office/2019/extlst" xmlns:r="http://schemas.openxmlformats.org/officeDocument/2006/relationships" xmlns:m="http://schemas.openxmlformats.org/officeDocument/2006/math" xmlns:v="urn:schemas-microsoft-com:vml" xmlns:wp14="http://schemas.microsoft.com/office/word/2010/wordprocessingDrawing" xmlns:wp="http://schemas.openxmlformats.org/drawingml/2006/wordprocessingDrawing" xmlns:w10="urn:schemas-microsoft-com:office:word" xmlns:w="http://schemas.openxmlformats.org/wordprocessingml/2006/main" xmlns:w14="http://schemas.microsoft.com/office/word/2010/wordml" xmlns:w15="http://schemas.microsoft.com/office/word/2012/wordml" xmlns:w16cex="http://schemas.microsoft.com/office/word/2018/wordml/cex" xmlns:w16cid="http://schemas.microsoft.com/office/word/2016/wordml/cid" xmlns:w16="http://schemas.microsoft.com/office/word/2018/wordml" xmlns:w16sdtdh="http://schemas.microsoft.com/office/word/2020/wordml/sdtdatahash" xmlns:w16se="http://schemas.microsoft.com/office/word/2015/wordml/symex" xmlns:wpg="http://schemas.microsoft.com/office/word/2010/wordprocessingGroup" xmlns:wpi="http://schemas.microsoft.com/office/word/2010/wordprocessingInk" xmlns:wne="http://schemas.microsoft.com/office/word/2006/wordml" xmlns:wps="http://schemas.microsoft.com/office/word/2010/wordprocessingShape" mc:Ignorable="w14 w15 w16se w16cid w16 w16cex w16sdtdh wp14">
+  <w:endnote w:type="separator" w:id="-1">
+    <w:p>
+      <w:pPr>
+        <w:spacing w:after="0" w:line="240" w:lineRule="auto"/>
+      </w:pPr>
+      <w:r>
+        <w:separator/>
+      </w:r>
+    </w:p>
+  </w:endnote>
+  <w:endnote w:type="continuationSeparator" w:id="0">
+    <w:p>
+      <w:pPr>
+        <w:spacing w:after="0" w:line="240" w:lineRule="auto"/>
+      </w:pPr>
+      <w:r>
+        <w:continuationSeparator/>
+      </w:r>
+    </w:p>
+  </w:endnote>
+</w:endnotes>
+</file>
+
+<file path=word/footer1.xml><?xml version="1.0" encoding="utf-8"?>
+<w:ftr xmlns:wpc="http://schemas.microsoft.com/office/word/2010/wordprocessingCanvas" xmlns:cx="http://schemas.microsoft.com/office/drawing/2014/chartex" xmlns:cx1="http://schemas.microsoft.com/office/drawing/2015/9/8/chartex" xmlns:cx2="http://schemas.microsoft.com/office/drawing/2015/10/21/chartex" xmlns:cx3="http://schemas.microsoft.com/office/drawing/2016/5/9/chartex" xmlns:cx4="http://schemas.microsoft.com/office/drawing/2016/5/10/chartex" xmlns:cx5="http://schemas.microsoft.com/office/drawing/2016/5/11/chartex" xmlns:cx6="http://schemas.microsoft.com/office/drawing/2016/5/12/chartex" xmlns:cx7="http://schemas.microsoft.com/office/drawing/2016/5/13/chartex" xmlns:cx8="http://schemas.microsoft.com/office/drawing/2016/5/14/chartex" xmlns:mc="http://schemas.openxmlformats.org/markup-compatibility/2006" xmlns:aink="http://schemas.microsoft.com/office/drawing/2016/ink" xmlns:am3d="http://schemas.microsoft.com/office/drawing/2017/model3d" xmlns:o="urn:schemas-microsoft-com:office:office" xmlns:oel="http://schemas.microsoft.com/office/2019/extlst" xmlns:r="http://schemas.openxmlformats.org/officeDocument/2006/relationships" xmlns:m="http://schemas.openxmlformats.org/officeDocument/2006/math" xmlns:v="urn:schemas-microsoft-com:vml" xmlns:wp14="http://schemas.microsoft.com/office/word/2010/wordprocessingDrawing" xmlns:wp="http://schemas.openxmlformats.org/drawingml/2006/wordprocessingDrawing" xmlns:w10="urn:schemas-microsoft-com:office:word" xmlns:w="http://schemas.openxmlformats.org/wordprocessingml/2006/main" xmlns:w14="http://schemas.microsoft.com/office/word/2010/wordml" xmlns:w15="http://schemas.microsoft.com/office/word/2012/wordml" xmlns:w16cex="http://schemas.microsoft.com/office/word/2018/wordml/cex" xmlns:w16cid="http://schemas.microsoft.com/office/word/2016/wordml/cid" xmlns:w16="http://schemas.microsoft.com/office/word/2018/wordml" xmlns:w16sdtdh="http://schemas.microsoft.com/office/word/2020/wordml/sdtdatahash" xmlns:w16se="http://schemas.microsoft.com/office/word/2015/wordml/symex" xmlns:wpg="http://schemas.microsoft.com/office/word/2010/wordprocessingGroup" xmlns:wpi="http://schemas.microsoft.com/office/word/2010/wordprocessingInk" xmlns:wne="http://schemas.microsoft.com/office/word/2006/wordml" xmlns:wps="http://schemas.microsoft.com/office/word/2010/wordprocessingShape" mc:Ignorable="w14 w15 w16se w16cid w16 w16cex w16sdtdh wp14">
+  <w:sdt>
+    <w:sdtPr>
+      <w:id w:val="356083462"/>
+      <w:docPartObj>
+        <w:docPartGallery w:val="Page Numbers (Bottom of Page)"/>
+        <w:docPartUnique/>
+      </w:docPartObj>
+    </w:sdtPr>
+    <w:sdtEndPr>
+      <w:rPr>
+        <w:noProof/>
+      </w:rPr>
+    </w:sdtEndPr>
+    <w:sdtContent>
+      <w:p>
+        <w:pPr>
+          <w:pStyle w:val="Footer"/>
+          <w:jc w:val="right"/>
+        </w:pPr>
+        <w:r>
+          <w:fldChar w:fldCharType="begin"/>
+        </w:r>
+        <w:r>
+          <w:instrText xml:space="preserve"> PAGE   \* MERGEFORMAT </w:instrText>
+        </w:r>
+        <w:r>
+          <w:fldChar w:fldCharType="separate"/>
+        </w:r>
+        <w:r>
+          <w:rPr>
+            <w:noProof/>
+          </w:rPr>
+          <w:t>2</w:t>
+        </w:r>
+        <w:r>
+          <w:rPr>
+            <w:noProof/>
+          </w:rPr>
+          <w:fldChar w:fldCharType="end"/>
+        </w:r>
+      </w:p>
+    </w:sdtContent>
+  </w:sdt>
+  <w:p>
+    <w:pPr>
+      <w:pStyle w:val="Footer"/>
+    </w:pPr>
+  </w:p>
+</w:ftr>
+</file>
+
+<file path=word/footnotes.xml><?xml version="1.0" encoding="utf-8"?>
+<w:footnotes xmlns:wpc="http://schemas.microsoft.com/office/word/2010/wordprocessingCanvas" xmlns:cx="http://schemas.microsoft.com/office/drawing/2014/chartex" xmlns:cx1="http://schemas.microsoft.com/office/drawing/2015/9/8/chartex" xmlns:cx2="http://schemas.microsoft.com/office/drawing/2015/10/21/chartex" xmlns:cx3="http://schemas.microsoft.com/office/drawing/2016/5/9/chartex" xmlns:cx4="http://schemas.microsoft.com/office/drawing/2016/5/10/chartex" xmlns:cx5="http://schemas.microsoft.com/office/drawing/2016/5/11/chartex" xmlns:cx6="http://schemas.microsoft.com/office/drawing/2016/5/12/chartex" xmlns:cx7="http://schemas.microsoft.com/office/drawing/2016/5/13/chartex" xmlns:cx8="http://schemas.microsoft.com/office/drawing/2016/5/14/chartex" xmlns:mc="http://schemas.openxmlformats.org/markup-compatibility/2006" xmlns:aink="http://schemas.microsoft.com/office/drawing/2016/ink" xmlns:am3d="http://schemas.microsoft.com/office/drawing/2017/model3d" xmlns:o="urn:schemas-microsoft-com:office:office" xmlns:oel="http://schemas.microsoft.com/office/2019/extlst" xmlns:r="http://schemas.openxmlformats.org/officeDocument/2006/relationships" xmlns:m="http://schemas.openxmlformats.org/officeDocument/2006/math" xmlns:v="urn:schemas-microsoft-com:vml" xmlns:wp14="http://schemas.microsoft.com/office/word/2010/wordprocessingDrawing" xmlns:wp="http://schemas.openxmlformats.org/drawingml/2006/wordprocessingDrawing" xmlns:w10="urn:schemas-microsoft-com:office:word" xmlns:w="http://schemas.openxmlformats.org/wordprocessingml/2006/main" xmlns:w14="http://schemas.microsoft.com/office/word/2010/wordml" xmlns:w15="http://schemas.microsoft.com/office/word/2012/wordml" xmlns:w16cex="http://schemas.microsoft.com/office/word/2018/wordml/cex" xmlns:w16cid="http://schemas.microsoft.com/office/word/2016/wordml/cid" xmlns:w16="http://schemas.microsoft.com/office/word/2018/wordml" xmlns:w16sdtdh="http://schemas.microsoft.com/office/word/2020/wordml/sdtdatahash" xmlns:w16se="http://schemas.microsoft.com/office/word/2015/wordml/symex" xmlns:wpg="http://schemas.microsoft.com/office/word/2010/wordprocessingGroup" xmlns:wpi="http://schemas.microsoft.com/office/word/2010/wordprocessingInk" xmlns:wne="http://schemas.microsoft.com/office/word/2006/wordml" xmlns:wps="http://schemas.microsoft.com/office/word/2010/wordprocessingShape" mc:Ignorable="w14 w15 w16se w16cid w16 w16cex w16sdtdh wp14">
+  <w:footnote w:type="separator" w:id="-1">
+    <w:p>
+      <w:pPr>
+        <w:spacing w:after="0" w:line="240" w:lineRule="auto"/>
+      </w:pPr>
+      <w:r>
+        <w:separator/>
+      </w:r>
+    </w:p>
+  </w:footnote>
+  <w:footnote w:type="continuationSeparator" w:id="0">
+    <w:p>
+      <w:pPr>
+        <w:spacing w:after="0" w:line="240" w:lineRule="auto"/>
+      </w:pPr>
+      <w:r>
+        <w:continuationSeparator/>
+      </w:r>
+    </w:p>
+  </w:footnote>
+</w:footnotes>
 </file>
 
 <file path=word/numbering.xml><?xml version="1.0" encoding="utf-8"?>
@@ -3754,6 +4276,50 @@
     <w:unhideWhenUsed/>
     <w:rsid w:val="00E615AE"/>
   </w:style>
+  <w:style w:type="paragraph" w:styleId="Header">
+    <w:name w:val="header"/>
+    <w:basedOn w:val="Normal"/>
+    <w:link w:val="HeaderChar"/>
+    <w:uiPriority w:val="99"/>
+    <w:unhideWhenUsed/>
+    <w:rsid w:val="00AD78AA"/>
+    <w:pPr>
+      <w:tabs>
+        <w:tab w:val="center" w:pos="4680"/>
+        <w:tab w:val="right" w:pos="9360"/>
+      </w:tabs>
+      <w:spacing w:after="0" w:line="240" w:lineRule="auto"/>
+    </w:pPr>
+  </w:style>
+  <w:style w:type="character" w:customStyle="1" w:styleId="HeaderChar">
+    <w:name w:val="Header Char"/>
+    <w:basedOn w:val="DefaultParagraphFont"/>
+    <w:link w:val="Header"/>
+    <w:uiPriority w:val="99"/>
+    <w:rsid w:val="00AD78AA"/>
+  </w:style>
+  <w:style w:type="paragraph" w:styleId="Footer">
+    <w:name w:val="footer"/>
+    <w:basedOn w:val="Normal"/>
+    <w:link w:val="FooterChar"/>
+    <w:uiPriority w:val="99"/>
+    <w:unhideWhenUsed/>
+    <w:rsid w:val="00AD78AA"/>
+    <w:pPr>
+      <w:tabs>
+        <w:tab w:val="center" w:pos="4680"/>
+        <w:tab w:val="right" w:pos="9360"/>
+      </w:tabs>
+      <w:spacing w:after="0" w:line="240" w:lineRule="auto"/>
+    </w:pPr>
+  </w:style>
+  <w:style w:type="character" w:customStyle="1" w:styleId="FooterChar">
+    <w:name w:val="Footer Char"/>
+    <w:basedOn w:val="DefaultParagraphFont"/>
+    <w:link w:val="Footer"/>
+    <w:uiPriority w:val="99"/>
+    <w:rsid w:val="00AD78AA"/>
+  </w:style>
 </w:styles>
 </file>
 

--- a/paper/CNN_RNN_CO2_paper.docx
+++ b/paper/CNN_RNN_CO2_paper.docx
@@ -2429,13 +2429,7 @@
         <w:t>realization and</w:t>
       </w:r>
       <w:r>
-        <w:t xml:space="preserve"> was </w:t>
-      </w:r>
-      <w:r>
-        <w:t>further extended for multi-scale and nested domains [citation]</w:t>
-      </w:r>
-      <w:r>
-        <w:t xml:space="preserve">. Moreover, numerous other </w:t>
+        <w:t xml:space="preserve"> was further extended for multi-scale and nested domains [citation]. Moreover, numerous other </w:t>
       </w:r>
       <w:r>
         <w:t>proxy models have been developed for subsurface applications using</w:t>
@@ -2461,7 +2455,16 @@
         <w:t>] and transformers [citation]</w:t>
       </w:r>
       <w:r>
-        <w:t>, yet they still rely on the pix2pix, or image-to-image formulation.</w:t>
+        <w:t xml:space="preserve">. However, most of these formulations are presented as an even-determined or sometimes over-determined estimation problem, with equal or greater number of input features compared to the output parameters since </w:t>
+      </w:r>
+      <w:r>
+        <w:t xml:space="preserve">they </w:t>
+      </w:r>
+      <w:r>
+        <w:t>are based</w:t>
+      </w:r>
+      <w:r>
+        <w:t xml:space="preserve"> on the pix2pix, or image-to-image formulation.</w:t>
       </w:r>
     </w:p>
     <w:p>
@@ -2485,23 +2488,35 @@
         <w:t>s</w:t>
       </w:r>
       <w:r>
-        <w:t xml:space="preserve"> over time from a static geologic realization. Moving beyond image-to-image and image-to-series, Tang et al. [citation] and Jiang and Durlofsky [citation] developed a recurrent residual U-net (R-U-net) proxy for the prediction of dynamic pressure- and saturation-over-time from uncertain geologic realizations. </w:t>
+        <w:t xml:space="preserve"> over time from a static geologic realization.</w:t>
+      </w:r>
+      <w:r>
+        <w:t xml:space="preserve"> The image-to-series formulation can still be an even- or over-determined estimation problem, where we have equal or more inputs than outputs. Furthermore, </w:t>
+      </w:r>
+      <w:r>
+        <w:t xml:space="preserve">Tang et al. [citation] and Jiang and Durlofsky [citation] developed a recurrent </w:t>
+      </w:r>
+      <w:r>
+        <w:lastRenderedPageBreak/>
+        <w:t xml:space="preserve">residual U-net (R-U-net) proxy for the prediction of dynamic pressure- and saturation-over-time from uncertain geologic realizations. </w:t>
       </w:r>
       <w:r>
         <w:t>This method aim to obtain dynamic response states over time from a single static input</w:t>
       </w:r>
       <w:r>
-        <w:t xml:space="preserve">. However, </w:t>
+        <w:t xml:space="preserve">. </w:t>
+      </w:r>
+      <w:r>
+        <w:t xml:space="preserve">This proxy is formulated as a more interesting under-determined estimation problem, where the number of input features is a fraction of the number of output parameters. </w:t>
+      </w:r>
+      <w:r>
+        <w:t xml:space="preserve">However, </w:t>
       </w:r>
       <w:r>
         <w:t xml:space="preserve">the recurrent </w:t>
       </w:r>
       <w:r>
-        <w:t xml:space="preserve">R-U-net proxy is limited by the fact that only the latent space receives </w:t>
-      </w:r>
-      <w:r>
-        <w:lastRenderedPageBreak/>
-        <w:t xml:space="preserve">spatiotemporal processing, while the model reconstruction is done via time-distributed </w:t>
+        <w:t xml:space="preserve">R-U-net proxy is limited by the fact that only the latent space receives spatiotemporal processing, while the model reconstruction is done via time-distributed </w:t>
       </w:r>
       <w:r>
         <w:t>de</w:t>
@@ -2558,37 +2573,13 @@
         <w:t>for video compressive sensing to reconstruct a video sequence from a single measured frame</w:t>
       </w:r>
       <w:r>
-        <w:t xml:space="preserve"> using a deep </w:t>
-      </w:r>
-      <w:r>
-        <w:t>fully-connected neural netwo</w:t>
-      </w:r>
-      <w:r>
-        <w:t>rk, or artificial neural network (ANN)</w:t>
+        <w:t xml:space="preserve"> using a deep fully-connected neural network, or artificial neural network (ANN)</w:t>
       </w:r>
       <w:r>
         <w:t>.</w:t>
       </w:r>
       <w:r>
-        <w:t xml:space="preserve"> </w:t>
-      </w:r>
-      <w:r>
-        <w:t xml:space="preserve">Despite excellent accuracy in the video predictions, this method is still limited by time-distributed fully-connected layers in the </w:t>
-      </w:r>
-      <w:r>
-        <w:t xml:space="preserve">encoder and </w:t>
-      </w:r>
-      <w:r>
-        <w:t>decoder portion</w:t>
-      </w:r>
-      <w:r>
-        <w:t>s</w:t>
-      </w:r>
-      <w:r>
-        <w:t xml:space="preserve"> of the network, thus not exploiting the spatiotemporal relationships in the data</w:t>
-      </w:r>
-      <w:r>
-        <w:t>.</w:t>
+        <w:t xml:space="preserve"> Despite excellent accuracy in the video predictions, this method is still limited by time-distributed fully-connected layers in the encoder and decoder portions of the network, thus not exploiting the spatiotemporal relationships in the data.</w:t>
       </w:r>
       <w:r>
         <w:t xml:space="preserve"> Xu and Ren </w:t>
@@ -2713,10 +2704,7 @@
         <w:t xml:space="preserve">In this work, we propose a novel image-to-video spatiotemporal proxy model for the prediction of dynamic reservoir behavior over time from an uncertain static geologic realization. </w:t>
       </w:r>
       <w:r>
-        <w:t>In this work, we apply the spatiotemporal proxy to a large-scale GCS operation</w:t>
-      </w:r>
-      <w:r>
-        <w:t xml:space="preserve">. </w:t>
+        <w:t xml:space="preserve">In this work, we apply the spatiotemporal proxy to a large-scale GCS operation. </w:t>
       </w:r>
       <w:r>
         <w:t xml:space="preserve">Our model exploits the spatial and temporal structures in latent space to dynamically reconstruct the time-dependent pressure and saturation states from a static geologic realization. </w:t>
@@ -2737,10 +2725,7 @@
         <w:t xml:space="preserve"> </w:t>
       </w:r>
       <w:r>
-        <w:t xml:space="preserve">injection well(s). </w:t>
-      </w:r>
-      <w:r>
-        <w:t>The uncertain geologic realizations are generated from a wide array of possible geologic scenarios (e.g., fluvial, turbidite, and deepwater lobe systems), and the number and location of CO</w:t>
+        <w:t>injection well(s). The uncertain geologic realizations are generated from a wide array of possible geologic scenarios (e.g., fluvial, turbidite, and deepwater lobe systems), and the number and location of CO</w:t>
       </w:r>
       <w:r>
         <w:rPr>
@@ -2749,13 +2734,7 @@
         <w:t>2</w:t>
       </w:r>
       <w:r>
-        <w:t xml:space="preserve"> injection wells is also considered uncertain</w:t>
-      </w:r>
-      <w:r>
-        <w:t xml:space="preserve">. </w:t>
-      </w:r>
-      <w:r>
-        <w:t xml:space="preserve">The model then reconstructs the dynamic pressure and saturation </w:t>
+        <w:t xml:space="preserve"> injection wells is also considered uncertain. The model then reconstructs the dynamic pressure and saturation </w:t>
       </w:r>
       <w:r>
         <w:t>distributions</w:t>
@@ -2796,7 +2775,13 @@
         <w:t>accuracy and</w:t>
       </w:r>
       <w:r>
-        <w:t xml:space="preserve"> can be used as a replacement for high-fidelity simulations in GCS projects</w:t>
+        <w:t xml:space="preserve"> can be used as a replacement for high-fidelity simulations</w:t>
+      </w:r>
+      <w:r>
+        <w:t xml:space="preserve"> (HFS)</w:t>
+      </w:r>
+      <w:r>
+        <w:t xml:space="preserve"> in GCS projects</w:t>
       </w:r>
       <w:r>
         <w:t xml:space="preserve"> as an image-to-video mapping operator</w:t>
@@ -2817,6 +2802,7 @@
         </w:rPr>
       </w:pPr>
       <w:r>
+        <w:lastRenderedPageBreak/>
         <w:t xml:space="preserve">In the methodology section, we discuss the proposed spatiotemporal proxy model architecture </w:t>
       </w:r>
       <w:r>
@@ -2868,7 +2854,6 @@
           <w:sz w:val="28"/>
           <w:szCs w:val="28"/>
         </w:rPr>
-        <w:lastRenderedPageBreak/>
         <w:t>Methodology</w:t>
       </w:r>
     </w:p>
@@ -3059,19 +3044,164 @@
       </w:r>
     </w:p>
     <w:p>
+      <w:pPr>
+        <w:ind w:firstLine="360"/>
+        <w:jc w:val="both"/>
+      </w:pPr>
+      <w:r>
+        <w:t xml:space="preserve">In this study, we developed a deep learning-based </w:t>
+      </w:r>
+      <w:r>
+        <w:t xml:space="preserve">spatiotemporal </w:t>
+      </w:r>
+      <w:r>
+        <w:t>proxy model to provide flow predictions for a large-scale GCS operation. The key extension introduced is the use of a spatiotemporal convolutional-recurrent architecture for dynamic predictions of CO</w:t>
+      </w:r>
+      <w:r>
+        <w:rPr>
+          <w:vertAlign w:val="subscript"/>
+        </w:rPr>
+        <w:t>2</w:t>
+      </w:r>
+      <w:r>
+        <w:t xml:space="preserve"> pressure and saturation distributions over time from an uncertain static geologic realization. The framework was developed as an image-to-video prediction</w:t>
+      </w:r>
+      <w:r>
+        <w:t>, which is a noteworthy under-determined estimation problem. Specifically, the implementation extends the architectures of current encoder-recurrent-decoder models and provides a fast and accurate proxy as a replacement for high-fidelity numerical reservoir simulation.</w:t>
+      </w:r>
+    </w:p>
+    <w:p>
+      <w:pPr>
+        <w:ind w:firstLine="360"/>
+        <w:jc w:val="both"/>
+      </w:pPr>
+      <w:r>
+        <w:t xml:space="preserve">The encoder block is composed of separable convolutions, squeeze and excite layers, and instance normalization. These three special implementations allows for precise parameterization of the geologic realization into a latent representation, without mixing the effects of Gaussian distributed properties against binary of </w:t>
+      </w:r>
+      <w:r>
+        <w:t xml:space="preserve">binomial distributed properties. Using recursive </w:t>
+      </w:r>
+      <w:proofErr w:type="spellStart"/>
+      <w:r>
+        <w:t>convLSTM</w:t>
+      </w:r>
+      <w:proofErr w:type="spellEnd"/>
+      <w:r>
+        <w:t xml:space="preserve"> layers, the recurrent decoder block recursively predicts each dynamic state, or frame, from the concatenation of the previous latent representation and the intermediate encoding parameterizations. Thus, this architecture presents the proxy as an image-to-video prediction formulation for dynamic reservoir states from a static geologic realization.</w:t>
+      </w:r>
+    </w:p>
+    <w:p>
+      <w:pPr>
+        <w:ind w:firstLine="360"/>
+        <w:jc w:val="both"/>
+      </w:pPr>
+      <w:r>
+        <w:t xml:space="preserve">The </w:t>
+      </w:r>
+      <w:r>
+        <w:t xml:space="preserve">spatiotemporal </w:t>
+      </w:r>
+      <w:r>
+        <w:t xml:space="preserve">proxy was applied to a synthetic 2D GCS project with multiple uncertain geologic scenarios and random number and location of injection well(s). </w:t>
+      </w:r>
+      <w:r>
+        <w:t>A total of 1,000</w:t>
+      </w:r>
+      <w:r>
+        <w:t xml:space="preserve"> geologic models were obtained from a variety of possible geologic scenarios including fluvial, turbidite, and deepwater lobe systems. The spatial distribution of porosity, permeability and facies, and the spatial location of the injector well(s) were used as the input data. The proxy then predicts the dynamic reservoir response over time, namely the video frames, corresponding to the dynamic </w:t>
+      </w:r>
+      <w:r>
+        <w:t>CO</w:t>
+      </w:r>
+      <w:r>
+        <w:rPr>
+          <w:vertAlign w:val="subscript"/>
+        </w:rPr>
+        <w:t>2</w:t>
+      </w:r>
+      <w:r>
+        <w:t xml:space="preserve"> </w:t>
+      </w:r>
+      <w:r>
+        <w:t>pressure and saturation distributions</w:t>
+      </w:r>
+      <w:r>
+        <w:t xml:space="preserve">, which </w:t>
+      </w:r>
+      <w:r>
+        <w:lastRenderedPageBreak/>
+        <w:t>are obtained offline for training using HFS. The total training time is 78 minutes on a</w:t>
+      </w:r>
+      <w:r>
+        <w:t xml:space="preserve"> single</w:t>
+      </w:r>
+      <w:r>
+        <w:t xml:space="preserve"> NVIDIA Quadro M6000 GPU, and </w:t>
+      </w:r>
+      <w:r>
+        <w:t xml:space="preserve">predictions are obtained with 98% accuracy within </w:t>
+      </w:r>
+      <w:r>
+        <w:t xml:space="preserve">approximately 5.4 milliseconds, compared to the approximate 30 seconds required for HFS – a 6,000x speedup. </w:t>
+      </w:r>
+    </w:p>
+    <w:p>
+      <w:pPr>
+        <w:ind w:firstLine="360"/>
+        <w:jc w:val="both"/>
+      </w:pPr>
+      <w:r>
+        <w:t>There are several possible directions that could be considered for future work. Although the spatiotemporal convolutional-recurrent proxy was only trained for CO</w:t>
+      </w:r>
+      <w:r>
+        <w:rPr>
+          <w:vertAlign w:val="subscript"/>
+        </w:rPr>
+        <w:t>2</w:t>
+      </w:r>
+      <w:r>
+        <w:t xml:space="preserve"> sequestration, it should be applicable for a range of processes such as compositional, geothermal, or conventional oil and gas systems. </w:t>
+      </w:r>
+      <w:r>
+        <w:t>The proxy could also be applied to several subsurface energy resource workflows such as optimization and history matching. Moreover, it would be interesting to extend the proxy from a data-driven mapping operator to a PINN by including the discretized form of the governing PDE in the loss function and minimizing the residuals. Furthermore, the proxy</w:t>
+      </w:r>
+      <w:r>
+        <w:t xml:space="preserve"> is robust to uncertain geology and variable number and placement of injector </w:t>
+      </w:r>
+      <w:r>
+        <w:t>wells but</w:t>
+      </w:r>
+      <w:r>
+        <w:t xml:space="preserve"> </w:t>
+      </w:r>
+      <w:r>
+        <w:t>could</w:t>
+      </w:r>
+      <w:r>
+        <w:t xml:space="preserve"> be extended to variable well controls</w:t>
+      </w:r>
+      <w:r>
+        <w:t xml:space="preserve"> and applied to robust optimization and closed-loop reservoir management workflows. </w:t>
+      </w:r>
+    </w:p>
+    <w:p>
       <w:r>
         <w:br w:type="page"/>
       </w:r>
     </w:p>
     <w:p>
       <w:pPr>
+        <w:ind w:firstLine="360"/>
+      </w:pPr>
+    </w:p>
+    <w:p>
+      <w:pPr>
         <w:jc w:val="center"/>
       </w:pPr>
       <w:r>
         <w:rPr>
           <w:noProof/>
         </w:rPr>
-        <w:lastRenderedPageBreak/>
         <w:drawing>
           <wp:inline distT="0" distB="0" distL="0" distR="0" wp14:anchorId="632FC4C7" wp14:editId="7054DE16">
             <wp:extent cx="6057781" cy="1457325"/>

--- a/paper/CNN_RNN_CO2_paper.docx
+++ b/paper/CNN_RNN_CO2_paper.docx
@@ -284,53 +284,11 @@
         <w:jc w:val="both"/>
       </w:pPr>
       <w:r>
-        <w:t>Geologic CO</w:t>
-      </w:r>
-      <w:r>
-        <w:rPr>
-          <w:vertAlign w:val="subscript"/>
-        </w:rPr>
-        <w:t>2</w:t>
-      </w:r>
-      <w:r>
-        <w:t xml:space="preserve"> sequestration (GCS) </w:t>
-      </w:r>
-      <w:r>
-        <w:t>has emerged as</w:t>
-      </w:r>
-      <w:r>
-        <w:t xml:space="preserve"> a proven technology to reduce anthropogenic greenhouse gas emissions to the atmosphere [citation]. This has become increasingly popular worldwide due to the need to meet international climate protection agreements [citation]. </w:t>
-      </w:r>
-      <w:r>
-        <w:t xml:space="preserve">However, there are several technical challenges associated with the modeling of large-scale GCS operations. </w:t>
-      </w:r>
-      <w:r>
-        <w:t xml:space="preserve">In order to accurately forecast and monitor subsurface multiphase flow, </w:t>
-      </w:r>
-      <w:r>
-        <w:t xml:space="preserve">physics-based high-fidelity </w:t>
-      </w:r>
-      <w:r>
-        <w:t>numerical simulation is required.</w:t>
-      </w:r>
-      <w:r>
-        <w:t xml:space="preserve"> T</w:t>
-      </w:r>
-      <w:r>
-        <w:t xml:space="preserve">hese numerical simulations are computationally intensive and time-consuming since they require iterative solutions of large-scale nonlinear systems of equations [citation]. </w:t>
-      </w:r>
-      <w:r>
-        <w:t xml:space="preserve">Similarly, due to the large degree of uncertainty in subsurface data collection, inherent uncertainty in the spatial distribution of the properties of heterogeneous porous media require a robust probabilistic assessment for improved engineering decision-making [citation]. In order to capture the fine-scale multiphase flow behavior given an uncertain spatial distribution of subsurface properties, a large number of forward numerical simulation runs are required, leading to very high computational costs [citation]. To overcome this, machine learning </w:t>
+        <w:t xml:space="preserve">Geologic CO$_2$ sequestration (GCS) has emerged as a proven technology to reduce anthropogenic greenhouse gas emissions to the atmosphere [citation]. This has become increasingly popular worldwide due to the need to meet international climate protection agreements [citation]. However, there are several technical challenges associated with the modeling of large-scale GCS operations. In order to accurately forecast and monitor subsurface multiphase flow, physics-based high-fidelity numerical simulation is required [citation]. These numerical simulations are computationally intensive and time-consuming since they require iterative solutions of large-scale nonlinear systems of equations [citation]. Similarly, due to the large degree of uncertainty in subsurface data collection, inherent uncertainty in the spatial distribution of the properties of heterogeneous porous media require a robust probabilistic assessment for improved engineering decision-making [citation]. In order to capture the fine-scale multiphase flow behavior given an uncertain spatial distribution of subsurface properties, a large number of forward numerical simulation runs are required, leading to very high computational costs [citation]. To overcome </w:t>
       </w:r>
       <w:r>
         <w:lastRenderedPageBreak/>
-        <w:t>techniques have emerged as candidate reduced-order models</w:t>
-      </w:r>
-      <w:r>
-        <w:t xml:space="preserve"> (ROMs)</w:t>
-      </w:r>
-      <w:r>
-        <w:t xml:space="preserve"> for efficient parameterization and prediction of subsurface flow and transport behavior [citation].</w:t>
+        <w:t>this, machine learning techniques have emerged as candidate reduced-order models (ROMs) for efficient parameterization and prediction of subsurface flow and transport behavior [citation].</w:t>
       </w:r>
     </w:p>
     <w:p>
@@ -339,67 +297,7 @@
         <w:jc w:val="both"/>
       </w:pPr>
       <w:r>
-        <w:t>Recent advancements in computing power</w:t>
-      </w:r>
-      <w:r>
-        <w:t xml:space="preserve">, specifically </w:t>
-      </w:r>
-      <w:r>
-        <w:t>GPU-enabled neural network models</w:t>
-      </w:r>
-      <w:r>
-        <w:t>,</w:t>
-      </w:r>
-      <w:r>
-        <w:t xml:space="preserve"> have accelerated the field</w:t>
-      </w:r>
-      <w:r>
-        <w:t>s</w:t>
-      </w:r>
-      <w:r>
-        <w:t xml:space="preserve"> of forward and inverse modeling [citation]. Classical techniques are often hindered by the size of the models and data, specifically the volume, velocity, variety, value, and veracity encountered in big data [citation]. By analyzing extensive data sets, machine learning techniques can uncover complex latent patterns and relationships that may not be discernible through traditional methods [citation]. When combined with</w:t>
-      </w:r>
-      <w:r>
-        <w:t xml:space="preserve"> a reduced-order modeling framework</w:t>
-      </w:r>
-      <w:r>
-        <w:t xml:space="preserve">, machine learning approaches can </w:t>
-      </w:r>
-      <w:r>
-        <w:t>efficiently and accurately exploit latent or salient features hidden in the data, removing redundancies or noise, and decreasing the order of the problem significantly [citation]. These approaches can often be divided into two main categories, namely purely data-driven mapping operators or physics-informed neural networks (PINNs). Typically, the training process for PINNs is done by the minimization of the (physical) loss from the residual of the governing partial differential equations</w:t>
-      </w:r>
-      <w:r>
-        <w:t xml:space="preserve"> (PDEs)</w:t>
-      </w:r>
-      <w:r>
-        <w:t xml:space="preserve"> that govern the system along with the losses associated with the initial and boundary conditions [citation]. However, over variants of PINNs such as physics-guided or physics-constrained neural networks have also proven useful for subsurface energy resource engineering applications [citation]. On the other hand, data-driven mapping operators, or proxy models, are neural network architectures trained with labeled data that produce a mapping from input features to output parameters [citation]. This procedure requires significant amounts of training data but can be applied to a wide variety of settings and conditions [citation</w:t>
-      </w:r>
-      <w:r>
-        <w:t>] but</w:t>
-      </w:r>
-      <w:r>
-        <w:t xml:space="preserve"> suffer from lack of generalization and struggle to provide accurate predictions away from the domain of the training data</w:t>
-      </w:r>
-      <w:r>
-        <w:t>.</w:t>
-      </w:r>
-      <w:r>
-        <w:t xml:space="preserve"> </w:t>
-      </w:r>
-      <w:r>
-        <w:t>For both approaches, t</w:t>
-      </w:r>
-      <w:r>
-        <w:t>ypically, spatial relationships are captured through convolutional neural networks (CNNs) and the temporal relationships through recurrent neural networks (RNNs) [citation]</w:t>
-      </w:r>
-      <w:r>
-        <w:t>, but</w:t>
-      </w:r>
-      <w:r>
-        <w:t xml:space="preserve"> recent advancements in transformer-based architectures are showing improved performance compared to the aforementioned techniques [citation]. </w:t>
-      </w:r>
-      <w:r>
-        <w:t>In general, efficient compression of the input features into a representative latent space is proven as an effective approach for spatial and temporal parameterization of the forward or inverse problem.</w:t>
+        <w:t>Recent advancements in computing power, specifically GPU-enabled neural network models, have accelerated the fields of forward and inverse modeling [citation]. Classical techniques are often hindered by the size of the models and data, specifically the volume, velocity, variety, value, and veracity encountered in big data [citation]. By analyzing extensive data sets, machine learning techniques can uncover complex latent patterns and relationships that may not be discernible through traditional methods [citation]. When combined with a reduced-order modeling framework, machine learning approaches can efficiently and accurately exploit latent or salient features hidden in the data, removing redundancies or noise, and decreasing the order of the problem significantly [citation]. These approaches can often be divided into two main categories, namely purely data-driven mapping operators or physics-informed neural networks (PINNs). Typically, the training process for PINNs is done by the minimization of the (physical) loss from the residual of the governing partial differential equations (PDEs) that govern the system along with the losses associated with the initial and boundary conditions [citation]. However, over variants of PINNs such as physics-guided or physics-constrained neural networks have also proven useful for subsurface energy resource engineering applications [citation]. On the other hand, data-driven mapping operators, or proxy models, are neural network architectures trained with labeled data that produce a mapping from input features to output parameters [citation]. This procedure requires significant amounts of training data but can be applied to a wide variety of settings and conditions [citation] but suffer from lack of generalization and struggle to provide accurate predictions away from the domain of the training data. For both approaches, typically, spatial relationships are captured through convolutional neural networks (CNNs) and the temporal relationships through recurrent neural networks (RNNs) [citation], but recent advancements in transformer-based architectures are showing improved performance compared to the aforementioned techniques [citation]. In general, efficient compression of the input features into a representative latent space is proven as an effective approach for spatial and temporal parameterization of the forward or inverse problem.</w:t>
       </w:r>
     </w:p>
     <w:p>
@@ -408,81 +306,7 @@
         <w:jc w:val="both"/>
       </w:pPr>
       <w:r>
-        <w:t xml:space="preserve">A number of </w:t>
-      </w:r>
-      <w:r>
-        <w:t>machine</w:t>
-      </w:r>
-      <w:r>
-        <w:t xml:space="preserve"> learning-based proxy (or surrogate) models have been developed to estimate the reservoir behavior in </w:t>
-      </w:r>
-      <w:r>
-        <w:t>subsurface energy resource</w:t>
-      </w:r>
-      <w:r>
-        <w:t xml:space="preserve"> applications. </w:t>
-      </w:r>
-      <w:r>
-        <w:t xml:space="preserve">Most techniques rely on the concept of image translation, or pix2pix, where a target image is predicted from an input image [citation]. Maldonado and Pyrcz [citation] developed a convolutional U-net model to predict pressure and saturation states given an uncertain geologic realization. This work is an example of image-to-image static forecasting, where the time state is given as an input, and the proxy model will predict a single </w:t>
-      </w:r>
-      <w:r>
-        <w:t>response</w:t>
-      </w:r>
-      <w:r>
-        <w:t xml:space="preserve"> state of pressure and saturation at the given time.</w:t>
-      </w:r>
-      <w:r>
-        <w:t xml:space="preserve"> </w:t>
-      </w:r>
-      <w:r>
-        <w:t xml:space="preserve">Wen and Benson [citation] developed a Fourier Neural Operator (FNO) architecture to predict image-to-image </w:t>
-      </w:r>
-      <w:r>
-        <w:t xml:space="preserve">response </w:t>
-      </w:r>
-      <w:r>
-        <w:t xml:space="preserve">states of pressure and saturation from an uncertain geologic </w:t>
-      </w:r>
-      <w:r>
-        <w:t>realization and</w:t>
-      </w:r>
-      <w:r>
-        <w:t xml:space="preserve"> was further extended for multi-scale and nested domains [citation]. Moreover, numerous other </w:t>
-      </w:r>
-      <w:r>
-        <w:t>proxy models have been developed for subsurface applications using</w:t>
-      </w:r>
-      <w:r>
-        <w:t xml:space="preserve"> more complex architectures such as</w:t>
-      </w:r>
-      <w:r>
-        <w:t xml:space="preserve"> generative adversarial networks (GANs) [</w:t>
-      </w:r>
-      <w:commentRangeStart w:id="0"/>
-      <w:r>
-        <w:t>citation</w:t>
-      </w:r>
-      <w:commentRangeEnd w:id="0"/>
-      <w:r>
-        <w:rPr>
-          <w:rStyle w:val="CommentReference"/>
-        </w:rPr>
-        <w:commentReference w:id="0"/>
-      </w:r>
-      <w:r>
-        <w:t>] and transformers [citation]</w:t>
-      </w:r>
-      <w:r>
-        <w:t xml:space="preserve">. However, most of these formulations are presented as an even-determined or sometimes over-determined estimation problem, with equal or greater number of input features compared to the output parameters since </w:t>
-      </w:r>
-      <w:r>
-        <w:t xml:space="preserve">they </w:t>
-      </w:r>
-      <w:r>
-        <w:t>are based</w:t>
-      </w:r>
-      <w:r>
-        <w:t xml:space="preserve"> on the pix2pix, or image-to-image formulation.</w:t>
+        <w:t>A number of machine learning-based proxy (or surrogate) models have been developed to estimate the reservoir behavior in subsurface energy resource applications. Most techniques rely on the concept of image translation, or pix2pix, where a target image is predicted from an input image [citation]. Maldonado and Pyrcz [citation] developed a convolutional U-net model to predict pressure and saturation states given an uncertain geologic realization. This work is an example of image-to-image static forecasting, where the time state is given as an input, and the proxy model will predict a single response state of pressure and saturation at the given time. Wen and Benson [citation] developed a Fourier Neural Operator (FNO) architecture to predict image-to-image response states of pressure and saturation from an uncertain geologic realization and was further extended for multi-scale and nested domains [citation]. Moreover, numerous other proxy models have been developed for subsurface applications using more complex architectures such as generative adversarial networks (GANs) [citation] and transformers [citation]. However, most of these formulations are presented as an even-determined or sometimes over-determined estimation problem, with equal or greater number of input features compared to the output parameters since they are based on the pix2pix, or image-to-image formulation.</w:t>
       </w:r>
     </w:p>
     <w:p>
@@ -491,89 +315,11 @@
         <w:jc w:val="both"/>
       </w:pPr>
       <w:r>
-        <w:t xml:space="preserve">Moving beyond image-to-image predictions, </w:t>
-      </w:r>
-      <w:r>
-        <w:t xml:space="preserve">Kim and Durlofsky [citation] developed a convolutional-recurrent proxy for image-to-series forecasting and discussed its advantages for closed-loop reservoir management under geologic uncertainty. This method moves beyond the image-to-image forecasting and </w:t>
+        <w:t xml:space="preserve">Moving beyond image-to-image predictions, Kim and Durlofsky [citation] developed a convolutional-recurrent proxy for image-to-series forecasting and discussed its advantages for closed-loop reservoir management under geologic uncertainty. This method moves beyond the image-to-image forecasting and </w:t>
       </w:r>
       <w:r>
         <w:lastRenderedPageBreak/>
-        <w:t>exploit</w:t>
-      </w:r>
-      <w:r>
-        <w:t>s</w:t>
-      </w:r>
-      <w:r>
-        <w:t xml:space="preserve"> a spatiotemporal latent space in the encoder-decoder neural network architecture to obtain well flow rates and pressure</w:t>
-      </w:r>
-      <w:r>
-        <w:t>s</w:t>
-      </w:r>
-      <w:r>
-        <w:t xml:space="preserve"> over time from a static geologic realization.</w:t>
-      </w:r>
-      <w:r>
-        <w:t xml:space="preserve"> The image-to-series formulation can still be an even- or over-determined estimation problem, where we have equal or more inputs than outputs. Furthermore, </w:t>
-      </w:r>
-      <w:r>
-        <w:t xml:space="preserve">Tang et al. [citation] and Jiang and Durlofsky [citation] developed a recurrent residual U-net (R-U-net) proxy for the prediction of dynamic pressure- and saturation-over-time from uncertain geologic realizations. </w:t>
-      </w:r>
-      <w:r>
-        <w:t>This method aim to obtain dynamic response states over time from a single static input</w:t>
-      </w:r>
-      <w:r>
-        <w:t xml:space="preserve">. </w:t>
-      </w:r>
-      <w:r>
-        <w:t xml:space="preserve">This proxy is formulated as a more interesting under-determined estimation problem, where the number of input features is a fraction of the number of output parameters. </w:t>
-      </w:r>
-      <w:r>
-        <w:t xml:space="preserve">However, </w:t>
-      </w:r>
-      <w:r>
-        <w:t xml:space="preserve">the recurrent </w:t>
-      </w:r>
-      <w:r>
-        <w:t xml:space="preserve">R-U-net proxy is limited by the fact that only the latent space receives spatiotemporal processing, while the model reconstruction is done via time-distributed </w:t>
-      </w:r>
-      <w:r>
-        <w:t>de</w:t>
-      </w:r>
-      <w:r>
-        <w:t xml:space="preserve">convolutions, treating time as an </w:t>
-      </w:r>
-      <w:r>
-        <w:t>additional</w:t>
-      </w:r>
-      <w:r>
-        <w:t xml:space="preserve"> </w:t>
-      </w:r>
-      <w:r>
-        <w:t>“</w:t>
-      </w:r>
-      <w:r>
-        <w:t>spatial</w:t>
-      </w:r>
-      <w:r>
-        <w:t>”</w:t>
-      </w:r>
-      <w:r>
-        <w:t xml:space="preserve"> dimension</w:t>
-      </w:r>
-      <w:r>
-        <w:t xml:space="preserve">, and not fully </w:t>
-      </w:r>
-      <w:r>
-        <w:t>exploiting</w:t>
-      </w:r>
-      <w:r>
-        <w:t xml:space="preserve"> the spatiotemporal relations in the data </w:t>
-      </w:r>
-      <w:r>
-        <w:t xml:space="preserve">and latent space </w:t>
-      </w:r>
-      <w:r>
-        <w:t>as an image-to-video forecasting formulation.</w:t>
+        <w:t>exploits a spatiotemporal latent space in the encoder-decoder neural network architecture to obtain well flow rates and pressures over time from a static geologic realization. The image-to-series formulation can still be an even- or over-determined estimation problem, where we have equal or more inputs than outputs. Furthermore, Tang et al. [citation] and Jiang and Durlofsky [citation] developed a recurrent residual U-net (R-U-net) proxy for the prediction of dynamic pressure- and saturation-over-time from uncertain geologic realizations. This method aim to obtain dynamic response states over time from a single static input. This proxy is formulated as a more interesting under-determined estimation problem, where the number of input features is a fraction of the number of output parameters. However, the recurrent R-U-net proxy is limited by the fact that only the latent space receives spatiotemporal processing, while the model reconstruction is done via time-distributed deconvolutions, treating time as an additional “spatial” dimension, and not fully exploiting the spatiotemporal relations in the data and latent space as an image-to-video forecasting formulation.</w:t>
       </w:r>
     </w:p>
     <w:p>
@@ -582,115 +328,13 @@
         <w:jc w:val="both"/>
       </w:pPr>
       <w:r>
-        <w:t>The problem of image-to-video forecasting</w:t>
-      </w:r>
-      <w:r>
-        <w:t>, also known as video synthesis,</w:t>
-      </w:r>
-      <w:r>
-        <w:t xml:space="preserve"> has been approached previously by researchers in the field of computer vision. Iliadis et al. [citation] were the first to develop a</w:t>
-      </w:r>
-      <w:r>
-        <w:t xml:space="preserve"> deep learning-based framework </w:t>
-      </w:r>
-      <w:r>
-        <w:t>for video compressive sensing to reconstruct a video sequence from a single measured frame</w:t>
-      </w:r>
-      <w:r>
-        <w:t xml:space="preserve"> using a deep fully-connected neural network, or artificial neural network (ANN)</w:t>
-      </w:r>
-      <w:r>
-        <w:t>.</w:t>
-      </w:r>
-      <w:r>
-        <w:t xml:space="preserve"> Despite excellent accuracy in the video predictions, this method is still limited by time-distributed fully-connected layers in the encoder and decoder portions of the network, thus not exploiting the spatiotemporal relationships in the data.</w:t>
-      </w:r>
-      <w:r>
-        <w:t xml:space="preserve"> Xu and Ren </w:t>
-      </w:r>
-      <w:r>
-        <w:t>[citation] developed a three-part encoder-recurrent-decoder network for video reconstruction from the estimated motion fields of the encoded frames</w:t>
-      </w:r>
-      <w:r>
-        <w:t xml:space="preserve">. </w:t>
-      </w:r>
-      <w:r>
-        <w:t>The</w:t>
-      </w:r>
-      <w:r>
-        <w:t xml:space="preserve"> implementation is similar to that of Tang et al. [citation] and Jiang and Durlofsky [citation] in that it applies a recurrent update in the latent </w:t>
-      </w:r>
-      <w:r>
-        <w:t>space but</w:t>
-      </w:r>
-      <w:r>
-        <w:t xml:space="preserve"> relies on time-distributed deconvolutions for the video frame</w:t>
-      </w:r>
-      <w:r>
-        <w:t>s</w:t>
-      </w:r>
-      <w:r>
-        <w:t xml:space="preserve"> reconstruction. </w:t>
-      </w:r>
-      <w:r>
-        <w:t>Dorkenwald et al. [citation] developed a conditional invertible neural network</w:t>
-      </w:r>
-      <w:r>
-        <w:t xml:space="preserve"> (cINN)</w:t>
-      </w:r>
-      <w:r>
-        <w:t xml:space="preserve"> as a bijective mapping between image and video domains using a dynamic latent representation.</w:t>
-      </w:r>
-      <w:r>
-        <w:t xml:space="preserve"> The cINN architecture allowed for video-to-image and image-to-video predictions, proving possible the generati</w:t>
-      </w:r>
-      <w:r>
-        <w:t>on of</w:t>
-      </w:r>
-      <w:r>
-        <w:t xml:space="preserve"> </w:t>
-      </w:r>
-      <w:r>
-        <w:t>video</w:t>
-      </w:r>
-      <w:r>
-        <w:t xml:space="preserve"> frames</w:t>
-      </w:r>
-      <w:r>
-        <w:t xml:space="preserve"> from a static input image. Finally,</w:t>
-      </w:r>
-      <w:r>
-        <w:t xml:space="preserve"> </w:t>
-      </w:r>
-      <w:r>
-        <w:t>Holynski et al. [citation] implemented the idea of Eulerian motion fields to define the moving portions of an image and</w:t>
-      </w:r>
-      <w:r>
-        <w:t xml:space="preserve"> thus</w:t>
-      </w:r>
-      <w:r>
-        <w:t xml:space="preserve"> were the able to </w:t>
-      </w:r>
-      <w:r>
-        <w:t>accurately</w:t>
-      </w:r>
-      <w:r>
-        <w:t xml:space="preserve"> </w:t>
-      </w:r>
-      <w:r>
-        <w:t>reconstruct a series of video frames from a static image</w:t>
-      </w:r>
-      <w:r>
-        <w:t xml:space="preserve"> using a spatiotemporal latent space parameterization</w:t>
-      </w:r>
-      <w:r>
-        <w:t>.</w:t>
-      </w:r>
-      <w:r>
-        <w:t xml:space="preserve"> </w:t>
-      </w:r>
-      <w:r>
-        <w:t>These advancements in the field of computer vision and video compressed sensing serve as a foundation for our image-to-video spatiotemporal proxy model.</w:t>
+        <w:t xml:space="preserve">The problem of image-to-video forecasting, also known as video synthesis, has been approached previously by researchers in the field of computer vision. Iliadis et al. [citation] were the first to develop a deep learning-based framework for video compressive sensing to reconstruct a video sequence from a single measured frame using a deep fully-connected neural network, or artificial neural network (ANN). Despite excellent accuracy in the video predictions, this method is still limited by time-distributed fully-connected layers in the encoder and decoder portions of the network, thus not exploiting the spatiotemporal relationships in the data. Xu and Ren [citation] developed a three-part encoder-recurrent-decoder network for video reconstruction from the estimated motion fields of the encoded frames. The implementation is similar to that of Tang et al. [citation] and Jiang and Durlofsky [citation] in that it applies a recurrent update in the latent space but relies on time-distributed deconvolutions for the video frames reconstruction. Dorkenwald et al. [citation] developed a conditional invertible neural network (cINN) as a bijective mapping between image and video domains using a dynamic latent representation. The cINN architecture allowed for video-to-image and image-to-video predictions, proving possible the generation of video frames from a static input image. Finally, Holynski et al. [citation] implemented the idea of Eulerian motion fields to define the moving portions </w:t>
+      </w:r>
+      <w:r>
+        <w:t xml:space="preserve">of the image </w:t>
+      </w:r>
+      <w:r>
+        <w:t>and thus were the able to accurately reconstruct a series of video frames from a static image using a spatiotemporal latent space parameterization. These advancements in the field of computer vision and video compressed sensing serve as a foundation for our image-to-video spatiotemporal proxy model.</w:t>
       </w:r>
     </w:p>
     <w:p>
@@ -699,131 +343,20 @@
         <w:jc w:val="both"/>
       </w:pPr>
       <w:r>
-        <w:t xml:space="preserve">In this work, we propose a novel image-to-video spatiotemporal proxy model for the prediction of dynamic reservoir behavior over time from an uncertain static geologic realization. </w:t>
-      </w:r>
-      <w:r>
-        <w:t xml:space="preserve">In this work, we apply the spatiotemporal proxy to a large-scale GCS operation. </w:t>
-      </w:r>
-      <w:r>
-        <w:t xml:space="preserve">Our model exploits the spatial and temporal structures in latent space to dynamically reconstruct the time-dependent pressure and saturation states from a static geologic realization. </w:t>
-      </w:r>
-      <w:r>
-        <w:t>The encoder portion of the network receives as inputs the static geologic realization with channels representing the porosity, permeability, and facies distributions, and the location of CO</w:t>
-      </w:r>
-      <w:r>
-        <w:rPr>
-          <w:vertAlign w:val="subscript"/>
-        </w:rPr>
-        <w:t>2</w:t>
-      </w:r>
-      <w:r>
-        <w:rPr>
-          <w:vertAlign w:val="subscript"/>
-        </w:rPr>
-        <w:t xml:space="preserve"> </w:t>
-      </w:r>
-      <w:r>
-        <w:t>injection well(s). The uncertain geologic realizations are generated from a wide array of possible geologic scenarios (e.g., fluvial, turbidite, and deepwater lobe systems), and the number and location of CO</w:t>
-      </w:r>
-      <w:r>
-        <w:rPr>
-          <w:vertAlign w:val="subscript"/>
-        </w:rPr>
-        <w:t>2</w:t>
-      </w:r>
-      <w:r>
-        <w:t xml:space="preserve"> injection wells is also considered uncertain. The model then reconstructs the dynamic pressure and saturation </w:t>
-      </w:r>
-      <w:r>
-        <w:t>distributions</w:t>
-      </w:r>
-      <w:r>
-        <w:t xml:space="preserve"> using a spatiotemporal decoder network with convolutional long short-term memory (convLSTM) layers, which are concatenated with the residuals of the spatial latent parameterizations from the encoder network. Thus, it is not an encoder-recurrent-decoder architecture, but instead a fully spatiotemporal convolutional-recurrent </w:t>
-      </w:r>
-      <w:r>
-        <w:t xml:space="preserve">image-to-video </w:t>
-      </w:r>
-      <w:r>
-        <w:t xml:space="preserve">model. </w:t>
-      </w:r>
-      <w:r>
-        <w:t xml:space="preserve">Our proxy model shows </w:t>
+        <w:t xml:space="preserve">In this work, we propose a novel image-to-video spatiotemporal proxy model for the prediction of dynamic reservoir behavior over time from an uncertain static geologic realization. In this work, we apply the spatiotemporal proxy to a large-scale GCS operation. Our model exploits the spatial and temporal structures in latent space to dynamically reconstruct the time-dependent pressure and saturation states from a static geologic realization. The encoder portion of the network receives as inputs the static geologic realization with channels representing the porosity, permeability, and facies distributions, and the location of CO$_2$ injection well(s). The uncertain geologic realizations are generated from a wide array of possible geologic scenarios (e.g., fluvial, turbidite, and deepwater lobe systems), and the number and location of CO$_2$ injection wells is also considered uncertain. The model then reconstructs the dynamic pressure and saturation distributions using a spatiotemporal decoder network with convolutional long short-term memory (ConvLSTM) layers, which are concatenated with the residuals of the spatial latent parameterizations from the encoder network. Thus, it is not an encoder-recurrent-decoder architecture, but instead a fully spatiotemporal convolutional-recurrent image-to-video model. Our proxy model shows </w:t>
       </w:r>
       <w:r>
         <w:lastRenderedPageBreak/>
-        <w:t xml:space="preserve">significant advantages </w:t>
-      </w:r>
-      <w:r>
-        <w:t xml:space="preserve">compared </w:t>
-      </w:r>
-      <w:r>
-        <w:t xml:space="preserve">to image-to-image and </w:t>
-      </w:r>
-      <w:r>
-        <w:t>encoder-recurrent-decoder</w:t>
-      </w:r>
-      <w:r>
-        <w:t xml:space="preserve"> models in terms of computational efficiency and prediction </w:t>
-      </w:r>
-      <w:r>
-        <w:t>accuracy and</w:t>
-      </w:r>
-      <w:r>
-        <w:t xml:space="preserve"> can be used as a replacement for high-fidelity simulations</w:t>
-      </w:r>
-      <w:r>
-        <w:t xml:space="preserve"> (HFS)</w:t>
-      </w:r>
-      <w:r>
-        <w:t xml:space="preserve"> in GCS projects</w:t>
-      </w:r>
-      <w:r>
-        <w:t xml:space="preserve"> as an image-to-video mapping operator</w:t>
-      </w:r>
-      <w:r>
-        <w:t xml:space="preserve">. </w:t>
+        <w:t xml:space="preserve">significant advantages compared to image-to-image and encoder-recurrent-decoder models in terms of computational efficiency and prediction accuracy and can be used as a replacement for high-fidelity simulations (HFS) in GCS projects as an image-to-video mapping operator. </w:t>
       </w:r>
     </w:p>
     <w:p>
       <w:pPr>
         <w:ind w:firstLine="360"/>
         <w:jc w:val="both"/>
-        <w:rPr>
-          <w:b/>
-          <w:bCs/>
-          <w:sz w:val="28"/>
-          <w:szCs w:val="28"/>
-        </w:rPr>
-      </w:pPr>
-      <w:r>
-        <w:t xml:space="preserve">In the methodology section, we discuss the proposed spatiotemporal proxy model architecture </w:t>
-      </w:r>
-      <w:r>
-        <w:t>as well as</w:t>
-      </w:r>
-      <w:r>
-        <w:t xml:space="preserve"> the geologic modeling and numerical reservoir simulation steps required to generate the training data. In the results and discussion sections, we evaluate the</w:t>
-      </w:r>
-      <w:r>
-        <w:t xml:space="preserve"> training and</w:t>
-      </w:r>
-      <w:r>
-        <w:t xml:space="preserve"> performance of the proposed proxy model </w:t>
-      </w:r>
-      <w:r>
-        <w:t>and compare it</w:t>
-      </w:r>
-      <w:r>
-        <w:t>s efficiency and accuracy</w:t>
-      </w:r>
-      <w:r>
-        <w:t xml:space="preserve"> to high-fidelity numerical simulations using a 2D synthetic </w:t>
-      </w:r>
-      <w:r>
-        <w:t>case for large-scale GCS operations</w:t>
-      </w:r>
-      <w:r>
-        <w:t xml:space="preserve">. </w:t>
+      </w:pPr>
+      <w:r>
+        <w:t xml:space="preserve">In the methodology section, we discuss the proposed spatiotemporal proxy model architecture as well as the geologic modeling and numerical reservoir simulation steps required to generate the training data. In the results and discussion sections, we evaluate the training and performance of the proposed proxy model and compare its efficiency and accuracy to high-fidelity numerical simulations using a 2D synthetic case for large-scale GCS operations. </w:t>
       </w:r>
     </w:p>
     <w:p>
@@ -926,19 +459,19 @@
         </w:rPr>
         <w:t xml:space="preserve"> or water is given by [</w:t>
       </w:r>
-      <w:commentRangeStart w:id="1"/>
+      <w:commentRangeStart w:id="0"/>
       <w:r>
         <w:rPr>
           <w:rFonts w:eastAsiaTheme="minorEastAsia"/>
         </w:rPr>
         <w:t>citation</w:t>
       </w:r>
-      <w:commentRangeEnd w:id="1"/>
+      <w:commentRangeEnd w:id="0"/>
       <w:r>
         <w:rPr>
           <w:rStyle w:val="CommentReference"/>
         </w:rPr>
-        <w:commentReference w:id="1"/>
+        <w:commentReference w:id="0"/>
       </w:r>
       <w:r>
         <w:rPr>
@@ -2580,7 +2113,32 @@
         <w:rPr>
           <w:rFonts w:eastAsiaTheme="minorEastAsia"/>
         </w:rPr>
-        <w:t xml:space="preserve"> is the gravitational acceleration constant. The fluid pressure of phase </w:t>
+        <w:t xml:space="preserve"> is the gravitational acceleration constant. </w:t>
+      </w:r>
+      <w:r>
+        <w:rPr>
+          <w:rFonts w:eastAsiaTheme="minorEastAsia"/>
+        </w:rPr>
+        <w:t xml:space="preserve">The relative permeability curves for the CO2-water system are shown in Figure </w:t>
+      </w:r>
+      <w:r>
+        <w:rPr>
+          <w:rFonts w:eastAsiaTheme="minorEastAsia"/>
+          <w:highlight w:val="yellow"/>
+        </w:rPr>
+        <w:t>#</w:t>
+      </w:r>
+      <w:r>
+        <w:rPr>
+          <w:rFonts w:eastAsiaTheme="minorEastAsia"/>
+        </w:rPr>
+        <w:t xml:space="preserve">. </w:t>
+      </w:r>
+      <w:r>
+        <w:rPr>
+          <w:rFonts w:eastAsiaTheme="minorEastAsia"/>
+        </w:rPr>
+        <w:t xml:space="preserve">The fluid pressure of phase </w:t>
       </w:r>
       <m:oMath>
         <m:r>
@@ -3066,10 +2624,7 @@
         <w:jc w:val="both"/>
       </w:pPr>
       <w:r>
-        <w:t xml:space="preserve">The numerical simulation is run for 5 years, monitored monthly, for a total of 60 timesteps. </w:t>
-      </w:r>
-      <w:r>
-        <w:t xml:space="preserve">At each grid cell </w:t>
+        <w:t xml:space="preserve">The numerical simulation is run for 5 years, monitored monthly, for a total of 60 timesteps. At each grid cell </w:t>
       </w:r>
       <w:r>
         <w:t xml:space="preserve">and for each time step, </w:t>
@@ -3234,13 +2789,7 @@
           <w:rPr>
             <w:rFonts w:ascii="Cambria Math" w:eastAsiaTheme="minorEastAsia" w:hAnsi="Cambria Math"/>
           </w:rPr>
-          <m:t>d</m:t>
-        </m:r>
-        <m:r>
-          <w:rPr>
-            <w:rFonts w:ascii="Cambria Math" w:eastAsiaTheme="minorEastAsia" w:hAnsi="Cambria Math"/>
-          </w:rPr>
-          <m:t>=f</m:t>
+          <m:t>d=f</m:t>
         </m:r>
         <m:d>
           <m:dPr>
@@ -4251,19 +3800,13 @@
               <w:jc w:val="center"/>
             </w:pPr>
             <w:r>
-              <w:t xml:space="preserve">Instance </w:t>
-            </w:r>
-            <w:r>
-              <w:t xml:space="preserve">Norm, </w:t>
+              <w:t xml:space="preserve">Instance Norm, </w:t>
             </w:r>
             <w:r>
               <w:t>PReLU</w:t>
             </w:r>
             <w:r>
-              <w:t xml:space="preserve">, </w:t>
-            </w:r>
-            <w:r>
-              <w:t>Pooling</w:t>
+              <w:t>, Pooling</w:t>
             </w:r>
           </w:p>
           <w:p>
@@ -4357,13 +3900,7 @@
                   <w:rPr>
                     <w:rFonts w:ascii="Cambria Math" w:hAnsi="Cambria Math"/>
                   </w:rPr>
-                  <m:t>32×32</m:t>
-                </m:r>
-                <m:r>
-                  <w:rPr>
-                    <w:rFonts w:ascii="Cambria Math" w:hAnsi="Cambria Math"/>
-                  </w:rPr>
-                  <m:t>×64</m:t>
+                  <m:t>32×32×64</m:t>
                 </m:r>
               </m:oMath>
             </m:oMathPara>
@@ -4502,13 +4039,7 @@
                   <w:rPr>
                     <w:rFonts w:ascii="Cambria Math" w:hAnsi="Cambria Math"/>
                   </w:rPr>
-                  <m:t>32×32</m:t>
-                </m:r>
-                <m:r>
-                  <w:rPr>
-                    <w:rFonts w:ascii="Cambria Math" w:hAnsi="Cambria Math"/>
-                  </w:rPr>
-                  <m:t>×64</m:t>
+                  <m:t>32×32×64</m:t>
                 </m:r>
               </m:oMath>
             </m:oMathPara>
@@ -4593,13 +4124,7 @@
                   <w:rPr>
                     <w:rFonts w:ascii="Cambria Math" w:hAnsi="Cambria Math"/>
                   </w:rPr>
-                  <m:t>16×16</m:t>
-                </m:r>
-                <m:r>
-                  <w:rPr>
-                    <w:rFonts w:ascii="Cambria Math" w:hAnsi="Cambria Math"/>
-                  </w:rPr>
-                  <m:t>×128</m:t>
+                  <m:t>16×16×128</m:t>
                 </m:r>
               </m:oMath>
             </m:oMathPara>
@@ -5909,19 +5434,7 @@
         <w:rPr>
           <w:rFonts w:eastAsiaTheme="minorEastAsia"/>
         </w:rPr>
-        <w:t xml:space="preserve"> </w:t>
-      </w:r>
-      <w:r>
-        <w:rPr>
-          <w:rFonts w:eastAsiaTheme="minorEastAsia"/>
-        </w:rPr>
-        <w:t>Decoder</w:t>
-      </w:r>
-      <w:r>
-        <w:rPr>
-          <w:rFonts w:eastAsiaTheme="minorEastAsia"/>
-        </w:rPr>
-        <w:t xml:space="preserve"> network architecture</w:t>
+        <w:t xml:space="preserve"> Decoder network architecture</w:t>
       </w:r>
       <w:r>
         <w:rPr>
@@ -6173,13 +5686,7 @@
                   <w:rPr>
                     <w:rFonts w:ascii="Cambria Math" w:hAnsi="Cambria Math"/>
                   </w:rPr>
-                  <m:t>8×8</m:t>
-                </m:r>
-                <m:r>
-                  <w:rPr>
-                    <w:rFonts w:ascii="Cambria Math" w:hAnsi="Cambria Math"/>
-                  </w:rPr>
-                  <m:t>×256×1</m:t>
+                  <m:t>8×8×256×1</m:t>
                 </m:r>
               </m:oMath>
             </m:oMathPara>
@@ -6208,19 +5715,7 @@
                   <w:rPr>
                     <w:rFonts w:ascii="Cambria Math" w:hAnsi="Cambria Math"/>
                   </w:rPr>
-                  <m:t>16×16</m:t>
-                </m:r>
-                <m:r>
-                  <w:rPr>
-                    <w:rFonts w:ascii="Cambria Math" w:hAnsi="Cambria Math"/>
-                  </w:rPr>
-                  <m:t>×128</m:t>
-                </m:r>
-                <m:r>
-                  <w:rPr>
-                    <w:rFonts w:ascii="Cambria Math" w:hAnsi="Cambria Math"/>
-                  </w:rPr>
-                  <m:t>×t</m:t>
+                  <m:t>16×16×128×t</m:t>
                 </m:r>
               </m:oMath>
             </m:oMathPara>
@@ -6281,10 +5776,7 @@
               <w:jc w:val="center"/>
             </w:pPr>
             <w:r>
-              <w:t>Concatenate</w:t>
-            </w:r>
-            <w:r>
-              <w:t xml:space="preserve"> </w:t>
+              <w:t xml:space="preserve">Concatenate </w:t>
             </w:r>
             <m:oMath>
               <m:d>
@@ -6365,25 +5857,7 @@
                   <w:rPr>
                     <w:rFonts w:ascii="Cambria Math" w:hAnsi="Cambria Math"/>
                   </w:rPr>
-                  <m:t>16</m:t>
-                </m:r>
-                <m:r>
-                  <w:rPr>
-                    <w:rFonts w:ascii="Cambria Math" w:hAnsi="Cambria Math"/>
-                  </w:rPr>
-                  <m:t>×</m:t>
-                </m:r>
-                <m:r>
-                  <w:rPr>
-                    <w:rFonts w:ascii="Cambria Math" w:hAnsi="Cambria Math"/>
-                  </w:rPr>
-                  <m:t>16</m:t>
-                </m:r>
-                <m:r>
-                  <w:rPr>
-                    <w:rFonts w:ascii="Cambria Math" w:hAnsi="Cambria Math"/>
-                  </w:rPr>
-                  <m:t>×128</m:t>
+                  <m:t>16×16×128</m:t>
                 </m:r>
                 <m:r>
                   <w:rPr>
@@ -6413,31 +5887,7 @@
                   <w:rPr>
                     <w:rFonts w:ascii="Cambria Math" w:hAnsi="Cambria Math"/>
                   </w:rPr>
-                  <m:t>32</m:t>
-                </m:r>
-                <m:r>
-                  <w:rPr>
-                    <w:rFonts w:ascii="Cambria Math" w:hAnsi="Cambria Math"/>
-                  </w:rPr>
-                  <m:t>×</m:t>
-                </m:r>
-                <m:r>
-                  <w:rPr>
-                    <w:rFonts w:ascii="Cambria Math" w:hAnsi="Cambria Math"/>
-                  </w:rPr>
-                  <m:t>32</m:t>
-                </m:r>
-                <m:r>
-                  <w:rPr>
-                    <w:rFonts w:ascii="Cambria Math" w:hAnsi="Cambria Math"/>
-                  </w:rPr>
-                  <m:t>×64</m:t>
-                </m:r>
-                <m:r>
-                  <w:rPr>
-                    <w:rFonts w:ascii="Cambria Math" w:hAnsi="Cambria Math"/>
-                  </w:rPr>
-                  <m:t>×t</m:t>
+                  <m:t>32×32×64×t</m:t>
                 </m:r>
               </m:oMath>
             </m:oMathPara>
@@ -6494,10 +5944,7 @@
               <w:jc w:val="center"/>
             </w:pPr>
             <w:r>
-              <w:t>Concatenate</w:t>
-            </w:r>
-            <w:r>
-              <w:t xml:space="preserve"> </w:t>
+              <w:t xml:space="preserve">Concatenate </w:t>
             </w:r>
             <m:oMath>
               <m:d>
@@ -6579,25 +6026,7 @@
                     <w:rFonts w:ascii="Cambria Math" w:hAnsi="Cambria Math"/>
                   </w:rPr>
                   <w:lastRenderedPageBreak/>
-                  <m:t>32</m:t>
-                </m:r>
-                <m:r>
-                  <w:rPr>
-                    <w:rFonts w:ascii="Cambria Math" w:hAnsi="Cambria Math"/>
-                  </w:rPr>
-                  <m:t>×</m:t>
-                </m:r>
-                <m:r>
-                  <w:rPr>
-                    <w:rFonts w:ascii="Cambria Math" w:hAnsi="Cambria Math"/>
-                  </w:rPr>
-                  <m:t>32</m:t>
-                </m:r>
-                <m:r>
-                  <w:rPr>
-                    <w:rFonts w:ascii="Cambria Math" w:hAnsi="Cambria Math"/>
-                  </w:rPr>
-                  <m:t>×64</m:t>
+                  <m:t>32×32×64</m:t>
                 </m:r>
                 <m:r>
                   <w:rPr>
@@ -6627,31 +6056,7 @@
                   <w:rPr>
                     <w:rFonts w:ascii="Cambria Math" w:hAnsi="Cambria Math"/>
                   </w:rPr>
-                  <m:t>64</m:t>
-                </m:r>
-                <m:r>
-                  <w:rPr>
-                    <w:rFonts w:ascii="Cambria Math" w:hAnsi="Cambria Math"/>
-                  </w:rPr>
-                  <m:t>×</m:t>
-                </m:r>
-                <m:r>
-                  <w:rPr>
-                    <w:rFonts w:ascii="Cambria Math" w:hAnsi="Cambria Math"/>
-                  </w:rPr>
-                  <m:t>64</m:t>
-                </m:r>
-                <m:r>
-                  <w:rPr>
-                    <w:rFonts w:ascii="Cambria Math" w:hAnsi="Cambria Math"/>
-                  </w:rPr>
-                  <m:t>×2</m:t>
-                </m:r>
-                <m:r>
-                  <w:rPr>
-                    <w:rFonts w:ascii="Cambria Math" w:hAnsi="Cambria Math"/>
-                  </w:rPr>
-                  <m:t>×t</m:t>
+                  <m:t>64×64×2×t</m:t>
                 </m:r>
               </m:oMath>
             </m:oMathPara>
@@ -7083,11 +6488,20 @@
         </w:rPr>
         <w:t xml:space="preserve">. </w:t>
       </w:r>
-      <w:r>
-        <w:rPr>
-          <w:rFonts w:eastAsiaTheme="minorEastAsia"/>
-        </w:rPr>
-        <w:t xml:space="preserve">The complete decoder architecture is shown in Figure </w:t>
+    </w:p>
+    <w:p>
+      <w:pPr>
+        <w:ind w:left="720" w:firstLine="360"/>
+        <w:jc w:val="both"/>
+        <w:rPr>
+          <w:rFonts w:eastAsiaTheme="minorEastAsia"/>
+        </w:rPr>
+      </w:pPr>
+      <w:r>
+        <w:rPr>
+          <w:rFonts w:eastAsiaTheme="minorEastAsia"/>
+        </w:rPr>
+        <w:t xml:space="preserve">The full stochastic pix2vid architecture is shown in Figure </w:t>
       </w:r>
       <w:r>
         <w:rPr>
@@ -7100,7 +6514,21 @@
         <w:rPr>
           <w:rFonts w:eastAsiaTheme="minorEastAsia"/>
         </w:rPr>
-        <w:t>.</w:t>
+        <w:t xml:space="preserve">. Here we observe the spatial compression of the geologic models </w:t>
+      </w:r>
+      <m:oMath>
+        <m:r>
+          <w:rPr>
+            <w:rFonts w:ascii="Cambria Math" w:eastAsiaTheme="minorEastAsia" w:hAnsi="Cambria Math"/>
+          </w:rPr>
+          <m:t>m</m:t>
+        </m:r>
+      </m:oMath>
+      <w:r>
+        <w:rPr>
+          <w:rFonts w:eastAsiaTheme="minorEastAsia"/>
+        </w:rPr>
+        <w:t xml:space="preserve"> through the decoding portion of the network, and the spatiotemporal decoding and residual multi-scale concatenations through the decoder portion of the network. The resulting architecture provides a data mapping operator from static geologic models (images) to dynamic reservoir response (videos).</w:t>
       </w:r>
     </w:p>
     <w:p>
@@ -7406,13 +6834,14 @@
                   <w:rPr>
                     <w:rFonts w:ascii="Cambria Math" w:eastAsiaTheme="minorEastAsia" w:hAnsi="Cambria Math"/>
                   </w:rPr>
-                  <m:t>L</m:t>
+                  <w:lastRenderedPageBreak/>
+                  <m:t>L=</m:t>
                 </m:r>
                 <m:r>
                   <w:rPr>
                     <w:rFonts w:ascii="Cambria Math" w:eastAsiaTheme="minorEastAsia" w:hAnsi="Cambria Math"/>
                   </w:rPr>
-                  <m:t>=α</m:t>
+                  <m:t>α</m:t>
                 </m:r>
                 <m:d>
                   <m:dPr>
@@ -7612,14 +7041,7 @@
         <w:rPr>
           <w:rFonts w:eastAsiaTheme="minorEastAsia"/>
         </w:rPr>
-        <w:t xml:space="preserve">n added method to decay weights for </w:t>
-      </w:r>
-      <w:r>
-        <w:rPr>
-          <w:rFonts w:eastAsiaTheme="minorEastAsia"/>
-        </w:rPr>
-        <w:lastRenderedPageBreak/>
-        <w:t>the adaptive estimation of first-order and second-order moments.</w:t>
+        <w:t>n added method to decay weights for the adaptive estimation of first-order and second-order moments.</w:t>
       </w:r>
       <w:r>
         <w:rPr>
@@ -7787,10 +7209,7 @@
         <w:jc w:val="both"/>
       </w:pPr>
       <w:r>
-        <w:t>Using an NVIDIA Quadro M6000 GPU, we train for 100 epochs with a batch size of 50. The model has a total of 97,523,370 parameters, and the training time required is approximately 68 minutes</w:t>
-      </w:r>
-      <w:r>
-        <w:t xml:space="preserve"> for all 1,500 training realizations. The training and validation performance per epoch is shown in Figure #. We observe minimal overfit in the validation set, corresponding to good model generalizability and prediction accuracy.</w:t>
+        <w:t>Using an NVIDIA Quadro M6000 GPU, we train for 100 epochs with a batch size of 50. The model has a total of 97,523,370 parameters, and the training time required is approximately 68 minutes for all 1,500 training realizations. The training and validation performance per epoch is shown in Figure #. We observe minimal overfit in the validation set, corresponding to good model generalizability and prediction accuracy.</w:t>
       </w:r>
       <w:r>
         <w:t xml:space="preserve"> Using physics-based numerical simulation, each realization requires approximately 30 seconds to obtain the dynamic pressure and saturation predictions from the static geologic models. Our stochastic pix2vid model obtains the same results in approximately 4.59 milliseconds, corresponding to a 6,500</w:t>
@@ -8041,10 +7460,7 @@
         <w:t>MSE of ___ and SSIM of ___</w:t>
       </w:r>
       <w:r>
-        <w:t xml:space="preserve">. </w:t>
-      </w:r>
-      <w:r>
-        <w:t>This indicates that the stochastic pix2vid model has excellent generalization ability and achieves on par performance with HFS at a fraction of the computational cost.</w:t>
+        <w:t>. This indicates that the stochastic pix2vid model has excellent generalization ability and achieves on par performance with HFS at a fraction of the computational cost.</w:t>
       </w:r>
       <w:r>
         <w:t xml:space="preserve"> </w:t>
@@ -8056,13 +7472,13 @@
         <w:jc w:val="both"/>
       </w:pPr>
       <w:r>
-        <w:t>These results</w:t>
-      </w:r>
-      <w:r>
-        <w:t xml:space="preserve"> implies that our stochastic pix2vid </w:t>
-      </w:r>
-      <w:r>
-        <w:t xml:space="preserve">is capable of learning the spatiotemporal relationship between the static geologic models and the dynamic reservoir response. </w:t>
+        <w:t>These results impl</w:t>
+      </w:r>
+      <w:r>
+        <w:t>y</w:t>
+      </w:r>
+      <w:r>
+        <w:t xml:space="preserve"> that our stochastic pix2vid is capable of learning the spatiotemporal relationship between the static geologic models and the dynamic reservoir response. </w:t>
       </w:r>
       <w:r>
         <w:t>Thus,</w:t>
@@ -8077,6 +7493,7 @@
         <w:jc w:val="both"/>
       </w:pPr>
       <w:r>
+        <w:lastRenderedPageBreak/>
         <w:t xml:space="preserve">A comparison of true versus predicted results for pressure and saturation responses is shown in Figure </w:t>
       </w:r>
       <w:r>
@@ -8147,11 +7564,7 @@
         <w:t>2</w:t>
       </w:r>
       <w:r>
-        <w:t xml:space="preserve"> pressure and saturation plumes are accurately recovered, and the </w:t>
-      </w:r>
-      <w:r>
-        <w:lastRenderedPageBreak/>
-        <w:t>model can be used as a reliable replacement for expensive numerical reservoir simulations, especially in cases where large number of runs are required to obtain dynamic estimates (e.g., well placement and control optimization, history matching, uncertainty quantification).</w:t>
+        <w:t xml:space="preserve"> pressure and saturation plumes are accurately recovered, and the model can be used as a reliable replacement for expensive numerical reservoir simulations, especially in cases where large number of runs are required to obtain dynamic estimates (e.g., well placement and control optimization, history matching, uncertainty quantification).</w:t>
       </w:r>
     </w:p>
     <w:p>
@@ -8221,6 +7634,15 @@
       </w:r>
       <w:r>
         <w:t xml:space="preserve"> plume. However, these are often very difficult to capture accurately with data-driven proxy models. Our stochastic pix2vid model shows greater absolute error on and around the plume fronts compared to within the plumes. However, the overall shape and intensity of the pressure and saturation plumes is very well captured for all realizations despite being highly heterogeneous. </w:t>
+      </w:r>
+    </w:p>
+    <w:p>
+      <w:pPr>
+        <w:ind w:left="720" w:firstLine="360"/>
+        <w:jc w:val="both"/>
+      </w:pPr>
+      <w:r>
+        <w:t>The encoder block is composed of separable convolutions, squeeze and excite layers, and instance normalization. These three special implementations allows for precise parameterization of the geologic realization into a latent representation, without mixing the effects of Gaussian distributed properties against binary of binomial distributed properties. Using recursive ConvLSTM layers, the recurrent decoder block recursively predicts each dynamic state, or frame, from the concatenation of the previous latent representation and the intermediate encoding parameterizations. Thus, this architecture presents the proxy as an image-to-video prediction formulation for dynamic reservoir states from a static geologic realization.</w:t>
       </w:r>
     </w:p>
     <w:p>
@@ -8317,7 +7739,14 @@
         <w:rPr>
           <w:rFonts w:eastAsiaTheme="minorEastAsia"/>
         </w:rPr>
-        <w:t xml:space="preserve">This can be interpreted as an analog to the attention head mechanisms recently developed in transformer-based architectures [citation]. </w:t>
+        <w:t xml:space="preserve">This can be interpreted as an analog to the attention head </w:t>
+      </w:r>
+      <w:r>
+        <w:rPr>
+          <w:rFonts w:eastAsiaTheme="minorEastAsia"/>
+        </w:rPr>
+        <w:lastRenderedPageBreak/>
+        <w:t xml:space="preserve">mechanisms recently developed in transformer-based architectures [citation]. </w:t>
       </w:r>
       <w:r>
         <w:rPr>
@@ -8491,7 +7920,6 @@
         <w:jc w:val="both"/>
       </w:pPr>
       <w:r>
-        <w:lastRenderedPageBreak/>
         <w:t xml:space="preserve">In this study, we developed a deep learning-based </w:t>
       </w:r>
       <w:r>
@@ -8511,18 +7939,6 @@
       </w:r>
       <w:r>
         <w:t>, which is a noteworthy under-determined estimation problem. Specifically, the implementation extends the architectures of current encoder-recurrent-decoder models and provides a fast and accurate proxy as a replacement for high-fidelity numerical reservoir simulation.</w:t>
-      </w:r>
-    </w:p>
-    <w:p>
-      <w:pPr>
-        <w:ind w:firstLine="360"/>
-        <w:jc w:val="both"/>
-      </w:pPr>
-      <w:r>
-        <w:t xml:space="preserve">The encoder block is composed of separable convolutions, squeeze and excite layers, and instance normalization. These three special implementations allows for precise parameterization of the geologic realization into a latent representation, without mixing the effects of Gaussian distributed properties against binary of </w:t>
-      </w:r>
-      <w:r>
-        <w:t>binomial distributed properties. Using recursive convLSTM layers, the recurrent decoder block recursively predicts each dynamic state, or frame, from the concatenation of the previous latent representation and the intermediate encoding parameterizations. Thus, this architecture presents the proxy as an image-to-video prediction formulation for dynamic reservoir states from a static geologic realization.</w:t>
       </w:r>
     </w:p>
     <w:p>
@@ -8670,7 +8086,7 @@
           <w:noProof/>
         </w:rPr>
         <w:drawing>
-          <wp:inline distT="0" distB="0" distL="0" distR="0" wp14:anchorId="632FC4C7" wp14:editId="2A7E766D">
+          <wp:inline distT="0" distB="0" distL="0" distR="0" wp14:anchorId="632FC4C7" wp14:editId="387182AB">
             <wp:extent cx="6057781" cy="1457325"/>
             <wp:effectExtent l="19050" t="19050" r="19685" b="9525"/>
             <wp:docPr id="551604928" name="Picture 1"/>
@@ -8790,7 +8206,7 @@
           <w:noProof/>
         </w:rPr>
         <w:drawing>
-          <wp:inline distT="0" distB="0" distL="0" distR="0" wp14:anchorId="2F0B924C" wp14:editId="02FC776E">
+          <wp:inline distT="0" distB="0" distL="0" distR="0" wp14:anchorId="2F0B924C" wp14:editId="66391F45">
             <wp:extent cx="6046240" cy="2628900"/>
             <wp:effectExtent l="19050" t="19050" r="12065" b="19050"/>
             <wp:docPr id="1437634045" name="Picture 3"/>
@@ -8850,7 +8266,7 @@
           <w:noProof/>
         </w:rPr>
         <w:drawing>
-          <wp:inline distT="0" distB="0" distL="0" distR="0" wp14:anchorId="54F7B741" wp14:editId="694479AB">
+          <wp:inline distT="0" distB="0" distL="0" distR="0" wp14:anchorId="54F7B741" wp14:editId="611E65ED">
             <wp:extent cx="6057900" cy="1429043"/>
             <wp:effectExtent l="19050" t="19050" r="19050" b="19050"/>
             <wp:docPr id="1464690236" name="Picture 4"/>
@@ -8971,23 +8387,7 @@
 
 <file path=word/comments.xml><?xml version="1.0" encoding="utf-8"?>
 <w:comments xmlns:wpc="http://schemas.microsoft.com/office/word/2010/wordprocessingCanvas" xmlns:cx="http://schemas.microsoft.com/office/drawing/2014/chartex" xmlns:cx1="http://schemas.microsoft.com/office/drawing/2015/9/8/chartex" xmlns:cx2="http://schemas.microsoft.com/office/drawing/2015/10/21/chartex" xmlns:cx3="http://schemas.microsoft.com/office/drawing/2016/5/9/chartex" xmlns:cx4="http://schemas.microsoft.com/office/drawing/2016/5/10/chartex" xmlns:cx5="http://schemas.microsoft.com/office/drawing/2016/5/11/chartex" xmlns:cx6="http://schemas.microsoft.com/office/drawing/2016/5/12/chartex" xmlns:cx7="http://schemas.microsoft.com/office/drawing/2016/5/13/chartex" xmlns:cx8="http://schemas.microsoft.com/office/drawing/2016/5/14/chartex" xmlns:mc="http://schemas.openxmlformats.org/markup-compatibility/2006" xmlns:aink="http://schemas.microsoft.com/office/drawing/2016/ink" xmlns:am3d="http://schemas.microsoft.com/office/drawing/2017/model3d" xmlns:o="urn:schemas-microsoft-com:office:office" xmlns:oel="http://schemas.microsoft.com/office/2019/extlst" xmlns:r="http://schemas.openxmlformats.org/officeDocument/2006/relationships" xmlns:m="http://schemas.openxmlformats.org/officeDocument/2006/math" xmlns:v="urn:schemas-microsoft-com:vml" xmlns:wp14="http://schemas.microsoft.com/office/word/2010/wordprocessingDrawing" xmlns:wp="http://schemas.openxmlformats.org/drawingml/2006/wordprocessingDrawing" xmlns:w10="urn:schemas-microsoft-com:office:word" xmlns:w="http://schemas.openxmlformats.org/wordprocessingml/2006/main" xmlns:w14="http://schemas.microsoft.com/office/word/2010/wordml" xmlns:w15="http://schemas.microsoft.com/office/word/2012/wordml" xmlns:w16cex="http://schemas.microsoft.com/office/word/2018/wordml/cex" xmlns:w16cid="http://schemas.microsoft.com/office/word/2016/wordml/cid" xmlns:w16="http://schemas.microsoft.com/office/word/2018/wordml" xmlns:w16sdtdh="http://schemas.microsoft.com/office/word/2020/wordml/sdtdatahash" xmlns:w16se="http://schemas.microsoft.com/office/word/2015/wordml/symex" xmlns:wpg="http://schemas.microsoft.com/office/word/2010/wordprocessingGroup" xmlns:wpi="http://schemas.microsoft.com/office/word/2010/wordprocessingInk" xmlns:wne="http://schemas.microsoft.com/office/word/2006/wordml" xmlns:wps="http://schemas.microsoft.com/office/word/2010/wordprocessingShape" mc:Ignorable="w14 w15 w16se w16cid w16 w16cex w16sdtdh wp14">
-  <w:comment w:id="0" w:author="Morales, Misael M" w:date="2023-08-28T00:59:00Z" w:initials="MMM">
-    <w:p>
-      <w:pPr>
-        <w:pStyle w:val="CommentText"/>
-      </w:pPr>
-      <w:r>
-        <w:rPr>
-          <w:rStyle w:val="CommentReference"/>
-        </w:rPr>
-        <w:annotationRef/>
-      </w:r>
-      <w:r>
-        <w:t xml:space="preserve">Zhong 2021 SPEJ, Han 2020 IEEE, </w:t>
-      </w:r>
-    </w:p>
-  </w:comment>
-  <w:comment w:id="1" w:author="Morales, Misael M" w:date="2023-09-12T20:32:00Z" w:initials="MMM">
+  <w:comment w:id="0" w:author="Morales, Misael M" w:date="2023-09-12T20:32:00Z" w:initials="MMM">
     <w:p>
       <w:pPr>
         <w:pStyle w:val="CommentText"/>
@@ -9008,21 +8408,18 @@
 
 <file path=word/commentsExtended.xml><?xml version="1.0" encoding="utf-8"?>
 <w15:commentsEx xmlns:wpc="http://schemas.microsoft.com/office/word/2010/wordprocessingCanvas" xmlns:cx="http://schemas.microsoft.com/office/drawing/2014/chartex" xmlns:cx1="http://schemas.microsoft.com/office/drawing/2015/9/8/chartex" xmlns:cx2="http://schemas.microsoft.com/office/drawing/2015/10/21/chartex" xmlns:cx3="http://schemas.microsoft.com/office/drawing/2016/5/9/chartex" xmlns:cx4="http://schemas.microsoft.com/office/drawing/2016/5/10/chartex" xmlns:cx5="http://schemas.microsoft.com/office/drawing/2016/5/11/chartex" xmlns:cx6="http://schemas.microsoft.com/office/drawing/2016/5/12/chartex" xmlns:cx7="http://schemas.microsoft.com/office/drawing/2016/5/13/chartex" xmlns:cx8="http://schemas.microsoft.com/office/drawing/2016/5/14/chartex" xmlns:mc="http://schemas.openxmlformats.org/markup-compatibility/2006" xmlns:aink="http://schemas.microsoft.com/office/drawing/2016/ink" xmlns:am3d="http://schemas.microsoft.com/office/drawing/2017/model3d" xmlns:o="urn:schemas-microsoft-com:office:office" xmlns:oel="http://schemas.microsoft.com/office/2019/extlst" xmlns:r="http://schemas.openxmlformats.org/officeDocument/2006/relationships" xmlns:m="http://schemas.openxmlformats.org/officeDocument/2006/math" xmlns:v="urn:schemas-microsoft-com:vml" xmlns:wp14="http://schemas.microsoft.com/office/word/2010/wordprocessingDrawing" xmlns:wp="http://schemas.openxmlformats.org/drawingml/2006/wordprocessingDrawing" xmlns:w10="urn:schemas-microsoft-com:office:word" xmlns:w="http://schemas.openxmlformats.org/wordprocessingml/2006/main" xmlns:w14="http://schemas.microsoft.com/office/word/2010/wordml" xmlns:w15="http://schemas.microsoft.com/office/word/2012/wordml" xmlns:w16cex="http://schemas.microsoft.com/office/word/2018/wordml/cex" xmlns:w16cid="http://schemas.microsoft.com/office/word/2016/wordml/cid" xmlns:w16="http://schemas.microsoft.com/office/word/2018/wordml" xmlns:w16sdtdh="http://schemas.microsoft.com/office/word/2020/wordml/sdtdatahash" xmlns:w16se="http://schemas.microsoft.com/office/word/2015/wordml/symex" xmlns:wpg="http://schemas.microsoft.com/office/word/2010/wordprocessingGroup" xmlns:wpi="http://schemas.microsoft.com/office/word/2010/wordprocessingInk" xmlns:wne="http://schemas.microsoft.com/office/word/2006/wordml" xmlns:wps="http://schemas.microsoft.com/office/word/2010/wordprocessingShape" mc:Ignorable="w14 w15 w16se w16cid w16 w16cex w16sdtdh wp14">
-  <w15:commentEx w15:paraId="1E715707" w15:done="0"/>
   <w15:commentEx w15:paraId="6BB18A96" w15:done="0"/>
 </w15:commentsEx>
 </file>
 
 <file path=word/commentsExtensible.xml><?xml version="1.0" encoding="utf-8"?>
 <w16cex:commentsExtensible xmlns:wpc="http://schemas.microsoft.com/office/word/2010/wordprocessingCanvas" xmlns:cx="http://schemas.microsoft.com/office/drawing/2014/chartex" xmlns:cx1="http://schemas.microsoft.com/office/drawing/2015/9/8/chartex" xmlns:cx2="http://schemas.microsoft.com/office/drawing/2015/10/21/chartex" xmlns:cx3="http://schemas.microsoft.com/office/drawing/2016/5/9/chartex" xmlns:cx4="http://schemas.microsoft.com/office/drawing/2016/5/10/chartex" xmlns:cx5="http://schemas.microsoft.com/office/drawing/2016/5/11/chartex" xmlns:cx6="http://schemas.microsoft.com/office/drawing/2016/5/12/chartex" xmlns:cx7="http://schemas.microsoft.com/office/drawing/2016/5/13/chartex" xmlns:cx8="http://schemas.microsoft.com/office/drawing/2016/5/14/chartex" xmlns:cr="http://schemas.microsoft.com/office/comments/2020/reactions" xmlns:mc="http://schemas.openxmlformats.org/markup-compatibility/2006" xmlns:aink="http://schemas.microsoft.com/office/drawing/2016/ink" xmlns:am3d="http://schemas.microsoft.com/office/drawing/2017/model3d" xmlns:o="urn:schemas-microsoft-com:office:office" xmlns:oel="http://schemas.microsoft.com/office/2019/extlst" xmlns:r="http://schemas.openxmlformats.org/officeDocument/2006/relationships" xmlns:m="http://schemas.openxmlformats.org/officeDocument/2006/math" xmlns:v="urn:schemas-microsoft-com:vml" xmlns:wp14="http://schemas.microsoft.com/office/word/2010/wordprocessingDrawing" xmlns:wp="http://schemas.openxmlformats.org/drawingml/2006/wordprocessingDrawing" xmlns:w10="urn:schemas-microsoft-com:office:word" xmlns:w="http://schemas.openxmlformats.org/wordprocessingml/2006/main" xmlns:w14="http://schemas.microsoft.com/office/word/2010/wordml" xmlns:w15="http://schemas.microsoft.com/office/word/2012/wordml" xmlns:w16cex="http://schemas.microsoft.com/office/word/2018/wordml/cex" xmlns:w16cid="http://schemas.microsoft.com/office/word/2016/wordml/cid" xmlns:w16="http://schemas.microsoft.com/office/word/2018/wordml" xmlns:w16sdtdh="http://schemas.microsoft.com/office/word/2020/wordml/sdtdatahash" xmlns:w16se="http://schemas.microsoft.com/office/word/2015/wordml/symex" xmlns:wpg="http://schemas.microsoft.com/office/word/2010/wordprocessingGroup" xmlns:wpi="http://schemas.microsoft.com/office/word/2010/wordprocessingInk" xmlns:wne="http://schemas.microsoft.com/office/word/2006/wordml" xmlns:wps="http://schemas.microsoft.com/office/word/2010/wordprocessingShape" mc:Ignorable="w14 w15 w16se w16cid w16 w16cex w16sdtdh cr wp14">
-  <w16cex:commentExtensible w16cex:durableId="28966FE7" w16cex:dateUtc="2023-08-28T05:59:00Z"/>
   <w16cex:commentExtensible w16cex:durableId="28AB4940" w16cex:dateUtc="2023-09-13T01:32:00Z"/>
 </w16cex:commentsExtensible>
 </file>
 
 <file path=word/commentsIds.xml><?xml version="1.0" encoding="utf-8"?>
 <w16cid:commentsIds xmlns:wpc="http://schemas.microsoft.com/office/word/2010/wordprocessingCanvas" xmlns:cx="http://schemas.microsoft.com/office/drawing/2014/chartex" xmlns:cx1="http://schemas.microsoft.com/office/drawing/2015/9/8/chartex" xmlns:cx2="http://schemas.microsoft.com/office/drawing/2015/10/21/chartex" xmlns:cx3="http://schemas.microsoft.com/office/drawing/2016/5/9/chartex" xmlns:cx4="http://schemas.microsoft.com/office/drawing/2016/5/10/chartex" xmlns:cx5="http://schemas.microsoft.com/office/drawing/2016/5/11/chartex" xmlns:cx6="http://schemas.microsoft.com/office/drawing/2016/5/12/chartex" xmlns:cx7="http://schemas.microsoft.com/office/drawing/2016/5/13/chartex" xmlns:cx8="http://schemas.microsoft.com/office/drawing/2016/5/14/chartex" xmlns:mc="http://schemas.openxmlformats.org/markup-compatibility/2006" xmlns:aink="http://schemas.microsoft.com/office/drawing/2016/ink" xmlns:am3d="http://schemas.microsoft.com/office/drawing/2017/model3d" xmlns:o="urn:schemas-microsoft-com:office:office" xmlns:oel="http://schemas.microsoft.com/office/2019/extlst" xmlns:r="http://schemas.openxmlformats.org/officeDocument/2006/relationships" xmlns:m="http://schemas.openxmlformats.org/officeDocument/2006/math" xmlns:v="urn:schemas-microsoft-com:vml" xmlns:wp14="http://schemas.microsoft.com/office/word/2010/wordprocessingDrawing" xmlns:wp="http://schemas.openxmlformats.org/drawingml/2006/wordprocessingDrawing" xmlns:w10="urn:schemas-microsoft-com:office:word" xmlns:w="http://schemas.openxmlformats.org/wordprocessingml/2006/main" xmlns:w14="http://schemas.microsoft.com/office/word/2010/wordml" xmlns:w15="http://schemas.microsoft.com/office/word/2012/wordml" xmlns:w16cex="http://schemas.microsoft.com/office/word/2018/wordml/cex" xmlns:w16cid="http://schemas.microsoft.com/office/word/2016/wordml/cid" xmlns:w16="http://schemas.microsoft.com/office/word/2018/wordml" xmlns:w16sdtdh="http://schemas.microsoft.com/office/word/2020/wordml/sdtdatahash" xmlns:w16se="http://schemas.microsoft.com/office/word/2015/wordml/symex" xmlns:wpg="http://schemas.microsoft.com/office/word/2010/wordprocessingGroup" xmlns:wpi="http://schemas.microsoft.com/office/word/2010/wordprocessingInk" xmlns:wne="http://schemas.microsoft.com/office/word/2006/wordml" xmlns:wps="http://schemas.microsoft.com/office/word/2010/wordprocessingShape" mc:Ignorable="w14 w15 w16se w16cid w16 w16cex w16sdtdh wp14">
-  <w16cid:commentId w16cid:paraId="1E715707" w16cid:durableId="28966FE7"/>
   <w16cid:commentId w16cid:paraId="6BB18A96" w16cid:durableId="28AB4940"/>
 </w16cid:commentsIds>
 </file>
@@ -10599,6 +9996,7 @@
   <w:style w:type="character" w:default="1" w:styleId="DefaultParagraphFont">
     <w:name w:val="Default Paragraph Font"/>
     <w:uiPriority w:val="1"/>
+    <w:semiHidden/>
     <w:unhideWhenUsed/>
   </w:style>
   <w:style w:type="table" w:default="1" w:styleId="TableNormal">
